--- a/Part2/Report/EE4902 Part 2 Assignment 3_3.docx
+++ b/Part2/Report/EE4902 Part 2 Assignment 3_3.docx
@@ -1,6 +1,6 @@
 
 <file path=word/document.xml><?xml version="1.0" encoding="utf-8"?>
-<w:document xmlns:wpc="http://schemas.microsoft.com/office/word/2010/wordprocessingCanvas" xmlns:mo="http://schemas.microsoft.com/office/mac/office/2008/main" xmlns:mc="http://schemas.openxmlformats.org/markup-compatibility/2006" xmlns:mv="urn:schemas-microsoft-com:mac:vml" xmlns:o="urn:schemas-microsoft-com:office:office" xmlns:r="http://schemas.openxmlformats.org/officeDocument/2006/relationships" xmlns:m="http://schemas.openxmlformats.org/officeDocument/2006/math" xmlns:v="urn:schemas-microsoft-com:vml" xmlns:wp14="http://schemas.microsoft.com/office/word/2010/wordprocessingDrawing" xmlns:wp="http://schemas.openxmlformats.org/drawingml/2006/wordprocessingDrawing" xmlns:w10="urn:schemas-microsoft-com:office:word" xmlns:w="http://schemas.openxmlformats.org/wordprocessingml/2006/main" xmlns:w14="http://schemas.microsoft.com/office/word/2010/wordml" xmlns:w15="http://schemas.microsoft.com/office/word/2012/wordml" xmlns:wpg="http://schemas.microsoft.com/office/word/2010/wordprocessingGroup" xmlns:wpi="http://schemas.microsoft.com/office/word/2010/wordprocessingInk" xmlns:wne="http://schemas.microsoft.com/office/word/2006/wordml" xmlns:wps="http://schemas.microsoft.com/office/word/2010/wordprocessingShape" mc:Ignorable="w14 w15 wp14">
+<w:document xmlns:ve="http://schemas.openxmlformats.org/markup-compatibility/2006" xmlns:o="urn:schemas-microsoft-com:office:office" xmlns:r="http://schemas.openxmlformats.org/officeDocument/2006/relationships" xmlns:m="http://schemas.openxmlformats.org/officeDocument/2006/math" xmlns:v="urn:schemas-microsoft-com:vml" xmlns:wp="http://schemas.openxmlformats.org/drawingml/2006/wordprocessingDrawing" xmlns:w10="urn:schemas-microsoft-com:office:word" xmlns:w="http://schemas.openxmlformats.org/wordprocessingml/2006/main" xmlns:wne="http://schemas.microsoft.com/office/word/2006/wordml">
   <w:body>
     <w:p>
       <w:pPr>
@@ -67,15 +67,7 @@
         <w:t>Gaussian</w:t>
       </w:r>
       <w:r>
-        <w:t xml:space="preserve"> filter is to control the variation around its mean value. </w:t>
-      </w:r>
-      <w:proofErr w:type="gramStart"/>
-      <w:r>
-        <w:t>So</w:t>
-      </w:r>
-      <w:proofErr w:type="gramEnd"/>
-      <w:r>
-        <w:t xml:space="preserve"> as the sigma becomes larger the more variance allowed around mean and as the sigma becomes smaller the less variance allowed around mean.</w:t>
+        <w:t xml:space="preserve"> filter is to control the variation around its mean value. So as the sigma becomes larger the more variance allowed around mean and as the sigma becomes smaller the less variance allowed around mean.</w:t>
       </w:r>
       <w:r>
         <w:t xml:space="preserve"> The higher the value of sigma, the more blurring occurs. </w:t>
@@ -94,45 +86,25 @@
       <w:r>
         <w:t xml:space="preserve">Table </w:t>
       </w:r>
-      <w:r>
-        <w:fldChar w:fldCharType="begin"/>
-      </w:r>
-      <w:r>
-        <w:instrText xml:space="preserve"> STYLEREF 1 \s </w:instrText>
-      </w:r>
-      <w:r>
-        <w:fldChar w:fldCharType="separate"/>
-      </w:r>
-      <w:r>
-        <w:rPr>
-          <w:noProof/>
-        </w:rPr>
-        <w:t>1</w:t>
-      </w:r>
-      <w:r>
-        <w:fldChar w:fldCharType="end"/>
-      </w:r>
+      <w:fldSimple w:instr=" STYLEREF 1 \s ">
+        <w:r>
+          <w:rPr>
+            <w:noProof/>
+          </w:rPr>
+          <w:t>1</w:t>
+        </w:r>
+      </w:fldSimple>
       <w:r>
         <w:noBreakHyphen/>
       </w:r>
-      <w:r>
-        <w:fldChar w:fldCharType="begin"/>
-      </w:r>
-      <w:r>
-        <w:instrText xml:space="preserve"> SEQ Table \* ARABIC \s 1 </w:instrText>
-      </w:r>
-      <w:r>
-        <w:fldChar w:fldCharType="separate"/>
-      </w:r>
-      <w:r>
-        <w:rPr>
-          <w:noProof/>
-        </w:rPr>
-        <w:t>1</w:t>
-      </w:r>
-      <w:r>
-        <w:fldChar w:fldCharType="end"/>
-      </w:r>
+      <w:fldSimple w:instr=" SEQ Table \* ARABIC \s 1 ">
+        <w:r>
+          <w:rPr>
+            <w:noProof/>
+          </w:rPr>
+          <w:t>1</w:t>
+        </w:r>
+      </w:fldSimple>
       <w:r>
         <w:t xml:space="preserve"> Effect of Gaussian smoothing on snake</w:t>
       </w:r>
@@ -141,7 +113,8 @@
       <w:tblPr>
         <w:tblStyle w:val="TableGrid"/>
         <w:tblW w:w="0" w:type="auto"/>
-        <w:tblLook w:val="04A0" w:firstRow="1" w:lastRow="0" w:firstColumn="1" w:lastColumn="0" w:noHBand="0" w:noVBand="1"/>
+        <w:jc w:val="center"/>
+        <w:tblLook w:val="04A0"/>
       </w:tblPr>
       <w:tblGrid>
         <w:gridCol w:w="3091"/>
@@ -149,13 +122,18 @@
         <w:gridCol w:w="3136"/>
       </w:tblGrid>
       <w:tr>
+        <w:trPr>
+          <w:jc w:val="center"/>
+        </w:trPr>
         <w:tc>
           <w:tcPr>
             <w:tcW w:w="3091" w:type="dxa"/>
             <w:shd w:val="clear" w:color="auto" w:fill="EEECE1" w:themeFill="background2"/>
-          </w:tcPr>
-          <w:p>
-            <w:pPr>
+            <w:vAlign w:val="center"/>
+          </w:tcPr>
+          <w:p>
+            <w:pPr>
+              <w:pStyle w:val="NoSpacing"/>
               <w:jc w:val="center"/>
             </w:pPr>
             <w:r>
@@ -167,9 +145,11 @@
           <w:tcPr>
             <w:tcW w:w="3123" w:type="dxa"/>
             <w:shd w:val="clear" w:color="auto" w:fill="EEECE1" w:themeFill="background2"/>
-          </w:tcPr>
-          <w:p>
-            <w:pPr>
+            <w:vAlign w:val="center"/>
+          </w:tcPr>
+          <w:p>
+            <w:pPr>
+              <w:pStyle w:val="NoSpacing"/>
               <w:jc w:val="center"/>
               <w:rPr>
                 <w:noProof/>
@@ -187,9 +167,11 @@
           <w:tcPr>
             <w:tcW w:w="3136" w:type="dxa"/>
             <w:shd w:val="clear" w:color="auto" w:fill="EEECE1" w:themeFill="background2"/>
-          </w:tcPr>
-          <w:p>
-            <w:pPr>
+            <w:vAlign w:val="center"/>
+          </w:tcPr>
+          <w:p>
+            <w:pPr>
+              <w:pStyle w:val="NoSpacing"/>
               <w:jc w:val="center"/>
               <w:rPr>
                 <w:noProof/>
@@ -205,21 +187,25 @@
         </w:tc>
       </w:tr>
       <w:tr>
+        <w:trPr>
+          <w:jc w:val="center"/>
+        </w:trPr>
         <w:tc>
           <w:tcPr>
             <w:tcW w:w="3091" w:type="dxa"/>
-          </w:tcPr>
-          <w:p>
-            <w:pPr>
-              <w:jc w:val="center"/>
-            </w:pPr>
-            <w:r>
-              <w:rPr>
-                <w:noProof/>
-                <w:lang w:eastAsia="zh-CN"/>
+            <w:vAlign w:val="center"/>
+          </w:tcPr>
+          <w:p>
+            <w:pPr>
+              <w:pStyle w:val="NoSpacing"/>
+              <w:jc w:val="center"/>
+            </w:pPr>
+            <w:r>
+              <w:rPr>
+                <w:noProof/>
               </w:rPr>
               <w:drawing>
-                <wp:inline distT="0" distB="0" distL="0" distR="0" wp14:anchorId="07E93CEA" wp14:editId="19D296A1">
+                <wp:inline distT="0" distB="0" distL="0" distR="0">
                   <wp:extent cx="1423035" cy="1121423"/>
                   <wp:effectExtent l="0" t="0" r="0" b="0"/>
                   <wp:docPr id="2" name="Picture 2"/>
@@ -269,9 +255,11 @@
         <w:tc>
           <w:tcPr>
             <w:tcW w:w="3123" w:type="dxa"/>
-          </w:tcPr>
-          <w:p>
-            <w:pPr>
+            <w:vAlign w:val="center"/>
+          </w:tcPr>
+          <w:p>
+            <w:pPr>
+              <w:pStyle w:val="NoSpacing"/>
               <w:jc w:val="center"/>
               <w:rPr>
                 <w:rFonts w:eastAsiaTheme="minorEastAsia"/>
@@ -281,10 +269,9 @@
             <w:r>
               <w:rPr>
                 <w:noProof/>
-                <w:lang w:eastAsia="zh-CN"/>
               </w:rPr>
               <w:drawing>
-                <wp:inline distT="0" distB="0" distL="0" distR="0" wp14:anchorId="3EE96C1D" wp14:editId="1BE57545">
+                <wp:inline distT="0" distB="0" distL="0" distR="0">
                   <wp:extent cx="1558290" cy="1084520"/>
                   <wp:effectExtent l="0" t="0" r="0" b="0"/>
                   <wp:docPr id="3" name="Picture 13"/>
@@ -319,7 +306,7 @@
                           </a:ln>
                           <a:extLst>
                             <a:ext uri="{53640926-AAD7-44D8-BBD7-CCE9431645EC}">
-                              <a14:shadowObscured xmlns:a14="http://schemas.microsoft.com/office/drawing/2010/main"/>
+                              <a14:shadowObscured xmlns:a14="http://schemas.microsoft.com/office/drawing/2010/main" xmlns:wps="http://schemas.microsoft.com/office/word/2010/wordprocessingShape" xmlns:wpi="http://schemas.microsoft.com/office/word/2010/wordprocessingInk" xmlns:wpg="http://schemas.microsoft.com/office/word/2010/wordprocessingGroup" xmlns:w15="http://schemas.microsoft.com/office/word/2012/wordml" xmlns:w14="http://schemas.microsoft.com/office/word/2010/wordml" xmlns:w="http://schemas.openxmlformats.org/wordprocessingml/2006/main" xmlns:w10="urn:schemas-microsoft-com:office:word" xmlns:wp14="http://schemas.microsoft.com/office/word/2010/wordprocessingDrawing" xmlns:v="urn:schemas-microsoft-com:vml" xmlns:o="urn:schemas-microsoft-com:office:office" xmlns:mv="urn:schemas-microsoft-com:mac:vml" xmlns:mc="http://schemas.openxmlformats.org/markup-compatibility/2006" xmlns:mo="http://schemas.microsoft.com/office/mac/office/2008/main" xmlns:wpc="http://schemas.microsoft.com/office/word/2010/wordprocessingCanvas" xmlns=""/>
                             </a:ext>
                           </a:extLst>
                         </pic:spPr>
@@ -332,18 +319,25 @@
           </w:p>
           <w:p>
             <w:pPr>
+              <w:pStyle w:val="NoSpacing"/>
               <w:jc w:val="center"/>
             </w:pPr>
             <m:oMathPara>
               <m:oMathParaPr>
-                <m:jc m:val="left"/>
+                <m:jc m:val="center"/>
               </m:oMathParaPr>
               <m:oMath>
                 <m:r>
                   <w:rPr>
                     <w:rFonts w:ascii="Cambria Math" w:hAnsi="Cambria Math"/>
                   </w:rPr>
-                  <m:t>σ=0</m:t>
+                  <m:t>σ=</m:t>
+                </m:r>
+                <m:r>
+                  <w:rPr>
+                    <w:rFonts w:ascii="Cambria Math" w:hAnsi="Cambria Math"/>
+                  </w:rPr>
+                  <m:t>0</m:t>
                 </m:r>
               </m:oMath>
             </m:oMathPara>
@@ -352,21 +346,22 @@
         <w:tc>
           <w:tcPr>
             <w:tcW w:w="3136" w:type="dxa"/>
-          </w:tcPr>
-          <w:p>
-            <w:pPr>
-              <w:jc w:val="center"/>
-              <w:rPr>
-                <w:noProof/>
-              </w:rPr>
-            </w:pPr>
-            <w:r>
-              <w:rPr>
-                <w:noProof/>
-                <w:lang w:eastAsia="zh-CN"/>
+            <w:vAlign w:val="center"/>
+          </w:tcPr>
+          <w:p>
+            <w:pPr>
+              <w:pStyle w:val="NoSpacing"/>
+              <w:jc w:val="center"/>
+              <w:rPr>
+                <w:noProof/>
+              </w:rPr>
+            </w:pPr>
+            <w:r>
+              <w:rPr>
+                <w:noProof/>
               </w:rPr>
               <w:drawing>
-                <wp:inline distT="0" distB="0" distL="0" distR="0" wp14:anchorId="4CD09EA6" wp14:editId="7A632430">
+                <wp:inline distT="0" distB="0" distL="0" distR="0">
                   <wp:extent cx="1277120" cy="1307924"/>
                   <wp:effectExtent l="0" t="0" r="0" b="0"/>
                   <wp:docPr id="10" name="Picture 10"/>
@@ -415,21 +410,25 @@
         </w:tc>
       </w:tr>
       <w:tr>
+        <w:trPr>
+          <w:jc w:val="center"/>
+        </w:trPr>
         <w:tc>
           <w:tcPr>
             <w:tcW w:w="3091" w:type="dxa"/>
-          </w:tcPr>
-          <w:p>
-            <w:pPr>
-              <w:jc w:val="center"/>
-            </w:pPr>
-            <w:r>
-              <w:rPr>
-                <w:noProof/>
-                <w:lang w:eastAsia="zh-CN"/>
+            <w:vAlign w:val="center"/>
+          </w:tcPr>
+          <w:p>
+            <w:pPr>
+              <w:pStyle w:val="NoSpacing"/>
+              <w:jc w:val="center"/>
+            </w:pPr>
+            <w:r>
+              <w:rPr>
+                <w:noProof/>
               </w:rPr>
               <w:drawing>
-                <wp:inline distT="0" distB="0" distL="0" distR="0" wp14:anchorId="48703621" wp14:editId="13D97106">
+                <wp:inline distT="0" distB="0" distL="0" distR="0">
                   <wp:extent cx="1432926" cy="1162563"/>
                   <wp:effectExtent l="0" t="0" r="0" b="0"/>
                   <wp:docPr id="11" name="Picture 11"/>
@@ -479,18 +478,19 @@
         <w:tc>
           <w:tcPr>
             <w:tcW w:w="3123" w:type="dxa"/>
-          </w:tcPr>
-          <w:p>
-            <w:pPr>
-              <w:jc w:val="center"/>
-            </w:pPr>
-            <w:r>
-              <w:rPr>
-                <w:noProof/>
-                <w:lang w:eastAsia="zh-CN"/>
+            <w:vAlign w:val="center"/>
+          </w:tcPr>
+          <w:p>
+            <w:pPr>
+              <w:pStyle w:val="NoSpacing"/>
+              <w:jc w:val="center"/>
+            </w:pPr>
+            <w:r>
+              <w:rPr>
+                <w:noProof/>
               </w:rPr>
               <w:drawing>
-                <wp:inline distT="0" distB="0" distL="0" distR="0" wp14:anchorId="17D1AF46" wp14:editId="623DDDD4">
+                <wp:inline distT="0" distB="0" distL="0" distR="0">
                   <wp:extent cx="1578128" cy="1105786"/>
                   <wp:effectExtent l="0" t="0" r="0" b="0"/>
                   <wp:docPr id="12" name="Picture 10"/>
@@ -525,7 +525,7 @@
                           </a:ln>
                           <a:extLst>
                             <a:ext uri="{53640926-AAD7-44D8-BBD7-CCE9431645EC}">
-                              <a14:shadowObscured xmlns:a14="http://schemas.microsoft.com/office/drawing/2010/main"/>
+                              <a14:shadowObscured xmlns:a14="http://schemas.microsoft.com/office/drawing/2010/main" xmlns:wps="http://schemas.microsoft.com/office/word/2010/wordprocessingShape" xmlns:wpi="http://schemas.microsoft.com/office/word/2010/wordprocessingInk" xmlns:wpg="http://schemas.microsoft.com/office/word/2010/wordprocessingGroup" xmlns:w15="http://schemas.microsoft.com/office/word/2012/wordml" xmlns:w14="http://schemas.microsoft.com/office/word/2010/wordml" xmlns:w="http://schemas.openxmlformats.org/wordprocessingml/2006/main" xmlns:w10="urn:schemas-microsoft-com:office:word" xmlns:wp14="http://schemas.microsoft.com/office/word/2010/wordprocessingDrawing" xmlns:v="urn:schemas-microsoft-com:vml" xmlns:o="urn:schemas-microsoft-com:office:office" xmlns:mv="urn:schemas-microsoft-com:mac:vml" xmlns:mc="http://schemas.openxmlformats.org/markup-compatibility/2006" xmlns:mo="http://schemas.microsoft.com/office/mac/office/2008/main" xmlns:wpc="http://schemas.microsoft.com/office/word/2010/wordprocessingCanvas" xmlns=""/>
                             </a:ext>
                           </a:extLst>
                         </pic:spPr>
@@ -543,14 +543,20 @@
             </w:r>
             <m:oMathPara>
               <m:oMathParaPr>
-                <m:jc m:val="left"/>
+                <m:jc m:val="center"/>
               </m:oMathParaPr>
               <m:oMath>
                 <m:r>
                   <w:rPr>
                     <w:rFonts w:ascii="Cambria Math" w:hAnsi="Cambria Math"/>
                   </w:rPr>
-                  <m:t>σ=1</m:t>
+                  <m:t>σ=</m:t>
+                </m:r>
+                <m:r>
+                  <w:rPr>
+                    <w:rFonts w:ascii="Cambria Math" w:hAnsi="Cambria Math"/>
+                  </w:rPr>
+                  <m:t>1</m:t>
                 </m:r>
               </m:oMath>
             </m:oMathPara>
@@ -559,21 +565,22 @@
         <w:tc>
           <w:tcPr>
             <w:tcW w:w="3136" w:type="dxa"/>
-          </w:tcPr>
-          <w:p>
-            <w:pPr>
-              <w:jc w:val="center"/>
-              <w:rPr>
-                <w:noProof/>
-              </w:rPr>
-            </w:pPr>
-            <w:r>
-              <w:rPr>
-                <w:noProof/>
-                <w:lang w:eastAsia="zh-CN"/>
+            <w:vAlign w:val="center"/>
+          </w:tcPr>
+          <w:p>
+            <w:pPr>
+              <w:pStyle w:val="NoSpacing"/>
+              <w:jc w:val="center"/>
+              <w:rPr>
+                <w:noProof/>
+              </w:rPr>
+            </w:pPr>
+            <w:r>
+              <w:rPr>
+                <w:noProof/>
               </w:rPr>
               <w:drawing>
-                <wp:inline distT="0" distB="0" distL="0" distR="0" wp14:anchorId="7A740034" wp14:editId="4F38C433">
+                <wp:inline distT="0" distB="0" distL="0" distR="0">
                   <wp:extent cx="1525175" cy="1315194"/>
                   <wp:effectExtent l="0" t="0" r="0" b="0"/>
                   <wp:docPr id="13" name="Picture 13"/>
@@ -622,21 +629,25 @@
         </w:tc>
       </w:tr>
       <w:tr>
+        <w:trPr>
+          <w:jc w:val="center"/>
+        </w:trPr>
         <w:tc>
           <w:tcPr>
             <w:tcW w:w="3091" w:type="dxa"/>
-          </w:tcPr>
-          <w:p>
-            <w:pPr>
-              <w:jc w:val="center"/>
-            </w:pPr>
-            <w:r>
-              <w:rPr>
-                <w:noProof/>
-                <w:lang w:eastAsia="zh-CN"/>
+            <w:vAlign w:val="center"/>
+          </w:tcPr>
+          <w:p>
+            <w:pPr>
+              <w:pStyle w:val="NoSpacing"/>
+              <w:jc w:val="center"/>
+            </w:pPr>
+            <w:r>
+              <w:rPr>
+                <w:noProof/>
               </w:rPr>
               <w:drawing>
-                <wp:inline distT="0" distB="0" distL="0" distR="0" wp14:anchorId="4FCBB55D" wp14:editId="54F98CA5">
+                <wp:inline distT="0" distB="0" distL="0" distR="0">
                   <wp:extent cx="1394059" cy="1250112"/>
                   <wp:effectExtent l="0" t="0" r="0" b="0"/>
                   <wp:docPr id="14" name="Picture 14"/>
@@ -686,18 +697,19 @@
         <w:tc>
           <w:tcPr>
             <w:tcW w:w="3123" w:type="dxa"/>
-          </w:tcPr>
-          <w:p>
-            <w:pPr>
-              <w:jc w:val="center"/>
-            </w:pPr>
-            <w:r>
-              <w:rPr>
-                <w:noProof/>
-                <w:lang w:eastAsia="zh-CN"/>
+            <w:vAlign w:val="center"/>
+          </w:tcPr>
+          <w:p>
+            <w:pPr>
+              <w:pStyle w:val="NoSpacing"/>
+              <w:jc w:val="center"/>
+            </w:pPr>
+            <w:r>
+              <w:rPr>
+                <w:noProof/>
               </w:rPr>
               <w:drawing>
-                <wp:inline distT="0" distB="0" distL="0" distR="0" wp14:anchorId="04958A4F" wp14:editId="77E7AF8B">
+                <wp:inline distT="0" distB="0" distL="0" distR="0">
                   <wp:extent cx="1487163" cy="1020726"/>
                   <wp:effectExtent l="0" t="0" r="0" b="0"/>
                   <wp:docPr id="16" name="Picture 16"/>
@@ -732,7 +744,7 @@
                           </a:ln>
                           <a:extLst>
                             <a:ext uri="{53640926-AAD7-44D8-BBD7-CCE9431645EC}">
-                              <a14:shadowObscured xmlns:a14="http://schemas.microsoft.com/office/drawing/2010/main"/>
+                              <a14:shadowObscured xmlns:a14="http://schemas.microsoft.com/office/drawing/2010/main" xmlns:wps="http://schemas.microsoft.com/office/word/2010/wordprocessingShape" xmlns:wpi="http://schemas.microsoft.com/office/word/2010/wordprocessingInk" xmlns:wpg="http://schemas.microsoft.com/office/word/2010/wordprocessingGroup" xmlns:w15="http://schemas.microsoft.com/office/word/2012/wordml" xmlns:w14="http://schemas.microsoft.com/office/word/2010/wordml" xmlns:w="http://schemas.openxmlformats.org/wordprocessingml/2006/main" xmlns:w10="urn:schemas-microsoft-com:office:word" xmlns:wp14="http://schemas.microsoft.com/office/word/2010/wordprocessingDrawing" xmlns:v="urn:schemas-microsoft-com:vml" xmlns:o="urn:schemas-microsoft-com:office:office" xmlns:mv="urn:schemas-microsoft-com:mac:vml" xmlns:mc="http://schemas.openxmlformats.org/markup-compatibility/2006" xmlns:mo="http://schemas.microsoft.com/office/mac/office/2008/main" xmlns:wpc="http://schemas.microsoft.com/office/word/2010/wordprocessingCanvas" xmlns=""/>
                             </a:ext>
                           </a:extLst>
                         </pic:spPr>
@@ -745,18 +757,25 @@
           </w:p>
           <w:p>
             <w:pPr>
+              <w:pStyle w:val="NoSpacing"/>
               <w:jc w:val="center"/>
             </w:pPr>
             <m:oMathPara>
               <m:oMathParaPr>
-                <m:jc m:val="left"/>
+                <m:jc m:val="center"/>
               </m:oMathParaPr>
               <m:oMath>
                 <m:r>
                   <w:rPr>
                     <w:rFonts w:ascii="Cambria Math" w:hAnsi="Cambria Math"/>
                   </w:rPr>
-                  <m:t>σ=2</m:t>
+                  <m:t>σ=</m:t>
+                </m:r>
+                <m:r>
+                  <w:rPr>
+                    <w:rFonts w:ascii="Cambria Math" w:hAnsi="Cambria Math"/>
+                  </w:rPr>
+                  <m:t>2</m:t>
                 </m:r>
               </m:oMath>
             </m:oMathPara>
@@ -765,21 +784,22 @@
         <w:tc>
           <w:tcPr>
             <w:tcW w:w="3136" w:type="dxa"/>
-          </w:tcPr>
-          <w:p>
-            <w:pPr>
-              <w:jc w:val="center"/>
-              <w:rPr>
-                <w:noProof/>
-              </w:rPr>
-            </w:pPr>
-            <w:r>
-              <w:rPr>
-                <w:noProof/>
-                <w:lang w:eastAsia="zh-CN"/>
+            <w:vAlign w:val="center"/>
+          </w:tcPr>
+          <w:p>
+            <w:pPr>
+              <w:pStyle w:val="NoSpacing"/>
+              <w:jc w:val="center"/>
+              <w:rPr>
+                <w:noProof/>
+              </w:rPr>
+            </w:pPr>
+            <w:r>
+              <w:rPr>
+                <w:noProof/>
               </w:rPr>
               <w:drawing>
-                <wp:inline distT="0" distB="0" distL="0" distR="0" wp14:anchorId="0E466634" wp14:editId="3DCB925C">
+                <wp:inline distT="0" distB="0" distL="0" distR="0">
                   <wp:extent cx="1587322" cy="1203906"/>
                   <wp:effectExtent l="0" t="0" r="0" b="0"/>
                   <wp:docPr id="18" name="Picture 18"/>
@@ -828,22 +848,26 @@
         </w:tc>
       </w:tr>
       <w:tr>
+        <w:trPr>
+          <w:jc w:val="center"/>
+        </w:trPr>
         <w:tc>
           <w:tcPr>
             <w:tcW w:w="3091" w:type="dxa"/>
-          </w:tcPr>
-          <w:p>
-            <w:pPr>
-              <w:jc w:val="center"/>
-            </w:pPr>
-            <w:r>
-              <w:rPr>
-                <w:noProof/>
-                <w:lang w:eastAsia="zh-CN"/>
+            <w:vAlign w:val="center"/>
+          </w:tcPr>
+          <w:p>
+            <w:pPr>
+              <w:pStyle w:val="NoSpacing"/>
+              <w:jc w:val="center"/>
+            </w:pPr>
+            <w:r>
+              <w:rPr>
+                <w:noProof/>
               </w:rPr>
               <w:lastRenderedPageBreak/>
               <w:drawing>
-                <wp:inline distT="0" distB="0" distL="0" distR="0" wp14:anchorId="45BAB979" wp14:editId="276A3FEF">
+                <wp:inline distT="0" distB="0" distL="0" distR="0">
                   <wp:extent cx="1139825" cy="997585"/>
                   <wp:effectExtent l="19050" t="0" r="3175" b="0"/>
                   <wp:docPr id="19" name="Picture 19"/>
@@ -893,9 +917,11 @@
         <w:tc>
           <w:tcPr>
             <w:tcW w:w="3123" w:type="dxa"/>
-          </w:tcPr>
-          <w:p>
-            <w:pPr>
+            <w:vAlign w:val="center"/>
+          </w:tcPr>
+          <w:p>
+            <w:pPr>
+              <w:pStyle w:val="NoSpacing"/>
               <w:jc w:val="center"/>
               <w:rPr>
                 <w:b/>
@@ -905,10 +931,9 @@
               <w:rPr>
                 <w:b/>
                 <w:noProof/>
-                <w:lang w:eastAsia="zh-CN"/>
               </w:rPr>
               <w:drawing>
-                <wp:inline distT="0" distB="0" distL="0" distR="0" wp14:anchorId="322379A9" wp14:editId="15FF06F6">
+                <wp:inline distT="0" distB="0" distL="0" distR="0">
                   <wp:extent cx="1574800" cy="1147813"/>
                   <wp:effectExtent l="0" t="0" r="0" b="0"/>
                   <wp:docPr id="24" name="Picture 19"/>
@@ -943,7 +968,7 @@
                           </a:ln>
                           <a:extLst>
                             <a:ext uri="{53640926-AAD7-44D8-BBD7-CCE9431645EC}">
-                              <a14:shadowObscured xmlns:a14="http://schemas.microsoft.com/office/drawing/2010/main"/>
+                              <a14:shadowObscured xmlns:a14="http://schemas.microsoft.com/office/drawing/2010/main" xmlns:wps="http://schemas.microsoft.com/office/word/2010/wordprocessingShape" xmlns:wpi="http://schemas.microsoft.com/office/word/2010/wordprocessingInk" xmlns:wpg="http://schemas.microsoft.com/office/word/2010/wordprocessingGroup" xmlns:w15="http://schemas.microsoft.com/office/word/2012/wordml" xmlns:w14="http://schemas.microsoft.com/office/word/2010/wordml" xmlns:w="http://schemas.openxmlformats.org/wordprocessingml/2006/main" xmlns:w10="urn:schemas-microsoft-com:office:word" xmlns:wp14="http://schemas.microsoft.com/office/word/2010/wordprocessingDrawing" xmlns:v="urn:schemas-microsoft-com:vml" xmlns:o="urn:schemas-microsoft-com:office:office" xmlns:mv="urn:schemas-microsoft-com:mac:vml" xmlns:mc="http://schemas.openxmlformats.org/markup-compatibility/2006" xmlns:mo="http://schemas.microsoft.com/office/mac/office/2008/main" xmlns:wpc="http://schemas.microsoft.com/office/word/2010/wordprocessingCanvas" xmlns=""/>
                             </a:ext>
                           </a:extLst>
                         </pic:spPr>
@@ -956,6 +981,7 @@
           </w:p>
           <w:p>
             <w:pPr>
+              <w:pStyle w:val="NoSpacing"/>
               <w:jc w:val="center"/>
               <w:rPr>
                 <w:b/>
@@ -963,14 +989,20 @@
             </w:pPr>
             <m:oMathPara>
               <m:oMathParaPr>
-                <m:jc m:val="left"/>
+                <m:jc m:val="center"/>
               </m:oMathParaPr>
               <m:oMath>
                 <m:r>
                   <w:rPr>
                     <w:rFonts w:ascii="Cambria Math" w:hAnsi="Cambria Math"/>
                   </w:rPr>
-                  <m:t>σ=3</m:t>
+                  <m:t>σ=</m:t>
+                </m:r>
+                <m:r>
+                  <w:rPr>
+                    <w:rFonts w:ascii="Cambria Math" w:hAnsi="Cambria Math"/>
+                  </w:rPr>
+                  <m:t>3</m:t>
                 </m:r>
               </m:oMath>
             </m:oMathPara>
@@ -979,9 +1011,11 @@
         <w:tc>
           <w:tcPr>
             <w:tcW w:w="3136" w:type="dxa"/>
-          </w:tcPr>
-          <w:p>
-            <w:pPr>
+            <w:vAlign w:val="center"/>
+          </w:tcPr>
+          <w:p>
+            <w:pPr>
+              <w:pStyle w:val="NoSpacing"/>
               <w:jc w:val="center"/>
               <w:rPr>
                 <w:b/>
@@ -992,10 +1026,9 @@
               <w:rPr>
                 <w:b/>
                 <w:noProof/>
-                <w:lang w:eastAsia="zh-CN"/>
               </w:rPr>
               <w:drawing>
-                <wp:inline distT="0" distB="0" distL="0" distR="0" wp14:anchorId="73BAD88A" wp14:editId="621229C8">
+                <wp:inline distT="0" distB="0" distL="0" distR="0">
                   <wp:extent cx="1638739" cy="1148154"/>
                   <wp:effectExtent l="0" t="0" r="0" b="0"/>
                   <wp:docPr id="26" name="Picture 26"/>
@@ -1030,7 +1063,7 @@
                           </a:ln>
                           <a:extLst>
                             <a:ext uri="{53640926-AAD7-44D8-BBD7-CCE9431645EC}">
-                              <a14:shadowObscured xmlns:a14="http://schemas.microsoft.com/office/drawing/2010/main"/>
+                              <a14:shadowObscured xmlns:a14="http://schemas.microsoft.com/office/drawing/2010/main" xmlns:wps="http://schemas.microsoft.com/office/word/2010/wordprocessingShape" xmlns:wpi="http://schemas.microsoft.com/office/word/2010/wordprocessingInk" xmlns:wpg="http://schemas.microsoft.com/office/word/2010/wordprocessingGroup" xmlns:w15="http://schemas.microsoft.com/office/word/2012/wordml" xmlns:w14="http://schemas.microsoft.com/office/word/2010/wordml" xmlns:w="http://schemas.openxmlformats.org/wordprocessingml/2006/main" xmlns:w10="urn:schemas-microsoft-com:office:word" xmlns:wp14="http://schemas.microsoft.com/office/word/2010/wordprocessingDrawing" xmlns:v="urn:schemas-microsoft-com:vml" xmlns:o="urn:schemas-microsoft-com:office:office" xmlns:mv="urn:schemas-microsoft-com:mac:vml" xmlns:mc="http://schemas.openxmlformats.org/markup-compatibility/2006" xmlns:mo="http://schemas.microsoft.com/office/mac/office/2008/main" xmlns:wpc="http://schemas.microsoft.com/office/word/2010/wordprocessingCanvas" xmlns=""/>
                             </a:ext>
                           </a:extLst>
                         </pic:spPr>
@@ -1044,7 +1077,6 @@
         </w:tc>
       </w:tr>
     </w:tbl>
-    <w:p/>
     <w:p>
       <w:r>
         <w:t xml:space="preserve">The value of sigma also affects the standard potential field. </w:t>
@@ -1062,15 +1094,7 @@
         <w:t>can</w:t>
       </w:r>
       <w:r>
-        <w:t xml:space="preserve"> pull the green contour quickly. The tradeoff, however, is that the original image becomes blurred. </w:t>
-      </w:r>
-      <w:proofErr w:type="gramStart"/>
-      <w:r>
-        <w:t>As a result</w:t>
-      </w:r>
-      <w:proofErr w:type="gramEnd"/>
-      <w:r>
-        <w:t xml:space="preserve">, the snake converges to a shape that is </w:t>
+        <w:t xml:space="preserve"> pull the green contour quickly. The tradeoff, however, is that the original image becomes blurred. As a result, the snake converges to a shape that is </w:t>
       </w:r>
       <w:r>
         <w:t>Gaussian</w:t>
@@ -1111,45 +1135,25 @@
       <w:r>
         <w:t xml:space="preserve">Table </w:t>
       </w:r>
-      <w:r>
-        <w:fldChar w:fldCharType="begin"/>
-      </w:r>
-      <w:r>
-        <w:instrText xml:space="preserve"> STYLEREF 1 \s </w:instrText>
-      </w:r>
-      <w:r>
-        <w:fldChar w:fldCharType="separate"/>
-      </w:r>
-      <w:r>
-        <w:rPr>
-          <w:noProof/>
-        </w:rPr>
-        <w:t>1</w:t>
-      </w:r>
-      <w:r>
-        <w:fldChar w:fldCharType="end"/>
-      </w:r>
+      <w:fldSimple w:instr=" STYLEREF 1 \s ">
+        <w:r>
+          <w:rPr>
+            <w:noProof/>
+          </w:rPr>
+          <w:t>1</w:t>
+        </w:r>
+      </w:fldSimple>
       <w:r>
         <w:noBreakHyphen/>
       </w:r>
-      <w:r>
-        <w:fldChar w:fldCharType="begin"/>
-      </w:r>
-      <w:r>
-        <w:instrText xml:space="preserve"> SEQ Table \* ARABIC \s 1 </w:instrText>
-      </w:r>
-      <w:r>
-        <w:fldChar w:fldCharType="separate"/>
-      </w:r>
-      <w:r>
-        <w:rPr>
-          <w:noProof/>
-        </w:rPr>
-        <w:t>2</w:t>
-      </w:r>
-      <w:r>
-        <w:fldChar w:fldCharType="end"/>
-      </w:r>
+      <w:fldSimple w:instr=" SEQ Table \* ARABIC \s 1 ">
+        <w:r>
+          <w:rPr>
+            <w:noProof/>
+          </w:rPr>
+          <w:t>2</w:t>
+        </w:r>
+      </w:fldSimple>
       <w:r>
         <w:t xml:space="preserve"> Effect of initialization on snake</w:t>
       </w:r>
@@ -1158,7 +1162,7 @@
       <w:tblPr>
         <w:tblStyle w:val="TableGrid"/>
         <w:tblW w:w="0" w:type="auto"/>
-        <w:tblLook w:val="04A0" w:firstRow="1" w:lastRow="0" w:firstColumn="1" w:lastColumn="0" w:noHBand="0" w:noVBand="1"/>
+        <w:tblLook w:val="04A0"/>
       </w:tblPr>
       <w:tblGrid>
         <w:gridCol w:w="2358"/>
@@ -1174,6 +1178,7 @@
           </w:tcPr>
           <w:p>
             <w:pPr>
+              <w:pStyle w:val="NoSpacing"/>
               <w:jc w:val="center"/>
             </w:pPr>
             <w:r>
@@ -1189,6 +1194,7 @@
           </w:tcPr>
           <w:p>
             <w:pPr>
+              <w:pStyle w:val="NoSpacing"/>
               <w:jc w:val="center"/>
             </w:pPr>
             <w:r>
@@ -1204,6 +1210,7 @@
           </w:tcPr>
           <w:p>
             <w:pPr>
+              <w:pStyle w:val="NoSpacing"/>
               <w:jc w:val="center"/>
             </w:pPr>
             <w:r>
@@ -1220,6 +1227,7 @@
           </w:tcPr>
           <w:p>
             <w:pPr>
+              <w:pStyle w:val="NoSpacing"/>
               <w:jc w:val="center"/>
             </w:pPr>
             <w:r>
@@ -1234,15 +1242,15 @@
           </w:tcPr>
           <w:p>
             <w:pPr>
-              <w:jc w:val="center"/>
-            </w:pPr>
-            <w:r>
-              <w:rPr>
-                <w:noProof/>
-                <w:lang w:eastAsia="zh-CN"/>
+              <w:pStyle w:val="NoSpacing"/>
+              <w:jc w:val="center"/>
+            </w:pPr>
+            <w:r>
+              <w:rPr>
+                <w:noProof/>
               </w:rPr>
               <w:drawing>
-                <wp:inline distT="0" distB="0" distL="0" distR="0" wp14:anchorId="7FA46012" wp14:editId="60069390">
+                <wp:inline distT="0" distB="0" distL="0" distR="0">
                   <wp:extent cx="890905" cy="949960"/>
                   <wp:effectExtent l="19050" t="0" r="4445" b="0"/>
                   <wp:docPr id="37" name="Picture 37"/>
@@ -1296,15 +1304,15 @@
           </w:tcPr>
           <w:p>
             <w:pPr>
-              <w:jc w:val="center"/>
-            </w:pPr>
-            <w:r>
-              <w:rPr>
-                <w:noProof/>
-                <w:lang w:eastAsia="zh-CN"/>
+              <w:pStyle w:val="NoSpacing"/>
+              <w:jc w:val="center"/>
+            </w:pPr>
+            <w:r>
+              <w:rPr>
+                <w:noProof/>
               </w:rPr>
               <w:drawing>
-                <wp:inline distT="0" distB="0" distL="0" distR="0" wp14:anchorId="7757F36B" wp14:editId="04225699">
+                <wp:inline distT="0" distB="0" distL="0" distR="0">
                   <wp:extent cx="1045210" cy="985520"/>
                   <wp:effectExtent l="19050" t="0" r="2540" b="0"/>
                   <wp:docPr id="34" name="Picture 34"/>
@@ -1360,6 +1368,7 @@
           </w:tcPr>
           <w:p>
             <w:pPr>
+              <w:pStyle w:val="NoSpacing"/>
               <w:jc w:val="center"/>
             </w:pPr>
             <w:r>
@@ -1374,15 +1383,15 @@
           </w:tcPr>
           <w:p>
             <w:pPr>
-              <w:jc w:val="center"/>
-            </w:pPr>
-            <w:r>
-              <w:rPr>
-                <w:noProof/>
-                <w:lang w:eastAsia="zh-CN"/>
+              <w:pStyle w:val="NoSpacing"/>
+              <w:jc w:val="center"/>
+            </w:pPr>
+            <w:r>
+              <w:rPr>
+                <w:noProof/>
               </w:rPr>
               <w:drawing>
-                <wp:inline distT="0" distB="0" distL="0" distR="0" wp14:anchorId="3460CF79" wp14:editId="01042F06">
+                <wp:inline distT="0" distB="0" distL="0" distR="0">
                   <wp:extent cx="1068705" cy="1116330"/>
                   <wp:effectExtent l="19050" t="0" r="0" b="0"/>
                   <wp:docPr id="43" name="Picture 43"/>
@@ -1436,15 +1445,15 @@
           </w:tcPr>
           <w:p>
             <w:pPr>
-              <w:jc w:val="center"/>
-            </w:pPr>
-            <w:r>
-              <w:rPr>
-                <w:noProof/>
-                <w:lang w:eastAsia="zh-CN"/>
+              <w:pStyle w:val="NoSpacing"/>
+              <w:jc w:val="center"/>
+            </w:pPr>
+            <w:r>
+              <w:rPr>
+                <w:noProof/>
               </w:rPr>
               <w:drawing>
-                <wp:inline distT="0" distB="0" distL="0" distR="0" wp14:anchorId="188CB965" wp14:editId="69B124B7">
+                <wp:inline distT="0" distB="0" distL="0" distR="0">
                   <wp:extent cx="1068705" cy="1068705"/>
                   <wp:effectExtent l="19050" t="0" r="0" b="0"/>
                   <wp:docPr id="40" name="Picture 40"/>
@@ -1500,9 +1509,11 @@
           </w:tcPr>
           <w:p>
             <w:pPr>
-              <w:jc w:val="center"/>
-            </w:pPr>
-            <w:r>
+              <w:pStyle w:val="NoSpacing"/>
+              <w:jc w:val="center"/>
+            </w:pPr>
+            <w:r>
+              <w:lastRenderedPageBreak/>
               <w:t>0.65</w:t>
             </w:r>
           </w:p>
@@ -1514,15 +1525,15 @@
           </w:tcPr>
           <w:p>
             <w:pPr>
-              <w:jc w:val="center"/>
-            </w:pPr>
-            <w:r>
-              <w:rPr>
-                <w:noProof/>
-                <w:lang w:eastAsia="zh-CN"/>
+              <w:pStyle w:val="NoSpacing"/>
+              <w:jc w:val="center"/>
+            </w:pPr>
+            <w:r>
+              <w:rPr>
+                <w:noProof/>
               </w:rPr>
               <w:drawing>
-                <wp:inline distT="0" distB="0" distL="0" distR="0" wp14:anchorId="4BDA81B2" wp14:editId="18AE598A">
+                <wp:inline distT="0" distB="0" distL="0" distR="0">
                   <wp:extent cx="1282700" cy="1353820"/>
                   <wp:effectExtent l="19050" t="0" r="0" b="0"/>
                   <wp:docPr id="49" name="Picture 49"/>
@@ -1576,15 +1587,15 @@
           </w:tcPr>
           <w:p>
             <w:pPr>
-              <w:jc w:val="center"/>
-            </w:pPr>
-            <w:r>
-              <w:rPr>
-                <w:noProof/>
-                <w:lang w:eastAsia="zh-CN"/>
+              <w:pStyle w:val="NoSpacing"/>
+              <w:jc w:val="center"/>
+            </w:pPr>
+            <w:r>
+              <w:rPr>
+                <w:noProof/>
               </w:rPr>
               <w:drawing>
-                <wp:inline distT="0" distB="0" distL="0" distR="0" wp14:anchorId="73ADCEBC" wp14:editId="6DE0E6B3">
+                <wp:inline distT="0" distB="0" distL="0" distR="0">
                   <wp:extent cx="1223010" cy="1270635"/>
                   <wp:effectExtent l="19050" t="0" r="0" b="0"/>
                   <wp:docPr id="46" name="Picture 46"/>
@@ -1643,6 +1654,7 @@
           </w:tcPr>
           <w:p>
             <w:pPr>
+              <w:pStyle w:val="NoSpacing"/>
               <w:jc w:val="center"/>
             </w:pPr>
             <w:r>
@@ -1657,15 +1669,15 @@
           </w:tcPr>
           <w:p>
             <w:pPr>
-              <w:jc w:val="center"/>
-            </w:pPr>
-            <w:r>
-              <w:rPr>
-                <w:noProof/>
-                <w:lang w:eastAsia="zh-CN"/>
+              <w:pStyle w:val="NoSpacing"/>
+              <w:jc w:val="center"/>
+            </w:pPr>
+            <w:r>
+              <w:rPr>
+                <w:noProof/>
               </w:rPr>
               <w:drawing>
-                <wp:inline distT="0" distB="0" distL="0" distR="0" wp14:anchorId="67FF4A26" wp14:editId="47CC8E03">
+                <wp:inline distT="0" distB="0" distL="0" distR="0">
                   <wp:extent cx="1317154" cy="1273131"/>
                   <wp:effectExtent l="0" t="0" r="0" b="0"/>
                   <wp:docPr id="52" name="Picture 52"/>
@@ -1719,18 +1731,18 @@
           </w:tcPr>
           <w:p>
             <w:pPr>
-              <w:jc w:val="center"/>
-              <w:rPr>
-                <w:noProof/>
-              </w:rPr>
-            </w:pPr>
-            <w:r>
-              <w:rPr>
-                <w:noProof/>
-                <w:lang w:eastAsia="zh-CN"/>
+              <w:pStyle w:val="NoSpacing"/>
+              <w:jc w:val="center"/>
+              <w:rPr>
+                <w:noProof/>
+              </w:rPr>
+            </w:pPr>
+            <w:r>
+              <w:rPr>
+                <w:noProof/>
               </w:rPr>
               <w:drawing>
-                <wp:inline distT="0" distB="0" distL="0" distR="0" wp14:anchorId="0D70ECBF" wp14:editId="40372531">
+                <wp:inline distT="0" distB="0" distL="0" distR="0">
                   <wp:extent cx="1424940" cy="1377315"/>
                   <wp:effectExtent l="19050" t="0" r="3810" b="0"/>
                   <wp:docPr id="55" name="Picture 55"/>
@@ -1779,7 +1791,6 @@
         </w:tc>
       </w:tr>
     </w:tbl>
-    <w:p/>
     <w:p>
       <w:pPr>
         <w:rPr>
@@ -1787,9 +1798,14 @@
         </w:rPr>
       </w:pPr>
       <w:r>
-        <w:t xml:space="preserve">The above results were obtained at </w:t>
+        <w:t xml:space="preserve">The above results were obtained </w:t>
+      </w:r>
+      <w:proofErr w:type="gramStart"/>
+      <w:r>
+        <w:t xml:space="preserve">at </w:t>
       </w:r>
       <m:oMath>
+        <w:proofErr w:type="gramEnd"/>
         <m:r>
           <w:rPr>
             <w:rFonts w:ascii="Cambria Math" w:hAnsi="Cambria Math"/>
@@ -1833,7 +1849,7 @@
     </w:p>
     <w:p>
       <w:r>
-        <w:t xml:space="preserve">The ability of the snake to shrink to a shape depends is dependent on its internal energy and the external energy that is acting on the snake. The external energy is exerted by the original image onto the snake and produces a standard potential field. </w:t>
+        <w:t xml:space="preserve">The snake is an active contour model that performs the task of image segmentation. Its objective is to divide the image into meaningful regions, such as objects, background and outline. A snake is an active contour model and it represents an object as a parametric curve. An energy function is associated with the curve. With repeated iterations, the snake aims to minimize the energy associated with the curve. The total energy is a function of both external energy (produced by the image) and internal energy (produced by the snake). </w:t>
       </w:r>
     </w:p>
     <w:p>
@@ -1968,17 +1984,6 @@
           </m:nary>
         </m:oMath>
       </m:oMathPara>
-    </w:p>
-    <w:p>
-      <w:r>
-        <w:t>The total</w:t>
-      </w:r>
-      <w:r>
-        <w:t xml:space="preserve"> internal</w:t>
-      </w:r>
-      <w:r>
-        <w:t xml:space="preserve"> energy consists of the elastic energy and the bending energy, as follows:</w:t>
-      </w:r>
     </w:p>
     <w:p>
       <w:pPr>
@@ -2283,6 +2288,7 @@
     </w:p>
     <w:p>
       <w:r>
+        <w:lastRenderedPageBreak/>
         <w:t>The weight α (s) allows us to control elastic energy along different parts of contour. It is set as a constant independent of s for many applications</w:t>
       </w:r>
       <w:r>
@@ -2349,7 +2355,613 @@
         </w:rPr>
         <w:t xml:space="preserve"> is zero, the snake does not have the internal energy to shrink at all. </w:t>
       </w:r>
+      <w:r>
+        <w:rPr>
+          <w:rFonts w:eastAsiaTheme="minorEastAsia"/>
+        </w:rPr>
+        <w:t xml:space="preserve">The following snake and image were set such that the snake lies outside of the external field, with </w:t>
+      </w:r>
+      <m:oMath>
+        <m:r>
+          <w:rPr>
+            <w:rFonts w:ascii="Cambria Math" w:eastAsiaTheme="minorEastAsia" w:hAnsi="Cambria Math"/>
+          </w:rPr>
+          <m:t>β=0</m:t>
+        </m:r>
+      </m:oMath>
+      <w:r>
+        <w:rPr>
+          <w:rFonts w:eastAsiaTheme="minorEastAsia"/>
+        </w:rPr>
+        <w:t xml:space="preserve"> and at varying levels </w:t>
+      </w:r>
+      <w:proofErr w:type="gramStart"/>
+      <w:r>
+        <w:rPr>
+          <w:rFonts w:eastAsiaTheme="minorEastAsia"/>
+        </w:rPr>
+        <w:t xml:space="preserve">of </w:t>
+      </w:r>
+      <m:oMath>
+        <w:proofErr w:type="gramEnd"/>
+        <m:r>
+          <w:rPr>
+            <w:rFonts w:ascii="Cambria Math" w:eastAsiaTheme="minorEastAsia" w:hAnsi="Cambria Math"/>
+          </w:rPr>
+          <m:t>α</m:t>
+        </m:r>
+      </m:oMath>
+      <w:r>
+        <w:rPr>
+          <w:rFonts w:eastAsiaTheme="minorEastAsia"/>
+        </w:rPr>
+        <w:t xml:space="preserve">, and number of iterations is 40. The red parts highlight the amount of deformation that has taken place. </w:t>
+      </w:r>
+      <w:r>
+        <w:t xml:space="preserve">The series of simulations shows that with </w:t>
+      </w:r>
+      <w:proofErr w:type="gramStart"/>
+      <w:r>
+        <w:t xml:space="preserve">larger </w:t>
+      </w:r>
+      <m:oMath>
+        <w:proofErr w:type="gramEnd"/>
+        <m:r>
+          <w:rPr>
+            <w:rFonts w:ascii="Cambria Math" w:hAnsi="Cambria Math"/>
+          </w:rPr>
+          <m:t>α</m:t>
+        </m:r>
+      </m:oMath>
+      <w:r>
+        <w:rPr>
+          <w:rFonts w:eastAsiaTheme="minorEastAsia"/>
+        </w:rPr>
+        <w:t xml:space="preserve">, the snake shrinks further. </w:t>
+      </w:r>
     </w:p>
+    <w:p>
+      <w:pPr>
+        <w:pStyle w:val="Caption"/>
+        <w:keepNext/>
+      </w:pPr>
+      <w:r>
+        <w:t xml:space="preserve">Table </w:t>
+      </w:r>
+      <w:fldSimple w:instr=" STYLEREF 1 \s ">
+        <w:r>
+          <w:rPr>
+            <w:noProof/>
+          </w:rPr>
+          <w:t>1</w:t>
+        </w:r>
+      </w:fldSimple>
+      <w:r>
+        <w:noBreakHyphen/>
+      </w:r>
+      <w:fldSimple w:instr=" SEQ Table \* ARABIC \s 1 ">
+        <w:r>
+          <w:rPr>
+            <w:noProof/>
+          </w:rPr>
+          <w:t>3</w:t>
+        </w:r>
+      </w:fldSimple>
+      <w:r>
+        <w:rPr>
+          <w:noProof/>
+        </w:rPr>
+        <w:t xml:space="preserve"> Effect of </w:t>
+      </w:r>
+      <m:oMath>
+        <m:r>
+          <w:rPr>
+            <w:rFonts w:ascii="Cambria Math" w:hAnsi="Cambria Math"/>
+            <w:noProof/>
+          </w:rPr>
+          <m:t>α</m:t>
+        </m:r>
+      </m:oMath>
+      <w:r>
+        <w:rPr>
+          <w:rFonts w:eastAsiaTheme="minorEastAsia"/>
+          <w:noProof/>
+        </w:rPr>
+        <w:t xml:space="preserve"> on snake</w:t>
+      </w:r>
+    </w:p>
+    <w:tbl>
+      <w:tblPr>
+        <w:tblStyle w:val="TableGrid"/>
+        <w:tblW w:w="0" w:type="auto"/>
+        <w:tblLook w:val="04A0"/>
+      </w:tblPr>
+      <w:tblGrid>
+        <w:gridCol w:w="3192"/>
+        <w:gridCol w:w="3192"/>
+        <w:gridCol w:w="3192"/>
+      </w:tblGrid>
+      <w:tr>
+        <w:tc>
+          <w:tcPr>
+            <w:tcW w:w="3192" w:type="dxa"/>
+            <w:shd w:val="clear" w:color="auto" w:fill="D9D9D9" w:themeFill="background1" w:themeFillShade="D9"/>
+            <w:vAlign w:val="center"/>
+          </w:tcPr>
+          <w:p>
+            <w:pPr>
+              <w:pStyle w:val="NoSpacing"/>
+              <w:jc w:val="center"/>
+            </w:pPr>
+            <m:oMathPara>
+              <m:oMath>
+                <m:r>
+                  <w:rPr>
+                    <w:rFonts w:ascii="Cambria Math" w:hAnsi="Cambria Math"/>
+                  </w:rPr>
+                  <m:t>α</m:t>
+                </m:r>
+                <m:r>
+                  <m:rPr>
+                    <m:sty m:val="p"/>
+                  </m:rPr>
+                  <w:rPr>
+                    <w:rFonts w:ascii="Cambria Math" w:hAnsi="Cambria Math"/>
+                  </w:rPr>
+                  <m:t>=0</m:t>
+                </m:r>
+              </m:oMath>
+            </m:oMathPara>
+          </w:p>
+        </w:tc>
+        <w:tc>
+          <w:tcPr>
+            <w:tcW w:w="3192" w:type="dxa"/>
+            <w:shd w:val="clear" w:color="auto" w:fill="D9D9D9" w:themeFill="background1" w:themeFillShade="D9"/>
+            <w:vAlign w:val="center"/>
+          </w:tcPr>
+          <w:p>
+            <w:pPr>
+              <w:pStyle w:val="NoSpacing"/>
+              <w:jc w:val="center"/>
+            </w:pPr>
+            <m:oMathPara>
+              <m:oMath>
+                <m:r>
+                  <w:rPr>
+                    <w:rFonts w:ascii="Cambria Math" w:hAnsi="Cambria Math"/>
+                  </w:rPr>
+                  <m:t>α</m:t>
+                </m:r>
+                <m:r>
+                  <m:rPr>
+                    <m:sty m:val="p"/>
+                  </m:rPr>
+                  <w:rPr>
+                    <w:rFonts w:ascii="Cambria Math" w:hAnsi="Cambria Math"/>
+                  </w:rPr>
+                  <m:t>=1</m:t>
+                </m:r>
+              </m:oMath>
+            </m:oMathPara>
+          </w:p>
+        </w:tc>
+        <w:tc>
+          <w:tcPr>
+            <w:tcW w:w="3192" w:type="dxa"/>
+            <w:shd w:val="clear" w:color="auto" w:fill="D9D9D9" w:themeFill="background1" w:themeFillShade="D9"/>
+            <w:vAlign w:val="center"/>
+          </w:tcPr>
+          <w:p>
+            <w:pPr>
+              <w:pStyle w:val="NoSpacing"/>
+              <w:jc w:val="center"/>
+            </w:pPr>
+            <m:oMathPara>
+              <m:oMath>
+                <m:r>
+                  <w:rPr>
+                    <w:rFonts w:ascii="Cambria Math" w:hAnsi="Cambria Math"/>
+                  </w:rPr>
+                  <m:t>α</m:t>
+                </m:r>
+                <m:r>
+                  <m:rPr>
+                    <m:sty m:val="p"/>
+                  </m:rPr>
+                  <w:rPr>
+                    <w:rFonts w:ascii="Cambria Math" w:hAnsi="Cambria Math"/>
+                  </w:rPr>
+                  <m:t>=3</m:t>
+                </m:r>
+              </m:oMath>
+            </m:oMathPara>
+          </w:p>
+        </w:tc>
+      </w:tr>
+      <w:tr>
+        <w:trPr>
+          <w:trHeight w:val="2393"/>
+        </w:trPr>
+        <w:tc>
+          <w:tcPr>
+            <w:tcW w:w="3192" w:type="dxa"/>
+            <w:vAlign w:val="center"/>
+          </w:tcPr>
+          <w:p>
+            <w:pPr>
+              <w:pStyle w:val="NoSpacing"/>
+              <w:jc w:val="center"/>
+            </w:pPr>
+            <w:r>
+              <w:rPr>
+                <w:noProof/>
+              </w:rPr>
+              <w:drawing>
+                <wp:inline distT="0" distB="0" distL="0" distR="0">
+                  <wp:extent cx="1444901" cy="1449238"/>
+                  <wp:effectExtent l="19050" t="0" r="2899" b="0"/>
+                  <wp:docPr id="22" name="Picture 1"/>
+                  <wp:cNvGraphicFramePr>
+                    <a:graphicFrameLocks xmlns:a="http://schemas.openxmlformats.org/drawingml/2006/main" noChangeAspect="1"/>
+                  </wp:cNvGraphicFramePr>
+                  <a:graphic xmlns:a="http://schemas.openxmlformats.org/drawingml/2006/main">
+                    <a:graphicData uri="http://schemas.openxmlformats.org/drawingml/2006/picture">
+                      <pic:pic xmlns:pic="http://schemas.openxmlformats.org/drawingml/2006/picture">
+                        <pic:nvPicPr>
+                          <pic:cNvPr id="0" name="Picture 1"/>
+                          <pic:cNvPicPr>
+                            <a:picLocks noChangeAspect="1" noChangeArrowheads="1"/>
+                          </pic:cNvPicPr>
+                        </pic:nvPicPr>
+                        <pic:blipFill>
+                          <a:blip r:embed="rId25" cstate="print"/>
+                          <a:srcRect t="4545"/>
+                          <a:stretch>
+                            <a:fillRect/>
+                          </a:stretch>
+                        </pic:blipFill>
+                        <pic:spPr bwMode="auto">
+                          <a:xfrm>
+                            <a:off x="0" y="0"/>
+                            <a:ext cx="1444901" cy="1449238"/>
+                          </a:xfrm>
+                          <a:prstGeom prst="rect">
+                            <a:avLst/>
+                          </a:prstGeom>
+                          <a:noFill/>
+                          <a:ln w="9525">
+                            <a:noFill/>
+                            <a:miter lim="800000"/>
+                            <a:headEnd/>
+                            <a:tailEnd/>
+                          </a:ln>
+                        </pic:spPr>
+                      </pic:pic>
+                    </a:graphicData>
+                  </a:graphic>
+                </wp:inline>
+              </w:drawing>
+            </w:r>
+          </w:p>
+        </w:tc>
+        <w:tc>
+          <w:tcPr>
+            <w:tcW w:w="3192" w:type="dxa"/>
+            <w:vAlign w:val="center"/>
+          </w:tcPr>
+          <w:p>
+            <w:pPr>
+              <w:pStyle w:val="NoSpacing"/>
+              <w:jc w:val="center"/>
+            </w:pPr>
+            <w:r>
+              <w:rPr>
+                <w:noProof/>
+              </w:rPr>
+              <w:drawing>
+                <wp:inline distT="0" distB="0" distL="0" distR="0">
+                  <wp:extent cx="1556409" cy="1451104"/>
+                  <wp:effectExtent l="19050" t="0" r="5691" b="0"/>
+                  <wp:docPr id="27" name="Picture 7"/>
+                  <wp:cNvGraphicFramePr>
+                    <a:graphicFrameLocks xmlns:a="http://schemas.openxmlformats.org/drawingml/2006/main" noChangeAspect="1"/>
+                  </wp:cNvGraphicFramePr>
+                  <a:graphic xmlns:a="http://schemas.openxmlformats.org/drawingml/2006/main">
+                    <a:graphicData uri="http://schemas.openxmlformats.org/drawingml/2006/picture">
+                      <pic:pic xmlns:pic="http://schemas.openxmlformats.org/drawingml/2006/picture">
+                        <pic:nvPicPr>
+                          <pic:cNvPr id="0" name="Picture 7"/>
+                          <pic:cNvPicPr>
+                            <a:picLocks noChangeAspect="1" noChangeArrowheads="1"/>
+                          </pic:cNvPicPr>
+                        </pic:nvPicPr>
+                        <pic:blipFill>
+                          <a:blip r:embed="rId26" cstate="print"/>
+                          <a:srcRect t="5348" b="4697"/>
+                          <a:stretch>
+                            <a:fillRect/>
+                          </a:stretch>
+                        </pic:blipFill>
+                        <pic:spPr bwMode="auto">
+                          <a:xfrm>
+                            <a:off x="0" y="0"/>
+                            <a:ext cx="1556409" cy="1451104"/>
+                          </a:xfrm>
+                          <a:prstGeom prst="rect">
+                            <a:avLst/>
+                          </a:prstGeom>
+                          <a:noFill/>
+                          <a:ln w="9525">
+                            <a:noFill/>
+                            <a:miter lim="800000"/>
+                            <a:headEnd/>
+                            <a:tailEnd/>
+                          </a:ln>
+                        </pic:spPr>
+                      </pic:pic>
+                    </a:graphicData>
+                  </a:graphic>
+                </wp:inline>
+              </w:drawing>
+            </w:r>
+          </w:p>
+        </w:tc>
+        <w:tc>
+          <w:tcPr>
+            <w:tcW w:w="3192" w:type="dxa"/>
+            <w:vAlign w:val="center"/>
+          </w:tcPr>
+          <w:p>
+            <w:pPr>
+              <w:pStyle w:val="NoSpacing"/>
+              <w:jc w:val="center"/>
+            </w:pPr>
+            <w:r>
+              <w:rPr>
+                <w:noProof/>
+              </w:rPr>
+              <w:drawing>
+                <wp:inline distT="0" distB="0" distL="0" distR="0">
+                  <wp:extent cx="1602716" cy="1449238"/>
+                  <wp:effectExtent l="19050" t="0" r="0" b="0"/>
+                  <wp:docPr id="29" name="Picture 13"/>
+                  <wp:cNvGraphicFramePr>
+                    <a:graphicFrameLocks xmlns:a="http://schemas.openxmlformats.org/drawingml/2006/main" noChangeAspect="1"/>
+                  </wp:cNvGraphicFramePr>
+                  <a:graphic xmlns:a="http://schemas.openxmlformats.org/drawingml/2006/main">
+                    <a:graphicData uri="http://schemas.openxmlformats.org/drawingml/2006/picture">
+                      <pic:pic xmlns:pic="http://schemas.openxmlformats.org/drawingml/2006/picture">
+                        <pic:nvPicPr>
+                          <pic:cNvPr id="0" name="Picture 13"/>
+                          <pic:cNvPicPr>
+                            <a:picLocks noChangeAspect="1" noChangeArrowheads="1"/>
+                          </pic:cNvPicPr>
+                        </pic:nvPicPr>
+                        <pic:blipFill>
+                          <a:blip r:embed="rId27" cstate="print"/>
+                          <a:srcRect t="4130" b="9140"/>
+                          <a:stretch>
+                            <a:fillRect/>
+                          </a:stretch>
+                        </pic:blipFill>
+                        <pic:spPr bwMode="auto">
+                          <a:xfrm>
+                            <a:off x="0" y="0"/>
+                            <a:ext cx="1602716" cy="1449238"/>
+                          </a:xfrm>
+                          <a:prstGeom prst="rect">
+                            <a:avLst/>
+                          </a:prstGeom>
+                          <a:noFill/>
+                          <a:ln w="9525">
+                            <a:noFill/>
+                            <a:miter lim="800000"/>
+                            <a:headEnd/>
+                            <a:tailEnd/>
+                          </a:ln>
+                        </pic:spPr>
+                      </pic:pic>
+                    </a:graphicData>
+                  </a:graphic>
+                </wp:inline>
+              </w:drawing>
+            </w:r>
+          </w:p>
+        </w:tc>
+      </w:tr>
+      <w:tr>
+        <w:tc>
+          <w:tcPr>
+            <w:tcW w:w="3192" w:type="dxa"/>
+            <w:vAlign w:val="center"/>
+          </w:tcPr>
+          <w:p>
+            <w:pPr>
+              <w:pStyle w:val="NoSpacing"/>
+              <w:jc w:val="center"/>
+              <w:rPr>
+                <w:noProof/>
+              </w:rPr>
+            </w:pPr>
+            <w:r>
+              <w:rPr>
+                <w:noProof/>
+              </w:rPr>
+              <w:drawing>
+                <wp:inline distT="0" distB="0" distL="0" distR="0">
+                  <wp:extent cx="1414732" cy="1414732"/>
+                  <wp:effectExtent l="19050" t="0" r="0" b="0"/>
+                  <wp:docPr id="25" name="Picture 4"/>
+                  <wp:cNvGraphicFramePr>
+                    <a:graphicFrameLocks xmlns:a="http://schemas.openxmlformats.org/drawingml/2006/main" noChangeAspect="1"/>
+                  </wp:cNvGraphicFramePr>
+                  <a:graphic xmlns:a="http://schemas.openxmlformats.org/drawingml/2006/main">
+                    <a:graphicData uri="http://schemas.openxmlformats.org/drawingml/2006/picture">
+                      <pic:pic xmlns:pic="http://schemas.openxmlformats.org/drawingml/2006/picture">
+                        <pic:nvPicPr>
+                          <pic:cNvPr id="0" name="Picture 4"/>
+                          <pic:cNvPicPr>
+                            <a:picLocks noChangeAspect="1" noChangeArrowheads="1"/>
+                          </pic:cNvPicPr>
+                        </pic:nvPicPr>
+                        <pic:blipFill>
+                          <a:blip r:embed="rId28" cstate="print"/>
+                          <a:srcRect/>
+                          <a:stretch>
+                            <a:fillRect/>
+                          </a:stretch>
+                        </pic:blipFill>
+                        <pic:spPr bwMode="auto">
+                          <a:xfrm>
+                            <a:off x="0" y="0"/>
+                            <a:ext cx="1416556" cy="1416556"/>
+                          </a:xfrm>
+                          <a:prstGeom prst="rect">
+                            <a:avLst/>
+                          </a:prstGeom>
+                          <a:noFill/>
+                          <a:ln w="9525">
+                            <a:noFill/>
+                            <a:miter lim="800000"/>
+                            <a:headEnd/>
+                            <a:tailEnd/>
+                          </a:ln>
+                        </pic:spPr>
+                      </pic:pic>
+                    </a:graphicData>
+                  </a:graphic>
+                </wp:inline>
+              </w:drawing>
+            </w:r>
+          </w:p>
+        </w:tc>
+        <w:tc>
+          <w:tcPr>
+            <w:tcW w:w="3192" w:type="dxa"/>
+            <w:vAlign w:val="center"/>
+          </w:tcPr>
+          <w:p>
+            <w:pPr>
+              <w:pStyle w:val="NoSpacing"/>
+              <w:jc w:val="center"/>
+            </w:pPr>
+            <w:r>
+              <w:rPr>
+                <w:noProof/>
+              </w:rPr>
+              <w:drawing>
+                <wp:inline distT="0" distB="0" distL="0" distR="0">
+                  <wp:extent cx="1466215" cy="1457960"/>
+                  <wp:effectExtent l="19050" t="0" r="635" b="0"/>
+                  <wp:docPr id="31" name="Picture 19"/>
+                  <wp:cNvGraphicFramePr>
+                    <a:graphicFrameLocks xmlns:a="http://schemas.openxmlformats.org/drawingml/2006/main" noChangeAspect="1"/>
+                  </wp:cNvGraphicFramePr>
+                  <a:graphic xmlns:a="http://schemas.openxmlformats.org/drawingml/2006/main">
+                    <a:graphicData uri="http://schemas.openxmlformats.org/drawingml/2006/picture">
+                      <pic:pic xmlns:pic="http://schemas.openxmlformats.org/drawingml/2006/picture">
+                        <pic:nvPicPr>
+                          <pic:cNvPr id="0" name="Picture 19"/>
+                          <pic:cNvPicPr>
+                            <a:picLocks noChangeAspect="1" noChangeArrowheads="1"/>
+                          </pic:cNvPicPr>
+                        </pic:nvPicPr>
+                        <pic:blipFill>
+                          <a:blip r:embed="rId29" cstate="print"/>
+                          <a:srcRect/>
+                          <a:stretch>
+                            <a:fillRect/>
+                          </a:stretch>
+                        </pic:blipFill>
+                        <pic:spPr bwMode="auto">
+                          <a:xfrm>
+                            <a:off x="0" y="0"/>
+                            <a:ext cx="1466215" cy="1457960"/>
+                          </a:xfrm>
+                          <a:prstGeom prst="rect">
+                            <a:avLst/>
+                          </a:prstGeom>
+                          <a:noFill/>
+                          <a:ln w="9525">
+                            <a:noFill/>
+                            <a:miter lim="800000"/>
+                            <a:headEnd/>
+                            <a:tailEnd/>
+                          </a:ln>
+                        </pic:spPr>
+                      </pic:pic>
+                    </a:graphicData>
+                  </a:graphic>
+                </wp:inline>
+              </w:drawing>
+            </w:r>
+          </w:p>
+        </w:tc>
+        <w:tc>
+          <w:tcPr>
+            <w:tcW w:w="3192" w:type="dxa"/>
+            <w:vAlign w:val="center"/>
+          </w:tcPr>
+          <w:p>
+            <w:pPr>
+              <w:pStyle w:val="NoSpacing"/>
+              <w:jc w:val="center"/>
+            </w:pPr>
+            <w:r>
+              <w:rPr>
+                <w:noProof/>
+              </w:rPr>
+              <w:drawing>
+                <wp:inline distT="0" distB="0" distL="0" distR="0">
+                  <wp:extent cx="1405457" cy="1414732"/>
+                  <wp:effectExtent l="19050" t="0" r="4243" b="0"/>
+                  <wp:docPr id="30" name="Picture 16"/>
+                  <wp:cNvGraphicFramePr>
+                    <a:graphicFrameLocks xmlns:a="http://schemas.openxmlformats.org/drawingml/2006/main" noChangeAspect="1"/>
+                  </wp:cNvGraphicFramePr>
+                  <a:graphic xmlns:a="http://schemas.openxmlformats.org/drawingml/2006/main">
+                    <a:graphicData uri="http://schemas.openxmlformats.org/drawingml/2006/picture">
+                      <pic:pic xmlns:pic="http://schemas.openxmlformats.org/drawingml/2006/picture">
+                        <pic:nvPicPr>
+                          <pic:cNvPr id="0" name="Picture 16"/>
+                          <pic:cNvPicPr>
+                            <a:picLocks noChangeAspect="1" noChangeArrowheads="1"/>
+                          </pic:cNvPicPr>
+                        </pic:nvPicPr>
+                        <pic:blipFill>
+                          <a:blip r:embed="rId30" cstate="print"/>
+                          <a:srcRect/>
+                          <a:stretch>
+                            <a:fillRect/>
+                          </a:stretch>
+                        </pic:blipFill>
+                        <pic:spPr bwMode="auto">
+                          <a:xfrm>
+                            <a:off x="0" y="0"/>
+                            <a:ext cx="1405177" cy="1414450"/>
+                          </a:xfrm>
+                          <a:prstGeom prst="rect">
+                            <a:avLst/>
+                          </a:prstGeom>
+                          <a:noFill/>
+                          <a:ln w="9525">
+                            <a:noFill/>
+                            <a:miter lim="800000"/>
+                            <a:headEnd/>
+                            <a:tailEnd/>
+                          </a:ln>
+                        </pic:spPr>
+                      </pic:pic>
+                    </a:graphicData>
+                  </a:graphic>
+                </wp:inline>
+              </w:drawing>
+            </w:r>
+          </w:p>
+        </w:tc>
+      </w:tr>
+    </w:tbl>
     <w:p>
       <w:pPr>
         <w:pStyle w:val="Heading3"/>
@@ -2545,45 +3157,60 @@
       </m:oMathPara>
     </w:p>
     <w:p>
-      <w:pPr>
-        <w:rPr>
-          <w:rFonts w:eastAsiaTheme="minorEastAsia"/>
-        </w:rPr>
-      </w:pPr>
       <w:r>
         <w:t xml:space="preserve">Bending energy tries to smooth out the shape contour. Bending energy is minimum for a circle. </w:t>
+      </w:r>
+      <w:r>
+        <w:t xml:space="preserve">The ability of the snake to deal with corner points is affected by its internal bending energy. High bending energy eliminates corners in the snake, so the snake tends to converge into a circle. This is not to be confused with the effect of sigma in eliminating corners in the original image. </w:t>
       </w:r>
     </w:p>
     <w:p>
       <w:pPr>
-        <w:pStyle w:val="Heading2"/>
+        <w:pStyle w:val="Caption"/>
+        <w:keepNext/>
       </w:pPr>
       <w:r>
-        <w:t xml:space="preserve">Ability </w:t>
-      </w:r>
-      <w:r>
-        <w:t>to d</w:t>
-      </w:r>
-      <w:r>
-        <w:t>e</w:t>
-      </w:r>
-      <w:r>
-        <w:t>al</w:t>
-      </w:r>
-      <w:r>
-        <w:t xml:space="preserve"> with corner points</w:t>
-      </w:r>
-    </w:p>
-    <w:p>
-      <w:r>
-        <w:t xml:space="preserve">The ability of the snake to deal with corner points is affected by its internal bending energy. High bending energy eliminates corners in the snake, so the snake tends to converge into a circle. This is not to be confused with the effect of sigma in eliminating corners in the original image. </w:t>
+        <w:t xml:space="preserve">Table </w:t>
+      </w:r>
+      <w:fldSimple w:instr=" STYLEREF 1 \s ">
+        <w:r>
+          <w:rPr>
+            <w:noProof/>
+          </w:rPr>
+          <w:t>1</w:t>
+        </w:r>
+      </w:fldSimple>
+      <w:r>
+        <w:noBreakHyphen/>
+      </w:r>
+      <w:fldSimple w:instr=" SEQ Table \* ARABIC \s 1 ">
+        <w:r>
+          <w:rPr>
+            <w:noProof/>
+          </w:rPr>
+          <w:t>4</w:t>
+        </w:r>
+      </w:fldSimple>
+      <w:r>
+        <w:t xml:space="preserve"> Effect of </w:t>
+      </w:r>
+      <m:oMath>
+        <m:r>
+          <w:rPr>
+            <w:rFonts w:ascii="Cambria Math" w:hAnsi="Cambria Math"/>
+          </w:rPr>
+          <m:t>β</m:t>
+        </m:r>
+      </m:oMath>
+      <w:r>
+        <w:t xml:space="preserve"> on snake</w:t>
       </w:r>
     </w:p>
     <w:tbl>
       <w:tblPr>
         <w:tblStyle w:val="TableGrid"/>
         <w:tblW w:w="0" w:type="auto"/>
-        <w:tblLook w:val="04A0" w:firstRow="1" w:lastRow="0" w:firstColumn="1" w:lastColumn="0" w:noHBand="0" w:noVBand="1"/>
+        <w:tblLook w:val="04A0"/>
       </w:tblPr>
       <w:tblGrid>
         <w:gridCol w:w="3116"/>
@@ -2595,9 +3222,12 @@
           <w:tcPr>
             <w:tcW w:w="3116" w:type="dxa"/>
             <w:shd w:val="clear" w:color="auto" w:fill="EEECE1" w:themeFill="background2"/>
-          </w:tcPr>
-          <w:p>
-            <w:pPr>
+            <w:vAlign w:val="center"/>
+          </w:tcPr>
+          <w:p>
+            <w:pPr>
+              <w:pStyle w:val="NoSpacing"/>
+              <w:jc w:val="center"/>
               <w:rPr>
                 <w:rFonts w:eastAsiaTheme="minorEastAsia"/>
               </w:rPr>
@@ -2608,7 +3238,16 @@
                   <w:rPr>
                     <w:rFonts w:ascii="Cambria Math" w:hAnsi="Cambria Math"/>
                   </w:rPr>
-                  <m:t>β=0</m:t>
+                  <m:t>β</m:t>
+                </m:r>
+                <m:r>
+                  <m:rPr>
+                    <m:sty m:val="p"/>
+                  </m:rPr>
+                  <w:rPr>
+                    <w:rFonts w:ascii="Cambria Math" w:hAnsi="Cambria Math"/>
+                  </w:rPr>
+                  <m:t>=0</m:t>
                 </m:r>
               </m:oMath>
             </m:oMathPara>
@@ -2618,9 +3257,12 @@
           <w:tcPr>
             <w:tcW w:w="3117" w:type="dxa"/>
             <w:shd w:val="clear" w:color="auto" w:fill="EEECE1" w:themeFill="background2"/>
-          </w:tcPr>
-          <w:p>
-            <w:pPr>
+            <w:vAlign w:val="center"/>
+          </w:tcPr>
+          <w:p>
+            <w:pPr>
+              <w:pStyle w:val="NoSpacing"/>
+              <w:jc w:val="center"/>
               <w:rPr>
                 <w:rFonts w:eastAsiaTheme="minorEastAsia"/>
               </w:rPr>
@@ -2631,7 +3273,16 @@
                   <w:rPr>
                     <w:rFonts w:ascii="Cambria Math" w:hAnsi="Cambria Math"/>
                   </w:rPr>
-                  <m:t>β=5</m:t>
+                  <m:t>β</m:t>
+                </m:r>
+                <m:r>
+                  <m:rPr>
+                    <m:sty m:val="p"/>
+                  </m:rPr>
+                  <w:rPr>
+                    <w:rFonts w:ascii="Cambria Math" w:hAnsi="Cambria Math"/>
+                  </w:rPr>
+                  <m:t>=5</m:t>
                 </m:r>
               </m:oMath>
             </m:oMathPara>
@@ -2641,9 +3292,12 @@
           <w:tcPr>
             <w:tcW w:w="3117" w:type="dxa"/>
             <w:shd w:val="clear" w:color="auto" w:fill="EEECE1" w:themeFill="background2"/>
-          </w:tcPr>
-          <w:p>
-            <w:pPr>
+            <w:vAlign w:val="center"/>
+          </w:tcPr>
+          <w:p>
+            <w:pPr>
+              <w:pStyle w:val="NoSpacing"/>
+              <w:jc w:val="center"/>
               <w:rPr>
                 <w:rFonts w:eastAsiaTheme="minorEastAsia"/>
               </w:rPr>
@@ -2654,7 +3308,16 @@
                   <w:rPr>
                     <w:rFonts w:ascii="Cambria Math" w:hAnsi="Cambria Math"/>
                   </w:rPr>
-                  <m:t>β=15</m:t>
+                  <m:t>β</m:t>
+                </m:r>
+                <m:r>
+                  <m:rPr>
+                    <m:sty m:val="p"/>
+                  </m:rPr>
+                  <w:rPr>
+                    <w:rFonts w:ascii="Cambria Math" w:hAnsi="Cambria Math"/>
+                  </w:rPr>
+                  <m:t>=15</m:t>
                 </m:r>
               </m:oMath>
             </m:oMathPara>
@@ -2665,9 +3328,12 @@
         <w:tc>
           <w:tcPr>
             <w:tcW w:w="3116" w:type="dxa"/>
-          </w:tcPr>
-          <w:p>
-            <w:pPr>
+            <w:vAlign w:val="center"/>
+          </w:tcPr>
+          <w:p>
+            <w:pPr>
+              <w:pStyle w:val="NoSpacing"/>
+              <w:jc w:val="center"/>
               <w:rPr>
                 <w:rFonts w:eastAsiaTheme="minorEastAsia"/>
               </w:rPr>
@@ -2675,13 +3341,13 @@
             <w:r>
               <w:rPr>
                 <w:noProof/>
-                <w:lang w:eastAsia="zh-CN"/>
-              </w:rPr>
+              </w:rPr>
+              <w:lastRenderedPageBreak/>
               <w:drawing>
-                <wp:inline distT="0" distB="0" distL="0" distR="0" wp14:anchorId="0B84AEC1" wp14:editId="7C30E59F">
+                <wp:inline distT="0" distB="0" distL="0" distR="0">
                   <wp:extent cx="1662430" cy="1650365"/>
                   <wp:effectExtent l="19050" t="0" r="0" b="0"/>
-                  <wp:docPr id="38" name="Picture 38"/>
+                  <wp:docPr id="7" name="Picture 38"/>
                   <wp:cNvGraphicFramePr>
                     <a:graphicFrameLocks xmlns:a="http://schemas.openxmlformats.org/drawingml/2006/main" noChangeAspect="1"/>
                   </wp:cNvGraphicFramePr>
@@ -2695,7 +3361,7 @@
                           </pic:cNvPicPr>
                         </pic:nvPicPr>
                         <pic:blipFill>
-                          <a:blip r:embed="rId25" cstate="print"/>
+                          <a:blip r:embed="rId31" cstate="print"/>
                           <a:srcRect/>
                           <a:stretch>
                             <a:fillRect/>
@@ -2728,9 +3394,12 @@
         <w:tc>
           <w:tcPr>
             <w:tcW w:w="3117" w:type="dxa"/>
-          </w:tcPr>
-          <w:p>
-            <w:pPr>
+            <w:vAlign w:val="center"/>
+          </w:tcPr>
+          <w:p>
+            <w:pPr>
+              <w:pStyle w:val="NoSpacing"/>
+              <w:jc w:val="center"/>
               <w:rPr>
                 <w:rFonts w:eastAsiaTheme="minorEastAsia"/>
               </w:rPr>
@@ -2738,13 +3407,12 @@
             <w:r>
               <w:rPr>
                 <w:noProof/>
-                <w:lang w:eastAsia="zh-CN"/>
               </w:rPr>
               <w:drawing>
-                <wp:inline distT="0" distB="0" distL="0" distR="0" wp14:anchorId="2C3A8540" wp14:editId="5C16B0B4">
+                <wp:inline distT="0" distB="0" distL="0" distR="0">
                   <wp:extent cx="1638935" cy="1662430"/>
                   <wp:effectExtent l="19050" t="0" r="0" b="0"/>
-                  <wp:docPr id="39" name="Picture 39"/>
+                  <wp:docPr id="8" name="Picture 39"/>
                   <wp:cNvGraphicFramePr>
                     <a:graphicFrameLocks xmlns:a="http://schemas.openxmlformats.org/drawingml/2006/main" noChangeAspect="1"/>
                   </wp:cNvGraphicFramePr>
@@ -2758,7 +3426,7 @@
                           </pic:cNvPicPr>
                         </pic:nvPicPr>
                         <pic:blipFill>
-                          <a:blip r:embed="rId26" cstate="print"/>
+                          <a:blip r:embed="rId32" cstate="print"/>
                           <a:srcRect/>
                           <a:stretch>
                             <a:fillRect/>
@@ -2791,9 +3459,12 @@
         <w:tc>
           <w:tcPr>
             <w:tcW w:w="3117" w:type="dxa"/>
-          </w:tcPr>
-          <w:p>
-            <w:pPr>
+            <w:vAlign w:val="center"/>
+          </w:tcPr>
+          <w:p>
+            <w:pPr>
+              <w:pStyle w:val="NoSpacing"/>
+              <w:jc w:val="center"/>
               <w:rPr>
                 <w:rFonts w:eastAsiaTheme="minorEastAsia"/>
               </w:rPr>
@@ -2801,13 +3472,12 @@
             <w:r>
               <w:rPr>
                 <w:noProof/>
-                <w:lang w:eastAsia="zh-CN"/>
               </w:rPr>
               <w:drawing>
-                <wp:inline distT="0" distB="0" distL="0" distR="0" wp14:anchorId="4A2FD8EF" wp14:editId="28A23360">
+                <wp:inline distT="0" distB="0" distL="0" distR="0">
                   <wp:extent cx="1638935" cy="1662430"/>
                   <wp:effectExtent l="19050" t="0" r="0" b="0"/>
-                  <wp:docPr id="41" name="Picture 41"/>
+                  <wp:docPr id="9" name="Picture 41"/>
                   <wp:cNvGraphicFramePr>
                     <a:graphicFrameLocks xmlns:a="http://schemas.openxmlformats.org/drawingml/2006/main" noChangeAspect="1"/>
                   </wp:cNvGraphicFramePr>
@@ -2821,7 +3491,7 @@
                           </pic:cNvPicPr>
                         </pic:nvPicPr>
                         <pic:blipFill>
-                          <a:blip r:embed="rId27" cstate="print"/>
+                          <a:blip r:embed="rId33" cstate="print"/>
                           <a:srcRect/>
                           <a:stretch>
                             <a:fillRect/>
@@ -2855,10 +3525,23 @@
     </w:tbl>
     <w:p>
       <w:pPr>
-        <w:rPr>
-          <w:rFonts w:eastAsiaTheme="minorEastAsia"/>
-        </w:rPr>
+        <w:pStyle w:val="Heading2"/>
       </w:pPr>
+      <w:r>
+        <w:t xml:space="preserve">Ability </w:t>
+      </w:r>
+      <w:r>
+        <w:t>to d</w:t>
+      </w:r>
+      <w:r>
+        <w:t>e</w:t>
+      </w:r>
+      <w:r>
+        <w:t>al</w:t>
+      </w:r>
+      <w:r>
+        <w:t xml:space="preserve"> with corner points</w:t>
+      </w:r>
     </w:p>
     <w:p>
       <w:pPr>
@@ -2872,10 +3555,12 @@
         </w:rPr>
         <w:t xml:space="preserve">The images show the resulting snake after 40 iterations of a square contour </w:t>
       </w:r>
+      <w:proofErr w:type="gramStart"/>
       <w:r>
         <w:t xml:space="preserve">with </w:t>
       </w:r>
       <m:oMath>
+        <w:proofErr w:type="gramEnd"/>
         <m:r>
           <w:rPr>
             <w:rFonts w:ascii="Cambria Math" w:hAnsi="Cambria Math"/>
@@ -2890,11 +3575,48 @@
         <w:t xml:space="preserve">. The square contour is drawn such that the external force has no effect on the snake. As shown, with increasing beta, the snake converges to a circular shape faster. However, increasing beta lowers the ability of the snake to deal with corner points as the snake tends to become rounded at the corners. The following figures show that the snake with a higher beta has a more rounded shape at the corners. </w:t>
       </w:r>
     </w:p>
+    <w:p>
+      <w:pPr>
+        <w:pStyle w:val="Caption"/>
+        <w:keepNext/>
+      </w:pPr>
+      <w:r>
+        <w:t xml:space="preserve">Table </w:t>
+      </w:r>
+      <w:fldSimple w:instr=" STYLEREF 1 \s ">
+        <w:r>
+          <w:rPr>
+            <w:noProof/>
+          </w:rPr>
+          <w:t>1</w:t>
+        </w:r>
+      </w:fldSimple>
+      <w:r>
+        <w:noBreakHyphen/>
+      </w:r>
+      <w:fldSimple w:instr=" SEQ Table \* ARABIC \s 1 ">
+        <w:r>
+          <w:rPr>
+            <w:noProof/>
+          </w:rPr>
+          <w:t>5</w:t>
+        </w:r>
+      </w:fldSimple>
+      <w:r>
+        <w:t xml:space="preserve"> </w:t>
+      </w:r>
+      <w:r>
+        <w:t xml:space="preserve">Effect of β on </w:t>
+      </w:r>
+      <w:r>
+        <w:t>ability to deal with corner points</w:t>
+      </w:r>
+    </w:p>
     <w:tbl>
       <w:tblPr>
         <w:tblStyle w:val="TableGrid"/>
         <w:tblW w:w="0" w:type="auto"/>
-        <w:tblLook w:val="04A0" w:firstRow="1" w:lastRow="0" w:firstColumn="1" w:lastColumn="0" w:noHBand="0" w:noVBand="1"/>
+        <w:tblLook w:val="04A0"/>
       </w:tblPr>
       <w:tblGrid>
         <w:gridCol w:w="4675"/>
@@ -2905,9 +3627,11 @@
           <w:tcPr>
             <w:tcW w:w="4675" w:type="dxa"/>
             <w:shd w:val="clear" w:color="auto" w:fill="EEECE1" w:themeFill="background2"/>
-          </w:tcPr>
-          <w:p>
-            <w:pPr>
+            <w:vAlign w:val="center"/>
+          </w:tcPr>
+          <w:p>
+            <w:pPr>
+              <w:pStyle w:val="NoSpacing"/>
               <w:jc w:val="center"/>
               <w:rPr>
                 <w:rFonts w:eastAsiaTheme="minorEastAsia"/>
@@ -2919,7 +3643,16 @@
                   <w:rPr>
                     <w:rFonts w:ascii="Cambria Math" w:hAnsi="Cambria Math"/>
                   </w:rPr>
-                  <m:t>β=5</m:t>
+                  <m:t>β</m:t>
+                </m:r>
+                <m:r>
+                  <m:rPr>
+                    <m:sty m:val="p"/>
+                  </m:rPr>
+                  <w:rPr>
+                    <w:rFonts w:ascii="Cambria Math" w:hAnsi="Cambria Math"/>
+                  </w:rPr>
+                  <m:t>=5</m:t>
                 </m:r>
               </m:oMath>
             </m:oMathPara>
@@ -2929,9 +3662,11 @@
           <w:tcPr>
             <w:tcW w:w="4675" w:type="dxa"/>
             <w:shd w:val="clear" w:color="auto" w:fill="EEECE1" w:themeFill="background2"/>
-          </w:tcPr>
-          <w:p>
-            <w:pPr>
+            <w:vAlign w:val="center"/>
+          </w:tcPr>
+          <w:p>
+            <w:pPr>
+              <w:pStyle w:val="NoSpacing"/>
               <w:jc w:val="center"/>
               <w:rPr>
                 <w:rFonts w:eastAsiaTheme="minorEastAsia"/>
@@ -2943,7 +3678,16 @@
                   <w:rPr>
                     <w:rFonts w:ascii="Cambria Math" w:hAnsi="Cambria Math"/>
                   </w:rPr>
-                  <m:t>β=10</m:t>
+                  <m:t>β</m:t>
+                </m:r>
+                <m:r>
+                  <m:rPr>
+                    <m:sty m:val="p"/>
+                  </m:rPr>
+                  <w:rPr>
+                    <w:rFonts w:ascii="Cambria Math" w:hAnsi="Cambria Math"/>
+                  </w:rPr>
+                  <m:t>=10</m:t>
                 </m:r>
               </m:oMath>
             </m:oMathPara>
@@ -2957,9 +3701,11 @@
         <w:tc>
           <w:tcPr>
             <w:tcW w:w="4675" w:type="dxa"/>
-          </w:tcPr>
-          <w:p>
-            <w:pPr>
+            <w:vAlign w:val="center"/>
+          </w:tcPr>
+          <w:p>
+            <w:pPr>
+              <w:pStyle w:val="NoSpacing"/>
               <w:jc w:val="center"/>
               <w:rPr>
                 <w:rFonts w:eastAsiaTheme="minorEastAsia"/>
@@ -2968,10 +3714,9 @@
             <w:r>
               <w:rPr>
                 <w:noProof/>
-                <w:lang w:eastAsia="zh-CN"/>
               </w:rPr>
               <w:drawing>
-                <wp:inline distT="0" distB="0" distL="0" distR="0" wp14:anchorId="6E0DF5F2" wp14:editId="1462FC57">
+                <wp:inline distT="0" distB="0" distL="0" distR="0">
                   <wp:extent cx="1307186" cy="914400"/>
                   <wp:effectExtent l="0" t="0" r="0" b="0"/>
                   <wp:docPr id="44" name="Picture 44"/>
@@ -3006,7 +3751,7 @@
                           </a:ln>
                           <a:extLst>
                             <a:ext uri="{53640926-AAD7-44D8-BBD7-CCE9431645EC}">
-                              <a14:shadowObscured xmlns:a14="http://schemas.microsoft.com/office/drawing/2010/main"/>
+                              <a14:shadowObscured xmlns:a14="http://schemas.microsoft.com/office/drawing/2010/main" xmlns:wps="http://schemas.microsoft.com/office/word/2010/wordprocessingShape" xmlns:wpi="http://schemas.microsoft.com/office/word/2010/wordprocessingInk" xmlns:wpg="http://schemas.microsoft.com/office/word/2010/wordprocessingGroup" xmlns:w15="http://schemas.microsoft.com/office/word/2012/wordml" xmlns:w14="http://schemas.microsoft.com/office/word/2010/wordml" xmlns:w="http://schemas.openxmlformats.org/wordprocessingml/2006/main" xmlns:w10="urn:schemas-microsoft-com:office:word" xmlns:wp14="http://schemas.microsoft.com/office/word/2010/wordprocessingDrawing" xmlns:v="urn:schemas-microsoft-com:vml" xmlns:o="urn:schemas-microsoft-com:office:office" xmlns:mv="urn:schemas-microsoft-com:mac:vml" xmlns:mc="http://schemas.openxmlformats.org/markup-compatibility/2006" xmlns:mo="http://schemas.microsoft.com/office/mac/office/2008/main" xmlns:wpc="http://schemas.microsoft.com/office/word/2010/wordprocessingCanvas" xmlns=""/>
                             </a:ext>
                           </a:extLst>
                         </pic:spPr>
@@ -3021,9 +3766,11 @@
         <w:tc>
           <w:tcPr>
             <w:tcW w:w="4675" w:type="dxa"/>
-          </w:tcPr>
-          <w:p>
-            <w:pPr>
+            <w:vAlign w:val="center"/>
+          </w:tcPr>
+          <w:p>
+            <w:pPr>
+              <w:pStyle w:val="NoSpacing"/>
               <w:jc w:val="center"/>
               <w:rPr>
                 <w:rFonts w:eastAsiaTheme="minorEastAsia"/>
@@ -3032,10 +3779,9 @@
             <w:r>
               <w:rPr>
                 <w:noProof/>
-                <w:lang w:eastAsia="zh-CN"/>
               </w:rPr>
               <w:drawing>
-                <wp:inline distT="0" distB="0" distL="0" distR="0" wp14:anchorId="26D1E2DC" wp14:editId="7B99667B">
+                <wp:inline distT="0" distB="0" distL="0" distR="0">
                   <wp:extent cx="1354238" cy="960699"/>
                   <wp:effectExtent l="0" t="0" r="0" b="5080"/>
                   <wp:docPr id="45" name="Picture 45"/>
@@ -3070,7 +3816,7 @@
                           </a:ln>
                           <a:extLst>
                             <a:ext uri="{53640926-AAD7-44D8-BBD7-CCE9431645EC}">
-                              <a14:shadowObscured xmlns:a14="http://schemas.microsoft.com/office/drawing/2010/main"/>
+                              <a14:shadowObscured xmlns:a14="http://schemas.microsoft.com/office/drawing/2010/main" xmlns:wps="http://schemas.microsoft.com/office/word/2010/wordprocessingShape" xmlns:wpi="http://schemas.microsoft.com/office/word/2010/wordprocessingInk" xmlns:wpg="http://schemas.microsoft.com/office/word/2010/wordprocessingGroup" xmlns:w15="http://schemas.microsoft.com/office/word/2012/wordml" xmlns:w14="http://schemas.microsoft.com/office/word/2010/wordml" xmlns:w="http://schemas.openxmlformats.org/wordprocessingml/2006/main" xmlns:w10="urn:schemas-microsoft-com:office:word" xmlns:wp14="http://schemas.microsoft.com/office/word/2010/wordprocessingDrawing" xmlns:v="urn:schemas-microsoft-com:vml" xmlns:o="urn:schemas-microsoft-com:office:office" xmlns:mv="urn:schemas-microsoft-com:mac:vml" xmlns:mc="http://schemas.openxmlformats.org/markup-compatibility/2006" xmlns:mo="http://schemas.microsoft.com/office/mac/office/2008/main" xmlns:wpc="http://schemas.microsoft.com/office/word/2010/wordprocessingCanvas" xmlns=""/>
                             </a:ext>
                           </a:extLst>
                         </pic:spPr>
@@ -3087,12 +3833,36 @@
     <w:p>
       <w:pPr>
         <w:pStyle w:val="Heading1"/>
+        <w:numPr>
+          <w:ilvl w:val="0"/>
+          <w:numId w:val="0"/>
+        </w:numPr>
+        <w:ind w:left="432" w:hanging="432"/>
       </w:pPr>
-      <w:r>
-        <w:t xml:space="preserve">Investigate the performance of the GVF method. </w:t>
-      </w:r>
     </w:p>
     <w:p>
+      <w:pPr>
+        <w:rPr>
+          <w:rFonts w:eastAsiaTheme="majorEastAsia" w:cstheme="majorBidi"/>
+          <w:color w:val="000000" w:themeColor="text1"/>
+          <w:sz w:val="32"/>
+          <w:szCs w:val="28"/>
+        </w:rPr>
+      </w:pPr>
+      <w:r>
+        <w:br w:type="page"/>
+      </w:r>
+    </w:p>
+    <w:p>
+      <w:pPr>
+        <w:pStyle w:val="Heading1"/>
+      </w:pPr>
+      <w:r>
+        <w:lastRenderedPageBreak/>
+        <w:t xml:space="preserve">Investigate the performance of the GVF method. </w:t>
+      </w:r>
+    </w:p>
+    <w:p>
       <w:r>
         <w:t xml:space="preserve">What the GVF method does is that it iteratively expands the field lines of the standard vector field. </w:t>
       </w:r>
@@ -3101,26 +3871,62 @@
       </w:r>
       <w:r>
         <w:t>The following table illustrates the effect of increasing iterations on the size of the GVF.</w:t>
+      </w:r>
+    </w:p>
+    <w:p>
+      <w:pPr>
+        <w:pStyle w:val="Caption"/>
+        <w:keepNext/>
+      </w:pPr>
+      <w:r>
+        <w:t xml:space="preserve">Table </w:t>
+      </w:r>
+      <w:fldSimple w:instr=" STYLEREF 1 \s ">
+        <w:r>
+          <w:rPr>
+            <w:noProof/>
+          </w:rPr>
+          <w:t>2</w:t>
+        </w:r>
+      </w:fldSimple>
+      <w:r>
+        <w:noBreakHyphen/>
+      </w:r>
+      <w:fldSimple w:instr=" SEQ Table \* ARABIC \s 1 ">
+        <w:r>
+          <w:rPr>
+            <w:noProof/>
+          </w:rPr>
+          <w:t>1</w:t>
+        </w:r>
+      </w:fldSimple>
+      <w:r>
+        <w:t xml:space="preserve"> Effect of number of iterations on size of GVF</w:t>
       </w:r>
     </w:p>
     <w:tbl>
       <w:tblPr>
         <w:tblStyle w:val="TableGrid"/>
         <w:tblW w:w="0" w:type="auto"/>
-        <w:tblLook w:val="04A0" w:firstRow="1" w:lastRow="0" w:firstColumn="1" w:lastColumn="0" w:noHBand="0" w:noVBand="1"/>
+        <w:tblLook w:val="04A0"/>
       </w:tblPr>
       <w:tblGrid>
-        <w:gridCol w:w="3120"/>
-        <w:gridCol w:w="3111"/>
-        <w:gridCol w:w="3119"/>
+        <w:gridCol w:w="3192"/>
+        <w:gridCol w:w="3192"/>
+        <w:gridCol w:w="3192"/>
       </w:tblGrid>
       <w:tr>
         <w:tc>
           <w:tcPr>
             <w:tcW w:w="3192" w:type="dxa"/>
             <w:shd w:val="clear" w:color="auto" w:fill="EEECE1" w:themeFill="background2"/>
-          </w:tcPr>
-          <w:p>
+            <w:vAlign w:val="center"/>
+          </w:tcPr>
+          <w:p>
+            <w:pPr>
+              <w:pStyle w:val="NoSpacing"/>
+              <w:jc w:val="center"/>
+            </w:pPr>
             <w:r>
               <w:t>1 iteration</w:t>
             </w:r>
@@ -3130,8 +3936,13 @@
           <w:tcPr>
             <w:tcW w:w="3192" w:type="dxa"/>
             <w:shd w:val="clear" w:color="auto" w:fill="EEECE1" w:themeFill="background2"/>
-          </w:tcPr>
-          <w:p>
+            <w:vAlign w:val="center"/>
+          </w:tcPr>
+          <w:p>
+            <w:pPr>
+              <w:pStyle w:val="NoSpacing"/>
+              <w:jc w:val="center"/>
+            </w:pPr>
             <w:r>
               <w:t>2 iterations</w:t>
             </w:r>
@@ -3141,8 +3952,13 @@
           <w:tcPr>
             <w:tcW w:w="3192" w:type="dxa"/>
             <w:shd w:val="clear" w:color="auto" w:fill="EEECE1" w:themeFill="background2"/>
-          </w:tcPr>
-          <w:p>
+            <w:vAlign w:val="center"/>
+          </w:tcPr>
+          <w:p>
+            <w:pPr>
+              <w:pStyle w:val="NoSpacing"/>
+              <w:jc w:val="center"/>
+            </w:pPr>
             <w:r>
               <w:t>10</w:t>
             </w:r>
@@ -3156,15 +3972,19 @@
         <w:tc>
           <w:tcPr>
             <w:tcW w:w="3192" w:type="dxa"/>
-          </w:tcPr>
-          <w:p>
-            <w:r>
-              <w:rPr>
-                <w:noProof/>
-                <w:lang w:eastAsia="zh-CN"/>
+            <w:vAlign w:val="center"/>
+          </w:tcPr>
+          <w:p>
+            <w:pPr>
+              <w:pStyle w:val="NoSpacing"/>
+              <w:jc w:val="center"/>
+            </w:pPr>
+            <w:r>
+              <w:rPr>
+                <w:noProof/>
               </w:rPr>
               <w:drawing>
-                <wp:inline distT="0" distB="0" distL="0" distR="0" wp14:anchorId="4661D0E5" wp14:editId="3197B244">
+                <wp:inline distT="0" distB="0" distL="0" distR="0">
                   <wp:extent cx="1686560" cy="1662430"/>
                   <wp:effectExtent l="19050" t="0" r="8890" b="0"/>
                   <wp:docPr id="145" name="Picture 145"/>
@@ -3181,7 +4001,7 @@
                           </pic:cNvPicPr>
                         </pic:nvPicPr>
                         <pic:blipFill>
-                          <a:blip r:embed="rId28" cstate="print"/>
+                          <a:blip r:embed="rId34" cstate="print"/>
                           <a:srcRect/>
                           <a:stretch>
                             <a:fillRect/>
@@ -3214,15 +4034,19 @@
         <w:tc>
           <w:tcPr>
             <w:tcW w:w="3192" w:type="dxa"/>
-          </w:tcPr>
-          <w:p>
-            <w:r>
-              <w:rPr>
-                <w:noProof/>
-                <w:lang w:eastAsia="zh-CN"/>
+            <w:vAlign w:val="center"/>
+          </w:tcPr>
+          <w:p>
+            <w:pPr>
+              <w:pStyle w:val="NoSpacing"/>
+              <w:jc w:val="center"/>
+            </w:pPr>
+            <w:r>
+              <w:rPr>
+                <w:noProof/>
               </w:rPr>
               <w:drawing>
-                <wp:inline distT="0" distB="0" distL="0" distR="0" wp14:anchorId="239EA2B6" wp14:editId="17D4E8F3">
+                <wp:inline distT="0" distB="0" distL="0" distR="0">
                   <wp:extent cx="1674495" cy="1697990"/>
                   <wp:effectExtent l="19050" t="0" r="1905" b="0"/>
                   <wp:docPr id="148" name="Picture 148"/>
@@ -3239,7 +4063,7 @@
                           </pic:cNvPicPr>
                         </pic:nvPicPr>
                         <pic:blipFill>
-                          <a:blip r:embed="rId29" cstate="print"/>
+                          <a:blip r:embed="rId35" cstate="print"/>
                           <a:srcRect/>
                           <a:stretch>
                             <a:fillRect/>
@@ -3272,15 +4096,19 @@
         <w:tc>
           <w:tcPr>
             <w:tcW w:w="3192" w:type="dxa"/>
-          </w:tcPr>
-          <w:p>
-            <w:r>
-              <w:rPr>
-                <w:noProof/>
-                <w:lang w:eastAsia="zh-CN"/>
+            <w:vAlign w:val="center"/>
+          </w:tcPr>
+          <w:p>
+            <w:pPr>
+              <w:pStyle w:val="NoSpacing"/>
+              <w:jc w:val="center"/>
+            </w:pPr>
+            <w:r>
+              <w:rPr>
+                <w:noProof/>
               </w:rPr>
               <w:drawing>
-                <wp:inline distT="0" distB="0" distL="0" distR="0" wp14:anchorId="5DF97B08" wp14:editId="46F1CA0E">
+                <wp:inline distT="0" distB="0" distL="0" distR="0">
                   <wp:extent cx="1686560" cy="1686560"/>
                   <wp:effectExtent l="19050" t="0" r="8890" b="0"/>
                   <wp:docPr id="35" name="Picture 154"/>
@@ -3297,7 +4125,7 @@
                           </pic:cNvPicPr>
                         </pic:nvPicPr>
                         <pic:blipFill>
-                          <a:blip r:embed="rId30" cstate="print"/>
+                          <a:blip r:embed="rId36" cstate="print"/>
                           <a:srcRect/>
                           <a:stretch>
                             <a:fillRect/>
@@ -3329,7 +4157,6 @@
         </w:tc>
       </w:tr>
     </w:tbl>
-    <w:p/>
     <w:p>
       <w:r>
         <w:t xml:space="preserve">To investigate the performance of the GVF verses the SVF, a series of snakes were initialized with </w:t>
@@ -3360,9 +4187,17 @@
         <w:rPr>
           <w:rFonts w:eastAsiaTheme="minorEastAsia"/>
         </w:rPr>
-        <w:t xml:space="preserve"> and </w:t>
+        <w:t xml:space="preserve"> </w:t>
+      </w:r>
+      <w:proofErr w:type="gramStart"/>
+      <w:r>
+        <w:rPr>
+          <w:rFonts w:eastAsiaTheme="minorEastAsia"/>
+        </w:rPr>
+        <w:t xml:space="preserve">and </w:t>
       </w:r>
       <m:oMath>
+        <w:proofErr w:type="gramEnd"/>
         <m:r>
           <w:rPr>
             <w:rFonts w:ascii="Cambria Math" w:eastAsiaTheme="minorEastAsia" w:hAnsi="Cambria Math"/>
@@ -3389,11 +4224,42 @@
         <w:t xml:space="preserve">As illustrated below, the GVF extends the external field, allowing the snake to converge faster than in the SVF. </w:t>
       </w:r>
     </w:p>
+    <w:p>
+      <w:pPr>
+        <w:pStyle w:val="Caption"/>
+        <w:keepNext/>
+      </w:pPr>
+      <w:r>
+        <w:t xml:space="preserve">Table </w:t>
+      </w:r>
+      <w:fldSimple w:instr=" STYLEREF 1 \s ">
+        <w:r>
+          <w:rPr>
+            <w:noProof/>
+          </w:rPr>
+          <w:t>2</w:t>
+        </w:r>
+      </w:fldSimple>
+      <w:r>
+        <w:noBreakHyphen/>
+      </w:r>
+      <w:fldSimple w:instr=" SEQ Table \* ARABIC \s 1 ">
+        <w:r>
+          <w:rPr>
+            <w:noProof/>
+          </w:rPr>
+          <w:t>2</w:t>
+        </w:r>
+      </w:fldSimple>
+      <w:r>
+        <w:t xml:space="preserve"> Comparison between SVF and GVF when snake is small</w:t>
+      </w:r>
+    </w:p>
     <w:tbl>
       <w:tblPr>
         <w:tblStyle w:val="TableGrid"/>
         <w:tblW w:w="0" w:type="auto"/>
-        <w:tblLook w:val="04A0" w:firstRow="1" w:lastRow="0" w:firstColumn="1" w:lastColumn="0" w:noHBand="0" w:noVBand="1"/>
+        <w:tblLook w:val="04A0"/>
       </w:tblPr>
       <w:tblGrid>
         <w:gridCol w:w="1555"/>
@@ -3409,6 +4275,7 @@
           </w:tcPr>
           <w:p>
             <w:pPr>
+              <w:pStyle w:val="NoSpacing"/>
               <w:jc w:val="center"/>
             </w:pPr>
             <w:r>
@@ -3424,10 +4291,11 @@
           </w:tcPr>
           <w:p>
             <w:pPr>
-              <w:jc w:val="center"/>
-            </w:pPr>
-            <w:r>
-              <w:t>Traditional Snake</w:t>
+              <w:pStyle w:val="NoSpacing"/>
+              <w:jc w:val="center"/>
+            </w:pPr>
+            <w:r>
+              <w:t>Initial</w:t>
             </w:r>
           </w:p>
         </w:tc>
@@ -3439,10 +4307,11 @@
           </w:tcPr>
           <w:p>
             <w:pPr>
-              <w:jc w:val="center"/>
-            </w:pPr>
-            <w:r>
-              <w:t>GVF method</w:t>
+              <w:pStyle w:val="NoSpacing"/>
+              <w:jc w:val="center"/>
+            </w:pPr>
+            <w:r>
+              <w:t>40 Iterations</w:t>
             </w:r>
           </w:p>
         </w:tc>
@@ -3455,10 +4324,11 @@
           </w:tcPr>
           <w:p>
             <w:pPr>
-              <w:jc w:val="center"/>
-            </w:pPr>
-            <w:r>
-              <w:t>Initial</w:t>
+              <w:pStyle w:val="NoSpacing"/>
+              <w:jc w:val="center"/>
+            </w:pPr>
+            <w:r>
+              <w:t>SVF</w:t>
             </w:r>
           </w:p>
         </w:tc>
@@ -3469,15 +4339,15 @@
           </w:tcPr>
           <w:p>
             <w:pPr>
-              <w:jc w:val="center"/>
-            </w:pPr>
-            <w:r>
-              <w:rPr>
-                <w:noProof/>
-                <w:lang w:eastAsia="zh-CN"/>
+              <w:pStyle w:val="NoSpacing"/>
+              <w:jc w:val="center"/>
+            </w:pPr>
+            <w:r>
+              <w:rPr>
+                <w:noProof/>
               </w:rPr>
               <w:drawing>
-                <wp:inline distT="0" distB="0" distL="0" distR="0" wp14:anchorId="44E1675B" wp14:editId="2E786236">
+                <wp:inline distT="0" distB="0" distL="0" distR="0">
                   <wp:extent cx="1253693" cy="1152774"/>
                   <wp:effectExtent l="0" t="0" r="0" b="0"/>
                   <wp:docPr id="109" name="Picture 109"/>
@@ -3494,7 +4364,7 @@
                           </pic:cNvPicPr>
                         </pic:nvPicPr>
                         <pic:blipFill>
-                          <a:blip r:embed="rId31" cstate="print"/>
+                          <a:blip r:embed="rId37" cstate="print"/>
                           <a:srcRect/>
                           <a:stretch>
                             <a:fillRect/>
@@ -3531,18 +4401,97 @@
           </w:tcPr>
           <w:p>
             <w:pPr>
-              <w:jc w:val="center"/>
-            </w:pPr>
-            <w:r>
-              <w:rPr>
-                <w:noProof/>
-                <w:lang w:eastAsia="zh-CN"/>
+              <w:pStyle w:val="NoSpacing"/>
+              <w:jc w:val="center"/>
+            </w:pPr>
+            <w:r>
+              <w:rPr>
+                <w:noProof/>
               </w:rPr>
               <w:drawing>
-                <wp:inline distT="0" distB="0" distL="0" distR="0" wp14:anchorId="3BEFF50F" wp14:editId="4E07E857">
+                <wp:inline distT="0" distB="0" distL="0" distR="0">
+                  <wp:extent cx="1304998" cy="1207754"/>
+                  <wp:effectExtent l="0" t="0" r="0" b="12065"/>
+                  <wp:docPr id="97" name="Picture 94"/>
+                  <wp:cNvGraphicFramePr>
+                    <a:graphicFrameLocks xmlns:a="http://schemas.openxmlformats.org/drawingml/2006/main" noChangeAspect="1"/>
+                  </wp:cNvGraphicFramePr>
+                  <a:graphic xmlns:a="http://schemas.openxmlformats.org/drawingml/2006/main">
+                    <a:graphicData uri="http://schemas.openxmlformats.org/drawingml/2006/picture">
+                      <pic:pic xmlns:pic="http://schemas.openxmlformats.org/drawingml/2006/picture">
+                        <pic:nvPicPr>
+                          <pic:cNvPr id="0" name="Picture 94"/>
+                          <pic:cNvPicPr>
+                            <a:picLocks noChangeAspect="1" noChangeArrowheads="1"/>
+                          </pic:cNvPicPr>
+                        </pic:nvPicPr>
+                        <pic:blipFill>
+                          <a:blip r:embed="rId38" cstate="print"/>
+                          <a:srcRect/>
+                          <a:stretch>
+                            <a:fillRect/>
+                          </a:stretch>
+                        </pic:blipFill>
+                        <pic:spPr bwMode="auto">
+                          <a:xfrm>
+                            <a:off x="0" y="0"/>
+                            <a:ext cx="1321344" cy="1222882"/>
+                          </a:xfrm>
+                          <a:prstGeom prst="rect">
+                            <a:avLst/>
+                          </a:prstGeom>
+                          <a:noFill/>
+                          <a:ln w="9525">
+                            <a:noFill/>
+                            <a:miter lim="800000"/>
+                            <a:headEnd/>
+                            <a:tailEnd/>
+                          </a:ln>
+                        </pic:spPr>
+                      </pic:pic>
+                    </a:graphicData>
+                  </a:graphic>
+                </wp:inline>
+              </w:drawing>
+            </w:r>
+          </w:p>
+        </w:tc>
+      </w:tr>
+      <w:tr>
+        <w:tc>
+          <w:tcPr>
+            <w:tcW w:w="1555" w:type="dxa"/>
+            <w:vAlign w:val="center"/>
+          </w:tcPr>
+          <w:p>
+            <w:pPr>
+              <w:pStyle w:val="NoSpacing"/>
+              <w:jc w:val="center"/>
+            </w:pPr>
+            <w:r>
+              <w:t>GVF method</w:t>
+            </w:r>
+          </w:p>
+        </w:tc>
+        <w:tc>
+          <w:tcPr>
+            <w:tcW w:w="3260" w:type="dxa"/>
+            <w:vAlign w:val="center"/>
+          </w:tcPr>
+          <w:p>
+            <w:pPr>
+              <w:pStyle w:val="NoSpacing"/>
+              <w:jc w:val="center"/>
+            </w:pPr>
+            <w:r>
+              <w:rPr>
+                <w:noProof/>
+              </w:rPr>
+              <w:drawing>
+                <wp:inline distT="0" distB="0" distL="0" distR="0">
                   <wp:extent cx="1132221" cy="1201724"/>
                   <wp:effectExtent l="0" t="0" r="10795" b="0"/>
-                  <wp:docPr id="112" name="Picture 112"/>
+                  <wp:docPr id="98" name="Picture 112"/>
                   <wp:cNvGraphicFramePr>
                     <a:graphicFrameLocks xmlns:a="http://schemas.openxmlformats.org/drawingml/2006/main" noChangeAspect="1"/>
                   </wp:cNvGraphicFramePr>
@@ -3556,7 +4505,7 @@
                           </pic:cNvPicPr>
                         </pic:nvPicPr>
                         <pic:blipFill>
-                          <a:blip r:embed="rId32" cstate="print"/>
+                          <a:blip r:embed="rId39" cstate="print"/>
                           <a:srcRect/>
                           <a:stretch>
                             <a:fillRect/>
@@ -3586,100 +4535,22 @@
             </w:r>
           </w:p>
         </w:tc>
-      </w:tr>
-      <w:tr>
-        <w:tc>
-          <w:tcPr>
-            <w:tcW w:w="1555" w:type="dxa"/>
-            <w:vAlign w:val="center"/>
-          </w:tcPr>
-          <w:p>
-            <w:pPr>
-              <w:jc w:val="center"/>
-            </w:pPr>
-            <w:r>
-              <w:t>40 Iterations</w:t>
-            </w:r>
-          </w:p>
-        </w:tc>
-        <w:tc>
-          <w:tcPr>
-            <w:tcW w:w="3260" w:type="dxa"/>
-            <w:vAlign w:val="center"/>
-          </w:tcPr>
-          <w:p>
-            <w:pPr>
-              <w:jc w:val="center"/>
-            </w:pPr>
-            <w:r>
-              <w:rPr>
-                <w:noProof/>
-                <w:lang w:eastAsia="zh-CN"/>
+        <w:tc>
+          <w:tcPr>
+            <w:tcW w:w="4535" w:type="dxa"/>
+            <w:vAlign w:val="center"/>
+          </w:tcPr>
+          <w:p>
+            <w:pPr>
+              <w:pStyle w:val="NoSpacing"/>
+              <w:jc w:val="center"/>
+            </w:pPr>
+            <w:r>
+              <w:rPr>
+                <w:noProof/>
               </w:rPr>
               <w:drawing>
-                <wp:inline distT="0" distB="0" distL="0" distR="0" wp14:anchorId="3024F3F6" wp14:editId="43D368F4">
-                  <wp:extent cx="1304998" cy="1207754"/>
-                  <wp:effectExtent l="0" t="0" r="0" b="12065"/>
-                  <wp:docPr id="15" name="Picture 94"/>
-                  <wp:cNvGraphicFramePr>
-                    <a:graphicFrameLocks xmlns:a="http://schemas.openxmlformats.org/drawingml/2006/main" noChangeAspect="1"/>
-                  </wp:cNvGraphicFramePr>
-                  <a:graphic xmlns:a="http://schemas.openxmlformats.org/drawingml/2006/main">
-                    <a:graphicData uri="http://schemas.openxmlformats.org/drawingml/2006/picture">
-                      <pic:pic xmlns:pic="http://schemas.openxmlformats.org/drawingml/2006/picture">
-                        <pic:nvPicPr>
-                          <pic:cNvPr id="0" name="Picture 94"/>
-                          <pic:cNvPicPr>
-                            <a:picLocks noChangeAspect="1" noChangeArrowheads="1"/>
-                          </pic:cNvPicPr>
-                        </pic:nvPicPr>
-                        <pic:blipFill>
-                          <a:blip r:embed="rId33" cstate="print"/>
-                          <a:srcRect/>
-                          <a:stretch>
-                            <a:fillRect/>
-                          </a:stretch>
-                        </pic:blipFill>
-                        <pic:spPr bwMode="auto">
-                          <a:xfrm>
-                            <a:off x="0" y="0"/>
-                            <a:ext cx="1321344" cy="1222882"/>
-                          </a:xfrm>
-                          <a:prstGeom prst="rect">
-                            <a:avLst/>
-                          </a:prstGeom>
-                          <a:noFill/>
-                          <a:ln w="9525">
-                            <a:noFill/>
-                            <a:miter lim="800000"/>
-                            <a:headEnd/>
-                            <a:tailEnd/>
-                          </a:ln>
-                        </pic:spPr>
-                      </pic:pic>
-                    </a:graphicData>
-                  </a:graphic>
-                </wp:inline>
-              </w:drawing>
-            </w:r>
-          </w:p>
-        </w:tc>
-        <w:tc>
-          <w:tcPr>
-            <w:tcW w:w="4535" w:type="dxa"/>
-            <w:vAlign w:val="center"/>
-          </w:tcPr>
-          <w:p>
-            <w:pPr>
-              <w:jc w:val="center"/>
-            </w:pPr>
-            <w:r>
-              <w:rPr>
-                <w:noProof/>
-                <w:lang w:eastAsia="zh-CN"/>
-              </w:rPr>
-              <w:drawing>
-                <wp:inline distT="0" distB="0" distL="0" distR="0" wp14:anchorId="3BE96942" wp14:editId="146B39A2">
+                <wp:inline distT="0" distB="0" distL="0" distR="0">
                   <wp:extent cx="1383970" cy="1018201"/>
                   <wp:effectExtent l="0" t="0" r="0" b="0"/>
                   <wp:docPr id="17" name="Picture 91"/>
@@ -3696,7 +4567,7 @@
                           </pic:cNvPicPr>
                         </pic:nvPicPr>
                         <pic:blipFill>
-                          <a:blip r:embed="rId34" cstate="print"/>
+                          <a:blip r:embed="rId40" cstate="print"/>
                           <a:srcRect/>
                           <a:stretch>
                             <a:fillRect/>
@@ -3728,34 +4599,72 @@
         </w:tc>
       </w:tr>
     </w:tbl>
-    <w:p/>
     <w:p>
       <w:r>
         <w:t xml:space="preserve">When </w:t>
       </w:r>
       <w:r>
         <w:t xml:space="preserve">the initialization position is not set to be within the field, the SVF typically suffers from the snake being unable to converge. The GVF overcomes this problem by extending the size of the field, such that the snake will be able to converge, as illustrated below. </w:t>
+      </w:r>
+    </w:p>
+    <w:p>
+      <w:pPr>
+        <w:pStyle w:val="Caption"/>
+        <w:keepNext/>
+      </w:pPr>
+      <w:r>
+        <w:t xml:space="preserve">Table </w:t>
+      </w:r>
+      <w:fldSimple w:instr=" STYLEREF 1 \s ">
+        <w:r>
+          <w:rPr>
+            <w:noProof/>
+          </w:rPr>
+          <w:t>2</w:t>
+        </w:r>
+      </w:fldSimple>
+      <w:r>
+        <w:noBreakHyphen/>
+      </w:r>
+      <w:fldSimple w:instr=" SEQ Table \* ARABIC \s 1 ">
+        <w:r>
+          <w:rPr>
+            <w:noProof/>
+          </w:rPr>
+          <w:t>3</w:t>
+        </w:r>
+      </w:fldSimple>
+      <w:r>
+        <w:t xml:space="preserve"> </w:t>
+      </w:r>
+      <w:r>
+        <w:t xml:space="preserve">Comparison between SVF and GVF when snake is </w:t>
+      </w:r>
+      <w:r>
+        <w:t>large</w:t>
       </w:r>
     </w:p>
     <w:tbl>
       <w:tblPr>
         <w:tblStyle w:val="TableGrid"/>
         <w:tblW w:w="0" w:type="auto"/>
-        <w:tblLook w:val="04A0" w:firstRow="1" w:lastRow="0" w:firstColumn="1" w:lastColumn="0" w:noHBand="0" w:noVBand="1"/>
+        <w:tblLook w:val="04A0"/>
       </w:tblPr>
       <w:tblGrid>
-        <w:gridCol w:w="3079"/>
-        <w:gridCol w:w="3142"/>
-        <w:gridCol w:w="3129"/>
+        <w:gridCol w:w="2448"/>
+        <w:gridCol w:w="3870"/>
+        <w:gridCol w:w="3258"/>
       </w:tblGrid>
       <w:tr>
         <w:tc>
           <w:tcPr>
-            <w:tcW w:w="3192" w:type="dxa"/>
-            <w:vAlign w:val="center"/>
-          </w:tcPr>
-          <w:p>
-            <w:pPr>
+            <w:tcW w:w="2448" w:type="dxa"/>
+            <w:shd w:val="clear" w:color="auto" w:fill="D9D9D9" w:themeFill="background1" w:themeFillShade="D9"/>
+            <w:vAlign w:val="center"/>
+          </w:tcPr>
+          <w:p>
+            <w:pPr>
+              <w:pStyle w:val="NoSpacing"/>
               <w:jc w:val="center"/>
             </w:pPr>
             <w:r>
@@ -3765,25 +4674,29 @@
         </w:tc>
         <w:tc>
           <w:tcPr>
-            <w:tcW w:w="3192" w:type="dxa"/>
-            <w:vAlign w:val="center"/>
-          </w:tcPr>
-          <w:p>
-            <w:pPr>
-              <w:jc w:val="center"/>
-            </w:pPr>
-            <w:r>
-              <w:t>Traditional Snake</w:t>
-            </w:r>
-          </w:p>
-        </w:tc>
-        <w:tc>
-          <w:tcPr>
-            <w:tcW w:w="3192" w:type="dxa"/>
-            <w:vAlign w:val="center"/>
-          </w:tcPr>
-          <w:p>
-            <w:pPr>
+            <w:tcW w:w="3870" w:type="dxa"/>
+            <w:shd w:val="clear" w:color="auto" w:fill="D9D9D9" w:themeFill="background1" w:themeFillShade="D9"/>
+            <w:vAlign w:val="center"/>
+          </w:tcPr>
+          <w:p>
+            <w:pPr>
+              <w:pStyle w:val="NoSpacing"/>
+              <w:jc w:val="center"/>
+            </w:pPr>
+            <w:r>
+              <w:t>SVF method</w:t>
+            </w:r>
+          </w:p>
+        </w:tc>
+        <w:tc>
+          <w:tcPr>
+            <w:tcW w:w="3258" w:type="dxa"/>
+            <w:shd w:val="clear" w:color="auto" w:fill="D9D9D9" w:themeFill="background1" w:themeFillShade="D9"/>
+            <w:vAlign w:val="center"/>
+          </w:tcPr>
+          <w:p>
+            <w:pPr>
+              <w:pStyle w:val="NoSpacing"/>
               <w:jc w:val="center"/>
             </w:pPr>
             <w:r>
@@ -3795,34 +4708,36 @@
       <w:tr>
         <w:tc>
           <w:tcPr>
-            <w:tcW w:w="3192" w:type="dxa"/>
-            <w:vAlign w:val="center"/>
-          </w:tcPr>
-          <w:p>
-            <w:pPr>
-              <w:jc w:val="center"/>
-            </w:pPr>
-            <w:r>
+            <w:tcW w:w="2448" w:type="dxa"/>
+            <w:vAlign w:val="center"/>
+          </w:tcPr>
+          <w:p>
+            <w:pPr>
+              <w:pStyle w:val="NoSpacing"/>
+              <w:jc w:val="center"/>
+            </w:pPr>
+            <w:r>
+              <w:lastRenderedPageBreak/>
               <w:t>Initial</w:t>
             </w:r>
           </w:p>
         </w:tc>
         <w:tc>
           <w:tcPr>
-            <w:tcW w:w="3192" w:type="dxa"/>
-            <w:vAlign w:val="center"/>
-          </w:tcPr>
-          <w:p>
-            <w:pPr>
-              <w:jc w:val="center"/>
-            </w:pPr>
-            <w:r>
-              <w:rPr>
-                <w:noProof/>
-                <w:lang w:eastAsia="zh-CN"/>
+            <w:tcW w:w="3870" w:type="dxa"/>
+            <w:vAlign w:val="center"/>
+          </w:tcPr>
+          <w:p>
+            <w:pPr>
+              <w:pStyle w:val="NoSpacing"/>
+              <w:jc w:val="center"/>
+            </w:pPr>
+            <w:r>
+              <w:rPr>
+                <w:noProof/>
               </w:rPr>
               <w:drawing>
-                <wp:inline distT="0" distB="0" distL="0" distR="0" wp14:anchorId="055F47F3" wp14:editId="3357D8B8">
+                <wp:inline distT="0" distB="0" distL="0" distR="0">
                   <wp:extent cx="1113361" cy="1149368"/>
                   <wp:effectExtent l="19050" t="0" r="0" b="0"/>
                   <wp:docPr id="20" name="Picture 103"/>
@@ -3839,7 +4754,7 @@
                           </pic:cNvPicPr>
                         </pic:nvPicPr>
                         <pic:blipFill>
-                          <a:blip r:embed="rId35" cstate="print"/>
+                          <a:blip r:embed="rId41" cstate="print"/>
                           <a:srcRect/>
                           <a:stretch>
                             <a:fillRect/>
@@ -3871,20 +4786,20 @@
         </w:tc>
         <w:tc>
           <w:tcPr>
-            <w:tcW w:w="3192" w:type="dxa"/>
-            <w:vAlign w:val="center"/>
-          </w:tcPr>
-          <w:p>
-            <w:pPr>
-              <w:jc w:val="center"/>
-            </w:pPr>
-            <w:r>
-              <w:rPr>
-                <w:noProof/>
-                <w:lang w:eastAsia="zh-CN"/>
+            <w:tcW w:w="3258" w:type="dxa"/>
+            <w:vAlign w:val="center"/>
+          </w:tcPr>
+          <w:p>
+            <w:pPr>
+              <w:pStyle w:val="NoSpacing"/>
+              <w:jc w:val="center"/>
+            </w:pPr>
+            <w:r>
+              <w:rPr>
+                <w:noProof/>
               </w:rPr>
               <w:drawing>
-                <wp:inline distT="0" distB="0" distL="0" distR="0" wp14:anchorId="4C21E176" wp14:editId="4AD344CF">
+                <wp:inline distT="0" distB="0" distL="0" distR="0">
                   <wp:extent cx="981862" cy="997528"/>
                   <wp:effectExtent l="19050" t="0" r="8738" b="0"/>
                   <wp:docPr id="21" name="Picture 100"/>
@@ -3901,7 +4816,7 @@
                           </pic:cNvPicPr>
                         </pic:nvPicPr>
                         <pic:blipFill>
-                          <a:blip r:embed="rId36" cstate="print"/>
+                          <a:blip r:embed="rId42" cstate="print"/>
                           <a:srcRect/>
                           <a:stretch>
                             <a:fillRect/>
@@ -3935,37 +4850,41 @@
       <w:tr>
         <w:tc>
           <w:tcPr>
-            <w:tcW w:w="3192" w:type="dxa"/>
-            <w:vAlign w:val="center"/>
-          </w:tcPr>
-          <w:p>
-            <w:pPr>
+            <w:tcW w:w="2448" w:type="dxa"/>
+            <w:vAlign w:val="center"/>
+          </w:tcPr>
+          <w:p>
+            <w:pPr>
+              <w:pStyle w:val="NoSpacing"/>
               <w:jc w:val="center"/>
             </w:pPr>
             <w:r>
               <w:t>After</w:t>
             </w:r>
-          </w:p>
-        </w:tc>
-        <w:tc>
-          <w:tcPr>
-            <w:tcW w:w="3192" w:type="dxa"/>
-            <w:vAlign w:val="center"/>
-          </w:tcPr>
-          <w:p>
-            <w:pPr>
-              <w:jc w:val="center"/>
-              <w:rPr>
-                <w:noProof/>
-              </w:rPr>
-            </w:pPr>
-            <w:r>
-              <w:rPr>
-                <w:noProof/>
-                <w:lang w:eastAsia="zh-CN"/>
+            <w:r>
+              <w:t xml:space="preserve"> 40 iterations</w:t>
+            </w:r>
+          </w:p>
+        </w:tc>
+        <w:tc>
+          <w:tcPr>
+            <w:tcW w:w="3870" w:type="dxa"/>
+            <w:vAlign w:val="center"/>
+          </w:tcPr>
+          <w:p>
+            <w:pPr>
+              <w:pStyle w:val="NoSpacing"/>
+              <w:jc w:val="center"/>
+              <w:rPr>
+                <w:noProof/>
+              </w:rPr>
+            </w:pPr>
+            <w:r>
+              <w:rPr>
+                <w:noProof/>
               </w:rPr>
               <w:drawing>
-                <wp:inline distT="0" distB="0" distL="0" distR="0" wp14:anchorId="260383FB" wp14:editId="6FEAF24C">
+                <wp:inline distT="0" distB="0" distL="0" distR="0">
                   <wp:extent cx="1174642" cy="1212631"/>
                   <wp:effectExtent l="19050" t="0" r="6458" b="0"/>
                   <wp:docPr id="23" name="Picture 103"/>
@@ -3982,7 +4901,7 @@
                           </pic:cNvPicPr>
                         </pic:nvPicPr>
                         <pic:blipFill>
-                          <a:blip r:embed="rId35" cstate="print"/>
+                          <a:blip r:embed="rId41" cstate="print"/>
                           <a:srcRect/>
                           <a:stretch>
                             <a:fillRect/>
@@ -4014,23 +4933,23 @@
         </w:tc>
         <w:tc>
           <w:tcPr>
-            <w:tcW w:w="3192" w:type="dxa"/>
-            <w:vAlign w:val="center"/>
-          </w:tcPr>
-          <w:p>
-            <w:pPr>
-              <w:jc w:val="center"/>
-              <w:rPr>
-                <w:noProof/>
-              </w:rPr>
-            </w:pPr>
-            <w:r>
-              <w:rPr>
-                <w:noProof/>
-                <w:lang w:eastAsia="zh-CN"/>
+            <w:tcW w:w="3258" w:type="dxa"/>
+            <w:vAlign w:val="center"/>
+          </w:tcPr>
+          <w:p>
+            <w:pPr>
+              <w:pStyle w:val="NoSpacing"/>
+              <w:jc w:val="center"/>
+              <w:rPr>
+                <w:noProof/>
+              </w:rPr>
+            </w:pPr>
+            <w:r>
+              <w:rPr>
+                <w:noProof/>
               </w:rPr>
               <w:drawing>
-                <wp:inline distT="0" distB="0" distL="0" distR="0" wp14:anchorId="3B5F46B2" wp14:editId="5127E538">
+                <wp:inline distT="0" distB="0" distL="0" distR="0">
                   <wp:extent cx="985520" cy="724535"/>
                   <wp:effectExtent l="19050" t="0" r="5080" b="0"/>
                   <wp:docPr id="115" name="Picture 115"/>
@@ -4047,7 +4966,7 @@
                           </pic:cNvPicPr>
                         </pic:nvPicPr>
                         <pic:blipFill>
-                          <a:blip r:embed="rId37" cstate="print"/>
+                          <a:blip r:embed="rId43" cstate="print"/>
                           <a:srcRect/>
                           <a:stretch>
                             <a:fillRect/>
@@ -4079,24 +4998,21 @@
         </w:tc>
       </w:tr>
     </w:tbl>
-    <w:p/>
     <w:p>
-      <w:r>
-        <w:t xml:space="preserve">The GVF method also overcomes the problems of the concave boundary as the field </w:t>
-      </w:r>
-      <w:proofErr w:type="gramStart"/>
-      <w:r>
-        <w:t>is able to</w:t>
-      </w:r>
-      <w:proofErr w:type="gramEnd"/>
-      <w:r>
-        <w:t xml:space="preserve"> pull the snake into the boundary cavity.</w:t>
-      </w:r>
-      <w:r>
-        <w:t xml:space="preserve"> </w:t>
+      <w:pPr>
+        <w:pStyle w:val="Heading3"/>
+      </w:pPr>
+      <w:r>
+        <w:t>Concave Boundary Problem</w:t>
       </w:r>
     </w:p>
     <w:p>
+      <w:r>
+        <w:t>The GVF method also overcomes the problems of the concave boundary as the field is able to pull the snake into the boundary cavity.</w:t>
+      </w:r>
+      <w:r>
+        <w:t xml:space="preserve"> </w:t>
+      </w:r>
       <w:r>
         <w:t xml:space="preserve">The traditional Standard Vector Field method is unable to pull the snake into the boundary cavity. If we examine the field lines, we see from </w:t>
       </w:r>
@@ -4135,7 +5051,7 @@
       <w:tblPr>
         <w:tblStyle w:val="TableGrid"/>
         <w:tblW w:w="0" w:type="auto"/>
-        <w:tblLook w:val="04A0" w:firstRow="1" w:lastRow="0" w:firstColumn="1" w:lastColumn="0" w:noHBand="0" w:noVBand="1"/>
+        <w:tblLook w:val="04A0"/>
       </w:tblPr>
       <w:tblGrid>
         <w:gridCol w:w="4675"/>
@@ -4154,10 +5070,9 @@
             <w:r>
               <w:rPr>
                 <w:noProof/>
-                <w:lang w:eastAsia="zh-CN"/>
               </w:rPr>
               <w:drawing>
-                <wp:inline distT="0" distB="0" distL="0" distR="0" wp14:anchorId="53856365" wp14:editId="3F42F601">
+                <wp:inline distT="0" distB="0" distL="0" distR="0">
                   <wp:extent cx="2409737" cy="2402840"/>
                   <wp:effectExtent l="0" t="0" r="3810" b="10160"/>
                   <wp:docPr id="136" name="Picture 136"/>
@@ -4174,7 +5089,7 @@
                           </pic:cNvPicPr>
                         </pic:nvPicPr>
                         <pic:blipFill>
-                          <a:blip r:embed="rId38" cstate="print"/>
+                          <a:blip r:embed="rId44" cstate="print"/>
                           <a:srcRect/>
                           <a:stretch>
                             <a:fillRect/>
@@ -4250,10 +5165,9 @@
             <w:r>
               <w:rPr>
                 <w:noProof/>
-                <w:lang w:eastAsia="zh-CN"/>
               </w:rPr>
               <w:drawing>
-                <wp:inline distT="0" distB="0" distL="0" distR="0" wp14:anchorId="3AFC7B1E" wp14:editId="557FB325">
+                <wp:inline distT="0" distB="0" distL="0" distR="0">
                   <wp:extent cx="2468105" cy="2351357"/>
                   <wp:effectExtent l="0" t="0" r="0" b="11430"/>
                   <wp:docPr id="142" name="Picture 142"/>
@@ -4270,7 +5184,7 @@
                           </pic:cNvPicPr>
                         </pic:nvPicPr>
                         <pic:blipFill>
-                          <a:blip r:embed="rId39" cstate="print"/>
+                          <a:blip r:embed="rId45" cstate="print"/>
                           <a:srcRect/>
                           <a:stretch>
                             <a:fillRect/>
@@ -4335,16 +5249,26 @@
       </w:tr>
     </w:tbl>
     <w:p>
+      <w:pPr>
+        <w:rPr>
+          <w:rFonts w:eastAsiaTheme="majorEastAsia" w:cstheme="majorBidi"/>
+          <w:b/>
+          <w:bCs/>
+          <w:color w:val="000000" w:themeColor="text1"/>
+          <w:sz w:val="32"/>
+          <w:szCs w:val="28"/>
+        </w:rPr>
+      </w:pPr>
       <w:r>
         <w:br w:type="page"/>
       </w:r>
     </w:p>
-    <w:p/>
     <w:p>
       <w:pPr>
         <w:pStyle w:val="Heading1"/>
       </w:pPr>
       <w:r>
+        <w:lastRenderedPageBreak/>
         <w:t>Experiment with rectangular (or other) shapes using binary images to perform your analysis.</w:t>
       </w:r>
     </w:p>
@@ -4356,251 +5280,11 @@
         <w:t xml:space="preserve">o perform the best in most cases, but in general, a snake whose shape closely resembles the image works best. </w:t>
       </w:r>
       <w:r>
-        <w:t xml:space="preserve">If the shape is odd and the edges are sharp such that they do not fit well with the original image, the snake does not deform efficiently. </w:t>
-      </w:r>
-      <w:r>
-        <w:t>Take for instance</w:t>
-      </w:r>
-      <w:r>
-        <w:t>, snakes with the following shapes</w:t>
-      </w:r>
-      <w:r>
-        <w:t xml:space="preserve"> with protruding edges</w:t>
-      </w:r>
-      <w:r>
-        <w:t>:</w:t>
-      </w:r>
-    </w:p>
-    <w:tbl>
-      <w:tblPr>
-        <w:tblStyle w:val="TableGrid"/>
-        <w:tblW w:w="0" w:type="auto"/>
-        <w:tblLook w:val="04A0" w:firstRow="1" w:lastRow="0" w:firstColumn="1" w:lastColumn="0" w:noHBand="0" w:noVBand="1"/>
-      </w:tblPr>
-      <w:tblGrid>
-        <w:gridCol w:w="3226"/>
-        <w:gridCol w:w="3062"/>
-        <w:gridCol w:w="3062"/>
-      </w:tblGrid>
-      <w:tr>
-        <w:tc>
-          <w:tcPr>
-            <w:tcW w:w="3116" w:type="dxa"/>
-          </w:tcPr>
-          <w:p>
-            <w:r>
-              <w:t>Shape</w:t>
-            </w:r>
-          </w:p>
-        </w:tc>
-        <w:tc>
-          <w:tcPr>
-            <w:tcW w:w="3117" w:type="dxa"/>
-          </w:tcPr>
-          <w:p>
-            <w:r>
-              <w:t>SVF</w:t>
-            </w:r>
-          </w:p>
-        </w:tc>
-        <w:tc>
-          <w:tcPr>
-            <w:tcW w:w="3117" w:type="dxa"/>
-          </w:tcPr>
-          <w:p>
-            <w:r>
-              <w:t>GVF</w:t>
-            </w:r>
-          </w:p>
-        </w:tc>
-      </w:tr>
-      <w:tr>
-        <w:tc>
-          <w:tcPr>
-            <w:tcW w:w="3116" w:type="dxa"/>
-          </w:tcPr>
-          <w:p>
-            <w:r>
-              <w:drawing>
-                <wp:inline distT="0" distB="0" distL="0" distR="0" wp14:anchorId="28EC0652" wp14:editId="49863CBD">
-                  <wp:extent cx="1617131" cy="1638911"/>
-                  <wp:effectExtent l="0" t="0" r="8890" b="12700"/>
-                  <wp:docPr id="1" name="Picture 1"/>
-                  <wp:cNvGraphicFramePr>
-                    <a:graphicFrameLocks xmlns:a="http://schemas.openxmlformats.org/drawingml/2006/main" noChangeAspect="1"/>
-                  </wp:cNvGraphicFramePr>
-                  <a:graphic xmlns:a="http://schemas.openxmlformats.org/drawingml/2006/main">
-                    <a:graphicData uri="http://schemas.openxmlformats.org/drawingml/2006/picture">
-                      <pic:pic xmlns:pic="http://schemas.openxmlformats.org/drawingml/2006/picture">
-                        <pic:nvPicPr>
-                          <pic:cNvPr id="1" name=""/>
-                          <pic:cNvPicPr/>
-                        </pic:nvPicPr>
-                        <pic:blipFill>
-                          <a:blip r:embed="rId40"/>
-                          <a:stretch>
-                            <a:fillRect/>
-                          </a:stretch>
-                        </pic:blipFill>
-                        <pic:spPr>
-                          <a:xfrm>
-                            <a:off x="0" y="0"/>
-                            <a:ext cx="1643620" cy="1665757"/>
-                          </a:xfrm>
-                          <a:prstGeom prst="rect">
-                            <a:avLst/>
-                          </a:prstGeom>
-                        </pic:spPr>
-                      </pic:pic>
-                    </a:graphicData>
-                  </a:graphic>
-                </wp:inline>
-              </w:drawing>
-            </w:r>
-          </w:p>
-        </w:tc>
-        <w:tc>
-          <w:tcPr>
-            <w:tcW w:w="3117" w:type="dxa"/>
-          </w:tcPr>
-          <w:p/>
-        </w:tc>
-        <w:tc>
-          <w:tcPr>
-            <w:tcW w:w="3117" w:type="dxa"/>
-          </w:tcPr>
-          <w:p/>
-        </w:tc>
-      </w:tr>
-      <w:tr>
-        <w:tc>
-          <w:tcPr>
-            <w:tcW w:w="3116" w:type="dxa"/>
-          </w:tcPr>
-          <w:p>
-            <w:r>
-              <w:drawing>
-                <wp:inline distT="0" distB="0" distL="0" distR="0" wp14:anchorId="6E43A8D8" wp14:editId="34B149E6">
-                  <wp:extent cx="1874920" cy="1724202"/>
-                  <wp:effectExtent l="0" t="0" r="5080" b="3175"/>
-                  <wp:docPr id="4" name="Picture 4"/>
-                  <wp:cNvGraphicFramePr>
-                    <a:graphicFrameLocks xmlns:a="http://schemas.openxmlformats.org/drawingml/2006/main" noChangeAspect="1"/>
-                  </wp:cNvGraphicFramePr>
-                  <a:graphic xmlns:a="http://schemas.openxmlformats.org/drawingml/2006/main">
-                    <a:graphicData uri="http://schemas.openxmlformats.org/drawingml/2006/picture">
-                      <pic:pic xmlns:pic="http://schemas.openxmlformats.org/drawingml/2006/picture">
-                        <pic:nvPicPr>
-                          <pic:cNvPr id="1" name=""/>
-                          <pic:cNvPicPr/>
-                        </pic:nvPicPr>
-                        <pic:blipFill>
-                          <a:blip r:embed="rId41"/>
-                          <a:stretch>
-                            <a:fillRect/>
-                          </a:stretch>
-                        </pic:blipFill>
-                        <pic:spPr>
-                          <a:xfrm>
-                            <a:off x="0" y="0"/>
-                            <a:ext cx="1889877" cy="1737957"/>
-                          </a:xfrm>
-                          <a:prstGeom prst="rect">
-                            <a:avLst/>
-                          </a:prstGeom>
-                        </pic:spPr>
-                      </pic:pic>
-                    </a:graphicData>
-                  </a:graphic>
-                </wp:inline>
-              </w:drawing>
-            </w:r>
-          </w:p>
-        </w:tc>
-        <w:tc>
-          <w:tcPr>
-            <w:tcW w:w="3117" w:type="dxa"/>
-          </w:tcPr>
-          <w:p/>
-        </w:tc>
-        <w:tc>
-          <w:tcPr>
-            <w:tcW w:w="3117" w:type="dxa"/>
-          </w:tcPr>
-          <w:p/>
-        </w:tc>
-      </w:tr>
-      <w:tr>
-        <w:tc>
-          <w:tcPr>
-            <w:tcW w:w="3116" w:type="dxa"/>
-          </w:tcPr>
-          <w:p>
-            <w:r>
-              <w:drawing>
-                <wp:inline distT="0" distB="0" distL="0" distR="0" wp14:anchorId="093932FE" wp14:editId="7265EC3F">
-                  <wp:extent cx="1911982" cy="1646145"/>
-                  <wp:effectExtent l="0" t="0" r="0" b="5080"/>
-                  <wp:docPr id="5" name="Picture 5"/>
-                  <wp:cNvGraphicFramePr>
-                    <a:graphicFrameLocks xmlns:a="http://schemas.openxmlformats.org/drawingml/2006/main" noChangeAspect="1"/>
-                  </wp:cNvGraphicFramePr>
-                  <a:graphic xmlns:a="http://schemas.openxmlformats.org/drawingml/2006/main">
-                    <a:graphicData uri="http://schemas.openxmlformats.org/drawingml/2006/picture">
-                      <pic:pic xmlns:pic="http://schemas.openxmlformats.org/drawingml/2006/picture">
-                        <pic:nvPicPr>
-                          <pic:cNvPr id="1" name=""/>
-                          <pic:cNvPicPr/>
-                        </pic:nvPicPr>
-                        <pic:blipFill>
-                          <a:blip r:embed="rId42"/>
-                          <a:stretch>
-                            <a:fillRect/>
-                          </a:stretch>
-                        </pic:blipFill>
-                        <pic:spPr>
-                          <a:xfrm>
-                            <a:off x="0" y="0"/>
-                            <a:ext cx="1919035" cy="1652218"/>
-                          </a:xfrm>
-                          <a:prstGeom prst="rect">
-                            <a:avLst/>
-                          </a:prstGeom>
-                        </pic:spPr>
-                      </pic:pic>
-                    </a:graphicData>
-                  </a:graphic>
-                </wp:inline>
-              </w:drawing>
-            </w:r>
-          </w:p>
-        </w:tc>
-        <w:tc>
-          <w:tcPr>
-            <w:tcW w:w="3117" w:type="dxa"/>
-          </w:tcPr>
-          <w:p/>
-        </w:tc>
-        <w:tc>
-          <w:tcPr>
-            <w:tcW w:w="3117" w:type="dxa"/>
-          </w:tcPr>
-          <w:p/>
-        </w:tc>
-      </w:tr>
-    </w:tbl>
-    <w:p/>
-    <w:p/>
-    <w:p/>
-    <w:p>
-      <w:pPr>
-        <w:pStyle w:val="Heading1"/>
-      </w:pPr>
-      <w:r>
-        <w:t xml:space="preserve"> Investigate the feasibility of initializing completely inside the object and expanding the snake outwards using only the gradient (external energy). When the snake stabilizes, you can introduce both the internal energy and external energy</w:t>
-      </w:r>
-    </w:p>
-    <w:p>
+        <w:t>If the shape is odd and the edges are sharp such that they do not fit well with the original image, the snake does not deform efficiently.</w:t>
+      </w:r>
+      <w:r>
+        <w:t xml:space="preserve"> However, in the presence of a strong external field and with high enough </w:t>
+      </w:r>
       <m:oMath>
         <m:r>
           <w:rPr>
@@ -4610,76 +5294,123 @@
         </m:r>
       </m:oMath>
       <w:r>
-        <w:t xml:space="preserve"> can only shrink the snake. In this case, the snake was initialized inside of the shape, such that the external force is not exerted onto the snake. The result is that the snake is shrunk, and is unable to conform to the shape. </w:t>
+        <w:rPr>
+          <w:rFonts w:eastAsiaTheme="minorEastAsia"/>
+        </w:rPr>
+        <w:t xml:space="preserve"> </w:t>
+      </w:r>
+      <w:proofErr w:type="gramStart"/>
+      <w:r>
+        <w:rPr>
+          <w:rFonts w:eastAsiaTheme="minorEastAsia"/>
+        </w:rPr>
+        <w:t xml:space="preserve">and </w:t>
+      </w:r>
+      <m:oMath>
+        <w:proofErr w:type="gramEnd"/>
+        <m:r>
+          <w:rPr>
+            <w:rFonts w:ascii="Cambria Math" w:eastAsiaTheme="minorEastAsia" w:hAnsi="Cambria Math"/>
+          </w:rPr>
+          <m:t>β</m:t>
+        </m:r>
+      </m:oMath>
+      <w:r>
+        <w:rPr>
+          <w:rFonts w:eastAsiaTheme="minorEastAsia"/>
+        </w:rPr>
+        <w:t>, this can be overcome.</w:t>
+      </w:r>
+      <w:r>
+        <w:t xml:space="preserve"> </w:t>
+      </w:r>
+      <w:r>
+        <w:rPr>
+          <w:vertAlign w:val="subscript"/>
+        </w:rPr>
+        <w:softHyphen/>
+      </w:r>
+      <w:r>
+        <w:t xml:space="preserve"> </w:t>
+      </w:r>
+    </w:p>
+    <w:p>
+      <w:r>
+        <w:t>Take for instance</w:t>
+      </w:r>
+      <w:r>
+        <w:t>, snakes with the following shapes</w:t>
+      </w:r>
+      <w:r>
+        <w:t xml:space="preserve"> with protruding edges</w:t>
+      </w:r>
+      <w:r>
+        <w:t xml:space="preserve">, where the snake is not well conformed to the image. The snake deforms efficiently so long as the snake is well fitted inside of the external field, but otherwise does not. Parts of the snake that lie on the field deform faster. </w:t>
+      </w:r>
+      <w:r>
+        <w:t xml:space="preserve">Though it was initially mentioned that circular snakes tend to work best, the last circular snake in the following table hardly deformed. This is because there is hardly any force exerted by the external field. When put inside of a large GVF, all snake shapes performed equally, in that they were able to fit the image contour well. </w:t>
+      </w:r>
+      <w:r>
+        <w:t xml:space="preserve">Hence, there is no ‘best’ shape of the snake. It all depends on the image. </w:t>
       </w:r>
     </w:p>
     <w:tbl>
       <w:tblPr>
         <w:tblStyle w:val="TableGrid"/>
         <w:tblW w:w="0" w:type="auto"/>
-        <w:tblLook w:val="04A0" w:firstRow="1" w:lastRow="0" w:firstColumn="1" w:lastColumn="0" w:noHBand="0" w:noVBand="1"/>
+        <w:tblLook w:val="04A0"/>
       </w:tblPr>
       <w:tblGrid>
-        <w:gridCol w:w="2796"/>
-        <w:gridCol w:w="3271"/>
-        <w:gridCol w:w="3283"/>
+        <w:gridCol w:w="3258"/>
+        <w:gridCol w:w="3086"/>
+        <w:gridCol w:w="3117"/>
       </w:tblGrid>
       <w:tr>
         <w:tc>
           <w:tcPr>
-            <w:tcW w:w="2796" w:type="dxa"/>
-            <w:shd w:val="clear" w:color="auto" w:fill="EEECE1" w:themeFill="background2"/>
-            <w:vAlign w:val="center"/>
-          </w:tcPr>
-          <w:p>
-            <w:pPr>
-              <w:jc w:val="center"/>
-            </w:pPr>
-          </w:p>
-        </w:tc>
-        <w:tc>
-          <w:tcPr>
-            <w:tcW w:w="3271" w:type="dxa"/>
-            <w:shd w:val="clear" w:color="auto" w:fill="EEECE1" w:themeFill="background2"/>
-            <w:vAlign w:val="center"/>
-          </w:tcPr>
-          <w:p>
-            <w:pPr>
-              <w:jc w:val="center"/>
-              <w:rPr>
-                <w:noProof/>
-                <w:lang w:eastAsia="zh-CN"/>
-              </w:rPr>
-            </w:pPr>
-            <w:r>
-              <w:rPr>
-                <w:noProof/>
-                <w:lang w:eastAsia="zh-CN"/>
-              </w:rPr>
-              <w:t>Before</w:t>
-            </w:r>
-          </w:p>
-        </w:tc>
-        <w:tc>
-          <w:tcPr>
-            <w:tcW w:w="3283" w:type="dxa"/>
-            <w:shd w:val="clear" w:color="auto" w:fill="EEECE1" w:themeFill="background2"/>
-            <w:vAlign w:val="center"/>
-          </w:tcPr>
-          <w:p>
-            <w:pPr>
-              <w:jc w:val="center"/>
-              <w:rPr>
-                <w:noProof/>
-                <w:lang w:eastAsia="zh-CN"/>
-              </w:rPr>
-            </w:pPr>
-            <w:r>
-              <w:rPr>
-                <w:noProof/>
-                <w:lang w:eastAsia="zh-CN"/>
-              </w:rPr>
-              <w:t>After 40 iterations</w:t>
+            <w:tcW w:w="3258" w:type="dxa"/>
+            <w:shd w:val="clear" w:color="auto" w:fill="D9D9D9" w:themeFill="background1" w:themeFillShade="D9"/>
+            <w:vAlign w:val="center"/>
+          </w:tcPr>
+          <w:p>
+            <w:pPr>
+              <w:pStyle w:val="NoSpacing"/>
+              <w:jc w:val="center"/>
+            </w:pPr>
+            <w:r>
+              <w:t>Shape</w:t>
+            </w:r>
+          </w:p>
+        </w:tc>
+        <w:tc>
+          <w:tcPr>
+            <w:tcW w:w="3086" w:type="dxa"/>
+            <w:shd w:val="clear" w:color="auto" w:fill="D9D9D9" w:themeFill="background1" w:themeFillShade="D9"/>
+            <w:vAlign w:val="center"/>
+          </w:tcPr>
+          <w:p>
+            <w:pPr>
+              <w:pStyle w:val="NoSpacing"/>
+              <w:jc w:val="center"/>
+            </w:pPr>
+            <w:r>
+              <w:t>After 40 iterations inside a SVF</w:t>
+            </w:r>
+          </w:p>
+        </w:tc>
+        <w:tc>
+          <w:tcPr>
+            <w:tcW w:w="3117" w:type="dxa"/>
+            <w:shd w:val="clear" w:color="auto" w:fill="D9D9D9" w:themeFill="background1" w:themeFillShade="D9"/>
+            <w:vAlign w:val="center"/>
+          </w:tcPr>
+          <w:p>
+            <w:pPr>
+              <w:pStyle w:val="NoSpacing"/>
+              <w:jc w:val="center"/>
+            </w:pPr>
+            <w:r>
+              <w:t>After 40 iterations inside a GVF</w:t>
             </w:r>
           </w:p>
         </w:tc>
@@ -4687,97 +5418,23 @@
       <w:tr>
         <w:tc>
           <w:tcPr>
-            <w:tcW w:w="2796" w:type="dxa"/>
-            <w:vAlign w:val="center"/>
-          </w:tcPr>
-          <w:p>
-            <w:pPr>
-              <w:jc w:val="center"/>
-              <w:rPr>
-                <w:rFonts w:eastAsiaTheme="minorEastAsia"/>
-              </w:rPr>
-            </w:pPr>
-            <m:oMathPara>
-              <m:oMath>
-                <m:r>
-                  <w:rPr>
-                    <w:rFonts w:ascii="Cambria Math" w:hAnsi="Cambria Math"/>
-                  </w:rPr>
-                  <m:t>α=2</m:t>
-                </m:r>
-              </m:oMath>
-            </m:oMathPara>
-          </w:p>
-          <w:p>
-            <w:pPr>
-              <w:jc w:val="center"/>
-              <w:rPr>
-                <w:rFonts w:eastAsiaTheme="minorEastAsia"/>
-              </w:rPr>
-            </w:pPr>
-            <m:oMathPara>
-              <m:oMath>
-                <m:r>
-                  <w:rPr>
-                    <w:rFonts w:ascii="Cambria Math" w:eastAsiaTheme="minorEastAsia" w:hAnsi="Cambria Math"/>
-                  </w:rPr>
-                  <m:t>β=0</m:t>
-                </m:r>
-              </m:oMath>
-            </m:oMathPara>
-          </w:p>
-          <w:p>
-            <w:pPr>
-              <w:jc w:val="center"/>
-              <w:rPr>
-                <w:rFonts w:eastAsiaTheme="minorEastAsia"/>
-              </w:rPr>
-            </w:pPr>
-            <m:oMathPara>
-              <m:oMath>
-                <m:r>
-                  <w:rPr>
-                    <w:rFonts w:ascii="Cambria Math" w:eastAsiaTheme="minorEastAsia" w:hAnsi="Cambria Math"/>
-                  </w:rPr>
-                  <m:t>σ=1</m:t>
-                </m:r>
-              </m:oMath>
-            </m:oMathPara>
-          </w:p>
-          <w:p>
-            <w:pPr>
-              <w:jc w:val="center"/>
-              <w:rPr>
-                <w:rFonts w:eastAsiaTheme="minorEastAsia"/>
-              </w:rPr>
-            </w:pPr>
-            <w:r>
-              <w:rPr>
-                <w:rFonts w:eastAsiaTheme="minorEastAsia"/>
-              </w:rPr>
-              <w:t>GVF iterations = 0</w:t>
-            </w:r>
-          </w:p>
-        </w:tc>
-        <w:tc>
-          <w:tcPr>
-            <w:tcW w:w="3271" w:type="dxa"/>
-            <w:vAlign w:val="center"/>
-          </w:tcPr>
-          <w:p>
-            <w:pPr>
-              <w:jc w:val="center"/>
-            </w:pPr>
-            <w:r>
-              <w:rPr>
-                <w:noProof/>
-                <w:lang w:eastAsia="zh-CN"/>
+            <w:tcW w:w="3258" w:type="dxa"/>
+            <w:vAlign w:val="center"/>
+          </w:tcPr>
+          <w:p>
+            <w:pPr>
+              <w:pStyle w:val="NoSpacing"/>
+              <w:jc w:val="center"/>
+            </w:pPr>
+            <w:r>
+              <w:rPr>
+                <w:noProof/>
               </w:rPr>
               <w:drawing>
-                <wp:inline distT="0" distB="0" distL="0" distR="0" wp14:anchorId="2050419D" wp14:editId="41F1EA3E">
-                  <wp:extent cx="1805305" cy="1424940"/>
-                  <wp:effectExtent l="19050" t="0" r="4445" b="0"/>
-                  <wp:docPr id="36" name="Picture 163"/>
+                <wp:inline distT="0" distB="0" distL="0" distR="0">
+                  <wp:extent cx="982252" cy="1069675"/>
+                  <wp:effectExtent l="19050" t="0" r="8348" b="0"/>
+                  <wp:docPr id="51" name="Picture 37"/>
                   <wp:cNvGraphicFramePr>
                     <a:graphicFrameLocks xmlns:a="http://schemas.openxmlformats.org/drawingml/2006/main" noChangeAspect="1"/>
                   </wp:cNvGraphicFramePr>
@@ -4785,13 +5442,13 @@
                     <a:graphicData uri="http://schemas.openxmlformats.org/drawingml/2006/picture">
                       <pic:pic xmlns:pic="http://schemas.openxmlformats.org/drawingml/2006/picture">
                         <pic:nvPicPr>
-                          <pic:cNvPr id="0" name="Picture 163"/>
+                          <pic:cNvPr id="0" name="Picture 37"/>
                           <pic:cNvPicPr>
                             <a:picLocks noChangeAspect="1" noChangeArrowheads="1"/>
                           </pic:cNvPicPr>
                         </pic:nvPicPr>
                         <pic:blipFill>
-                          <a:blip r:embed="rId43" cstate="print"/>
+                          <a:blip r:embed="rId46" cstate="print"/>
                           <a:srcRect/>
                           <a:stretch>
                             <a:fillRect/>
@@ -4800,7 +5457,7 @@
                         <pic:spPr bwMode="auto">
                           <a:xfrm>
                             <a:off x="0" y="0"/>
-                            <a:ext cx="1805305" cy="1424940"/>
+                            <a:ext cx="983549" cy="1071088"/>
                           </a:xfrm>
                           <a:prstGeom prst="rect">
                             <a:avLst/>
@@ -4820,31 +5477,26 @@
               </w:drawing>
             </w:r>
           </w:p>
-          <w:p>
-            <w:pPr>
-              <w:jc w:val="center"/>
-            </w:pPr>
-          </w:p>
-        </w:tc>
-        <w:tc>
-          <w:tcPr>
-            <w:tcW w:w="3283" w:type="dxa"/>
-            <w:vAlign w:val="center"/>
-          </w:tcPr>
-          <w:p>
-            <w:pPr>
-              <w:jc w:val="center"/>
-            </w:pPr>
-            <w:r>
-              <w:rPr>
-                <w:noProof/>
-                <w:lang w:eastAsia="zh-CN"/>
+        </w:tc>
+        <w:tc>
+          <w:tcPr>
+            <w:tcW w:w="3086" w:type="dxa"/>
+            <w:vAlign w:val="center"/>
+          </w:tcPr>
+          <w:p>
+            <w:pPr>
+              <w:pStyle w:val="NoSpacing"/>
+              <w:jc w:val="center"/>
+            </w:pPr>
+            <w:r>
+              <w:rPr>
+                <w:noProof/>
               </w:rPr>
               <w:drawing>
-                <wp:inline distT="0" distB="0" distL="0" distR="0" wp14:anchorId="35BF459E" wp14:editId="05DE873C">
-                  <wp:extent cx="1928503" cy="1419751"/>
+                <wp:inline distT="0" distB="0" distL="0" distR="0">
+                  <wp:extent cx="1067340" cy="1104181"/>
                   <wp:effectExtent l="19050" t="0" r="0" b="0"/>
-                  <wp:docPr id="169" name="Picture 169"/>
+                  <wp:docPr id="53" name="Picture 40"/>
                   <wp:cNvGraphicFramePr>
                     <a:graphicFrameLocks xmlns:a="http://schemas.openxmlformats.org/drawingml/2006/main" noChangeAspect="1"/>
                   </wp:cNvGraphicFramePr>
@@ -4852,13 +5504,13 @@
                     <a:graphicData uri="http://schemas.openxmlformats.org/drawingml/2006/picture">
                       <pic:pic xmlns:pic="http://schemas.openxmlformats.org/drawingml/2006/picture">
                         <pic:nvPicPr>
-                          <pic:cNvPr id="0" name="Picture 169"/>
+                          <pic:cNvPr id="0" name="Picture 40"/>
                           <pic:cNvPicPr>
                             <a:picLocks noChangeAspect="1" noChangeArrowheads="1"/>
                           </pic:cNvPicPr>
                         </pic:nvPicPr>
                         <pic:blipFill>
-                          <a:blip r:embed="rId44" cstate="print"/>
+                          <a:blip r:embed="rId47" cstate="print"/>
                           <a:srcRect/>
                           <a:stretch>
                             <a:fillRect/>
@@ -4867,7 +5519,7 @@
                         <pic:spPr bwMode="auto">
                           <a:xfrm>
                             <a:off x="0" y="0"/>
-                            <a:ext cx="1929387" cy="1420402"/>
+                            <a:ext cx="1065509" cy="1102287"/>
                           </a:xfrm>
                           <a:prstGeom prst="rect">
                             <a:avLst/>
@@ -4888,273 +5540,25 @@
             </w:r>
           </w:p>
         </w:tc>
-      </w:tr>
-    </w:tbl>
-    <w:p/>
-    <w:p>
-      <w:r>
-        <w:t xml:space="preserve">Subsequently, the GVF iterations was increased such that the size of the external field becomes larger, such that it exerts a force onto the snake. </w:t>
-      </w:r>
-      <w:r>
-        <w:t xml:space="preserve">A comparison was made between a snake whose </w:t>
-      </w:r>
-      <m:oMath>
-        <m:r>
-          <w:rPr>
-            <w:rFonts w:ascii="Cambria Math" w:hAnsi="Cambria Math"/>
-          </w:rPr>
-          <m:t xml:space="preserve">α=0 </m:t>
-        </m:r>
-      </m:oMath>
-      <w:r>
-        <w:rPr>
-          <w:rFonts w:eastAsiaTheme="minorEastAsia"/>
-        </w:rPr>
-        <w:t xml:space="preserve">and </w:t>
-      </w:r>
-      <m:oMath>
-        <m:r>
-          <w:rPr>
-            <w:rFonts w:ascii="Cambria Math" w:eastAsiaTheme="minorEastAsia" w:hAnsi="Cambria Math"/>
-          </w:rPr>
-          <m:t>β=0</m:t>
-        </m:r>
-      </m:oMath>
-      <w:r>
-        <w:rPr>
-          <w:rFonts w:eastAsiaTheme="minorEastAsia"/>
-        </w:rPr>
-        <w:t xml:space="preserve">, and one whose </w:t>
-      </w:r>
-      <m:oMath>
-        <m:r>
-          <w:rPr>
-            <w:rFonts w:ascii="Cambria Math" w:eastAsiaTheme="minorEastAsia" w:hAnsi="Cambria Math"/>
-          </w:rPr>
-          <m:t>α</m:t>
-        </m:r>
-        <m:r>
-          <w:rPr>
-            <w:rFonts w:ascii="Cambria Math" w:hAnsi="Cambria Math"/>
-          </w:rPr>
-          <m:t>=</m:t>
-        </m:r>
-        <m:r>
-          <w:rPr>
-            <w:rFonts w:ascii="Cambria Math" w:hAnsi="Cambria Math"/>
-          </w:rPr>
-          <m:t>5</m:t>
-        </m:r>
-        <m:r>
-          <w:rPr>
-            <w:rFonts w:ascii="Cambria Math" w:hAnsi="Cambria Math"/>
-          </w:rPr>
-          <m:t xml:space="preserve"> </m:t>
-        </m:r>
-      </m:oMath>
-      <w:r>
-        <w:rPr>
-          <w:rFonts w:eastAsiaTheme="minorEastAsia"/>
-        </w:rPr>
-        <w:t xml:space="preserve">and </w:t>
-      </w:r>
-      <m:oMath>
-        <m:r>
-          <w:rPr>
-            <w:rFonts w:ascii="Cambria Math" w:eastAsiaTheme="minorEastAsia" w:hAnsi="Cambria Math"/>
-          </w:rPr>
-          <m:t>β=0</m:t>
-        </m:r>
-      </m:oMath>
-      <w:r>
-        <w:rPr>
-          <w:rFonts w:eastAsiaTheme="minorEastAsia"/>
-        </w:rPr>
-        <w:t xml:space="preserve">. What was observed is that alpha negatively affects the ability of the snake to conform to the image. This is because </w:t>
-      </w:r>
-      <m:oMath>
-        <m:r>
-          <w:rPr>
-            <w:rFonts w:ascii="Cambria Math" w:eastAsiaTheme="minorEastAsia" w:hAnsi="Cambria Math"/>
-          </w:rPr>
-          <m:t>α</m:t>
-        </m:r>
-      </m:oMath>
-      <w:r>
-        <w:rPr>
-          <w:rFonts w:eastAsiaTheme="minorEastAsia"/>
-        </w:rPr>
-        <w:t xml:space="preserve"> shrinks the snake, while the external force is pulling the snake outwards to conform to the shape. </w:t>
-      </w:r>
-      <w:bookmarkStart w:id="1" w:name="_GoBack"/>
-      <w:bookmarkEnd w:id="1"/>
-    </w:p>
-    <w:tbl>
-      <w:tblPr>
-        <w:tblStyle w:val="TableGrid"/>
-        <w:tblW w:w="0" w:type="auto"/>
-        <w:tblLook w:val="04A0" w:firstRow="1" w:lastRow="0" w:firstColumn="1" w:lastColumn="0" w:noHBand="0" w:noVBand="1"/>
-      </w:tblPr>
-      <w:tblGrid>
-        <w:gridCol w:w="2066"/>
-        <w:gridCol w:w="3556"/>
-        <w:gridCol w:w="3728"/>
-      </w:tblGrid>
-      <w:tr>
-        <w:tc>
-          <w:tcPr>
-            <w:tcW w:w="2066" w:type="dxa"/>
-            <w:shd w:val="clear" w:color="auto" w:fill="EEECE1" w:themeFill="background2"/>
-            <w:vAlign w:val="center"/>
-          </w:tcPr>
-          <w:p>
-            <w:pPr>
-              <w:jc w:val="center"/>
-            </w:pPr>
-          </w:p>
-        </w:tc>
-        <w:tc>
-          <w:tcPr>
-            <w:tcW w:w="3556" w:type="dxa"/>
-            <w:shd w:val="clear" w:color="auto" w:fill="EEECE1" w:themeFill="background2"/>
-            <w:vAlign w:val="center"/>
-          </w:tcPr>
-          <w:p>
-            <w:pPr>
-              <w:jc w:val="center"/>
-            </w:pPr>
-            <w:r>
-              <w:rPr>
-                <w:noProof/>
-                <w:lang w:eastAsia="zh-CN"/>
-              </w:rPr>
-              <w:t>Before</w:t>
-            </w:r>
-          </w:p>
-        </w:tc>
-        <w:tc>
-          <w:tcPr>
-            <w:tcW w:w="3728" w:type="dxa"/>
-            <w:shd w:val="clear" w:color="auto" w:fill="EEECE1" w:themeFill="background2"/>
-            <w:vAlign w:val="center"/>
-          </w:tcPr>
-          <w:p>
-            <w:pPr>
-              <w:jc w:val="center"/>
-            </w:pPr>
-            <w:r>
-              <w:rPr>
-                <w:noProof/>
-                <w:lang w:eastAsia="zh-CN"/>
-              </w:rPr>
-              <w:t>After 40 iterations</w:t>
-            </w:r>
-          </w:p>
-        </w:tc>
-      </w:tr>
-      <w:tr>
-        <w:tc>
-          <w:tcPr>
-            <w:tcW w:w="2066" w:type="dxa"/>
-            <w:vAlign w:val="center"/>
-          </w:tcPr>
-          <w:p>
-            <w:pPr>
-              <w:jc w:val="center"/>
-              <w:rPr>
-                <w:rFonts w:eastAsiaTheme="minorEastAsia"/>
-              </w:rPr>
-            </w:pPr>
-            <m:oMathPara>
-              <m:oMath>
-                <m:r>
-                  <w:rPr>
-                    <w:rFonts w:ascii="Cambria Math" w:hAnsi="Cambria Math"/>
-                  </w:rPr>
-                  <m:t>α=</m:t>
-                </m:r>
-                <m:r>
-                  <w:rPr>
-                    <w:rFonts w:ascii="Cambria Math" w:hAnsi="Cambria Math"/>
-                  </w:rPr>
-                  <m:t>0</m:t>
-                </m:r>
-              </m:oMath>
-            </m:oMathPara>
-          </w:p>
-          <w:p>
-            <w:pPr>
-              <w:jc w:val="center"/>
-              <w:rPr>
-                <w:rFonts w:eastAsiaTheme="minorEastAsia"/>
-              </w:rPr>
-            </w:pPr>
-            <m:oMathPara>
-              <m:oMath>
-                <m:r>
-                  <w:rPr>
-                    <w:rFonts w:ascii="Cambria Math" w:eastAsiaTheme="minorEastAsia" w:hAnsi="Cambria Math"/>
-                  </w:rPr>
-                  <m:t>β=0</m:t>
-                </m:r>
-              </m:oMath>
-            </m:oMathPara>
-          </w:p>
-          <w:p>
-            <w:pPr>
-              <w:jc w:val="center"/>
-              <w:rPr>
-                <w:rFonts w:eastAsiaTheme="minorEastAsia"/>
-              </w:rPr>
-            </w:pPr>
-            <m:oMathPara>
-              <m:oMath>
-                <m:r>
-                  <w:rPr>
-                    <w:rFonts w:ascii="Cambria Math" w:eastAsiaTheme="minorEastAsia" w:hAnsi="Cambria Math"/>
-                  </w:rPr>
-                  <m:t>σ=1</m:t>
-                </m:r>
-              </m:oMath>
-            </m:oMathPara>
-          </w:p>
-          <w:p>
-            <w:pPr>
-              <w:jc w:val="center"/>
-            </w:pPr>
-            <w:r>
-              <w:rPr>
-                <w:rFonts w:eastAsiaTheme="minorEastAsia"/>
-              </w:rPr>
-              <w:t xml:space="preserve">GVF iterations = </w:t>
-            </w:r>
-            <w:r>
-              <w:rPr>
-                <w:rFonts w:eastAsiaTheme="minorEastAsia"/>
-              </w:rPr>
-              <w:t>3</w:t>
-            </w:r>
-          </w:p>
-        </w:tc>
-        <w:tc>
-          <w:tcPr>
-            <w:tcW w:w="3556" w:type="dxa"/>
-            <w:vAlign w:val="center"/>
-          </w:tcPr>
-          <w:p>
-            <w:pPr>
-              <w:jc w:val="center"/>
-            </w:pPr>
-            <w:r>
-              <w:rPr>
-                <w:noProof/>
-                <w:lang w:eastAsia="zh-CN"/>
+        <w:tc>
+          <w:tcPr>
+            <w:tcW w:w="3117" w:type="dxa"/>
+            <w:vAlign w:val="center"/>
+          </w:tcPr>
+          <w:p>
+            <w:pPr>
+              <w:pStyle w:val="NoSpacing"/>
+              <w:jc w:val="center"/>
+            </w:pPr>
+            <w:r>
+              <w:rPr>
+                <w:noProof/>
               </w:rPr>
               <w:drawing>
-                <wp:inline distT="0" distB="0" distL="0" distR="0" wp14:anchorId="64B26DC8" wp14:editId="70B8D178">
-                  <wp:extent cx="1920155" cy="1562229"/>
-                  <wp:effectExtent l="0" t="0" r="10795" b="0"/>
-                  <wp:docPr id="42" name="Picture 172"/>
+                <wp:inline distT="0" distB="0" distL="0" distR="0">
+                  <wp:extent cx="1078230" cy="931545"/>
+                  <wp:effectExtent l="19050" t="0" r="7620" b="0"/>
+                  <wp:docPr id="62" name="Picture 55"/>
                   <wp:cNvGraphicFramePr>
                     <a:graphicFrameLocks xmlns:a="http://schemas.openxmlformats.org/drawingml/2006/main" noChangeAspect="1"/>
                   </wp:cNvGraphicFramePr>
@@ -5162,13 +5566,13 @@
                     <a:graphicData uri="http://schemas.openxmlformats.org/drawingml/2006/picture">
                       <pic:pic xmlns:pic="http://schemas.openxmlformats.org/drawingml/2006/picture">
                         <pic:nvPicPr>
-                          <pic:cNvPr id="0" name="Picture 172"/>
+                          <pic:cNvPr id="0" name="Picture 55"/>
                           <pic:cNvPicPr>
                             <a:picLocks noChangeAspect="1" noChangeArrowheads="1"/>
                           </pic:cNvPicPr>
                         </pic:nvPicPr>
                         <pic:blipFill>
-                          <a:blip r:embed="rId45" cstate="print"/>
+                          <a:blip r:embed="rId48" cstate="print"/>
                           <a:srcRect/>
                           <a:stretch>
                             <a:fillRect/>
@@ -5177,7 +5581,7 @@
                         <pic:spPr bwMode="auto">
                           <a:xfrm>
                             <a:off x="0" y="0"/>
-                            <a:ext cx="1923962" cy="1565326"/>
+                            <a:ext cx="1078230" cy="931545"/>
                           </a:xfrm>
                           <a:prstGeom prst="rect">
                             <a:avLst/>
@@ -5197,36 +5601,28 @@
               </w:drawing>
             </w:r>
           </w:p>
-          <w:p>
-            <w:pPr>
-              <w:jc w:val="center"/>
-            </w:pPr>
-          </w:p>
-          <w:p>
-            <w:pPr>
-              <w:jc w:val="center"/>
-            </w:pPr>
-          </w:p>
-        </w:tc>
-        <w:tc>
-          <w:tcPr>
-            <w:tcW w:w="3728" w:type="dxa"/>
-            <w:vAlign w:val="center"/>
-          </w:tcPr>
-          <w:p>
-            <w:pPr>
-              <w:jc w:val="center"/>
-            </w:pPr>
-            <w:r>
-              <w:rPr>
-                <w:noProof/>
-                <w:lang w:eastAsia="zh-CN"/>
+        </w:tc>
+      </w:tr>
+      <w:tr>
+        <w:tc>
+          <w:tcPr>
+            <w:tcW w:w="3258" w:type="dxa"/>
+            <w:vAlign w:val="center"/>
+          </w:tcPr>
+          <w:p>
+            <w:pPr>
+              <w:pStyle w:val="NoSpacing"/>
+              <w:jc w:val="center"/>
+            </w:pPr>
+            <w:r>
+              <w:rPr>
+                <w:noProof/>
               </w:rPr>
               <w:drawing>
-                <wp:inline distT="0" distB="0" distL="0" distR="0" wp14:anchorId="1B98B53B" wp14:editId="48C5B51F">
-                  <wp:extent cx="1662316" cy="1219329"/>
-                  <wp:effectExtent l="0" t="0" r="0" b="0"/>
-                  <wp:docPr id="181" name="Picture 181"/>
+                <wp:inline distT="0" distB="0" distL="0" distR="0">
+                  <wp:extent cx="1083222" cy="1104181"/>
+                  <wp:effectExtent l="19050" t="0" r="2628" b="0"/>
+                  <wp:docPr id="50" name="Picture 34"/>
                   <wp:cNvGraphicFramePr>
                     <a:graphicFrameLocks xmlns:a="http://schemas.openxmlformats.org/drawingml/2006/main" noChangeAspect="1"/>
                   </wp:cNvGraphicFramePr>
@@ -5234,13 +5630,13 @@
                     <a:graphicData uri="http://schemas.openxmlformats.org/drawingml/2006/picture">
                       <pic:pic xmlns:pic="http://schemas.openxmlformats.org/drawingml/2006/picture">
                         <pic:nvPicPr>
-                          <pic:cNvPr id="0" name="Picture 181"/>
+                          <pic:cNvPr id="0" name="Picture 34"/>
                           <pic:cNvPicPr>
                             <a:picLocks noChangeAspect="1" noChangeArrowheads="1"/>
                           </pic:cNvPicPr>
                         </pic:nvPicPr>
                         <pic:blipFill>
-                          <a:blip r:embed="rId46" cstate="print"/>
+                          <a:blip r:embed="rId49" cstate="print"/>
                           <a:srcRect/>
                           <a:stretch>
                             <a:fillRect/>
@@ -5249,7 +5645,7 @@
                         <pic:spPr bwMode="auto">
                           <a:xfrm>
                             <a:off x="0" y="0"/>
-                            <a:ext cx="1669767" cy="1224795"/>
+                            <a:ext cx="1083222" cy="1104181"/>
                           </a:xfrm>
                           <a:prstGeom prst="rect">
                             <a:avLst/>
@@ -5268,16 +5664,27 @@
                 </wp:inline>
               </w:drawing>
             </w:r>
-            <w:r>
-              <w:rPr>
-                <w:noProof/>
-                <w:lang w:eastAsia="zh-CN"/>
+          </w:p>
+        </w:tc>
+        <w:tc>
+          <w:tcPr>
+            <w:tcW w:w="3086" w:type="dxa"/>
+            <w:vAlign w:val="center"/>
+          </w:tcPr>
+          <w:p>
+            <w:pPr>
+              <w:pStyle w:val="NoSpacing"/>
+              <w:jc w:val="center"/>
+            </w:pPr>
+            <w:r>
+              <w:rPr>
+                <w:noProof/>
               </w:rPr>
               <w:drawing>
-                <wp:inline distT="0" distB="0" distL="0" distR="0" wp14:anchorId="7C994115" wp14:editId="1E62CF1F">
-                  <wp:extent cx="1733550" cy="1270635"/>
-                  <wp:effectExtent l="19050" t="0" r="0" b="0"/>
-                  <wp:docPr id="178" name="Picture 178"/>
+                <wp:inline distT="0" distB="0" distL="0" distR="0">
+                  <wp:extent cx="1077184" cy="1155940"/>
+                  <wp:effectExtent l="19050" t="0" r="8666" b="0"/>
+                  <wp:docPr id="48" name="Picture 31"/>
                   <wp:cNvGraphicFramePr>
                     <a:graphicFrameLocks xmlns:a="http://schemas.openxmlformats.org/drawingml/2006/main" noChangeAspect="1"/>
                   </wp:cNvGraphicFramePr>
@@ -5285,13 +5692,13 @@
                     <a:graphicData uri="http://schemas.openxmlformats.org/drawingml/2006/picture">
                       <pic:pic xmlns:pic="http://schemas.openxmlformats.org/drawingml/2006/picture">
                         <pic:nvPicPr>
-                          <pic:cNvPr id="0" name="Picture 178"/>
+                          <pic:cNvPr id="0" name="Picture 31"/>
                           <pic:cNvPicPr>
                             <a:picLocks noChangeAspect="1" noChangeArrowheads="1"/>
                           </pic:cNvPicPr>
                         </pic:nvPicPr>
                         <pic:blipFill>
-                          <a:blip r:embed="rId47" cstate="print"/>
+                          <a:blip r:embed="rId50" cstate="print"/>
                           <a:srcRect/>
                           <a:stretch>
                             <a:fillRect/>
@@ -5300,7 +5707,7 @@
                         <pic:spPr bwMode="auto">
                           <a:xfrm>
                             <a:off x="0" y="0"/>
-                            <a:ext cx="1733550" cy="1270635"/>
+                            <a:ext cx="1079885" cy="1158838"/>
                           </a:xfrm>
                           <a:prstGeom prst="rect">
                             <a:avLst/>
@@ -5321,98 +5728,25 @@
             </w:r>
           </w:p>
         </w:tc>
-      </w:tr>
-      <w:tr>
-        <w:tc>
-          <w:tcPr>
-            <w:tcW w:w="2066" w:type="dxa"/>
-            <w:vAlign w:val="center"/>
-          </w:tcPr>
-          <w:p>
-            <w:pPr>
-              <w:jc w:val="center"/>
-              <w:rPr>
-                <w:rFonts w:eastAsiaTheme="minorEastAsia"/>
-              </w:rPr>
-            </w:pPr>
-            <m:oMathPara>
-              <m:oMath>
-                <m:r>
-                  <w:rPr>
-                    <w:rFonts w:ascii="Cambria Math" w:hAnsi="Cambria Math"/>
-                  </w:rPr>
-                  <m:t>α=2</m:t>
-                </m:r>
-              </m:oMath>
-            </m:oMathPara>
-          </w:p>
-          <w:p>
-            <w:pPr>
-              <w:jc w:val="center"/>
-              <w:rPr>
-                <w:rFonts w:eastAsiaTheme="minorEastAsia"/>
-              </w:rPr>
-            </w:pPr>
-            <m:oMathPara>
-              <m:oMath>
-                <m:r>
-                  <w:rPr>
-                    <w:rFonts w:ascii="Cambria Math" w:eastAsiaTheme="minorEastAsia" w:hAnsi="Cambria Math"/>
-                  </w:rPr>
-                  <m:t>β=0</m:t>
-                </m:r>
-              </m:oMath>
-            </m:oMathPara>
-          </w:p>
-          <w:p>
-            <w:pPr>
-              <w:jc w:val="center"/>
-              <w:rPr>
-                <w:rFonts w:eastAsiaTheme="minorEastAsia"/>
-              </w:rPr>
-            </w:pPr>
-            <m:oMathPara>
-              <m:oMath>
-                <m:r>
-                  <w:rPr>
-                    <w:rFonts w:ascii="Cambria Math" w:eastAsiaTheme="minorEastAsia" w:hAnsi="Cambria Math"/>
-                  </w:rPr>
-                  <m:t>σ=1</m:t>
-                </m:r>
-              </m:oMath>
-            </m:oMathPara>
-          </w:p>
-          <w:p>
-            <w:pPr>
-              <w:jc w:val="center"/>
-            </w:pPr>
-            <w:r>
-              <w:rPr>
-                <w:rFonts w:eastAsiaTheme="minorEastAsia"/>
-              </w:rPr>
-              <w:t>GVF iterations = 0</w:t>
-            </w:r>
-          </w:p>
-        </w:tc>
-        <w:tc>
-          <w:tcPr>
-            <w:tcW w:w="3556" w:type="dxa"/>
-            <w:vAlign w:val="center"/>
-          </w:tcPr>
-          <w:p>
-            <w:pPr>
-              <w:jc w:val="center"/>
-            </w:pPr>
-            <w:r>
-              <w:rPr>
-                <w:noProof/>
-                <w:lang w:eastAsia="zh-CN"/>
+        <w:tc>
+          <w:tcPr>
+            <w:tcW w:w="3117" w:type="dxa"/>
+            <w:vAlign w:val="center"/>
+          </w:tcPr>
+          <w:p>
+            <w:pPr>
+              <w:pStyle w:val="NoSpacing"/>
+              <w:jc w:val="center"/>
+            </w:pPr>
+            <w:r>
+              <w:rPr>
+                <w:noProof/>
               </w:rPr>
               <w:drawing>
-                <wp:inline distT="0" distB="0" distL="0" distR="0" wp14:anchorId="794B17E2" wp14:editId="7AA614D1">
-                  <wp:extent cx="1839724" cy="1496791"/>
-                  <wp:effectExtent l="0" t="0" r="0" b="1905"/>
-                  <wp:docPr id="6" name="Picture 172"/>
+                <wp:inline distT="0" distB="0" distL="0" distR="0">
+                  <wp:extent cx="1078230" cy="931545"/>
+                  <wp:effectExtent l="19050" t="0" r="7620" b="0"/>
+                  <wp:docPr id="63" name="Picture 58"/>
                   <wp:cNvGraphicFramePr>
                     <a:graphicFrameLocks xmlns:a="http://schemas.openxmlformats.org/drawingml/2006/main" noChangeAspect="1"/>
                   </wp:cNvGraphicFramePr>
@@ -5420,13 +5754,13 @@
                     <a:graphicData uri="http://schemas.openxmlformats.org/drawingml/2006/picture">
                       <pic:pic xmlns:pic="http://schemas.openxmlformats.org/drawingml/2006/picture">
                         <pic:nvPicPr>
-                          <pic:cNvPr id="0" name="Picture 172"/>
+                          <pic:cNvPr id="0" name="Picture 58"/>
                           <pic:cNvPicPr>
                             <a:picLocks noChangeAspect="1" noChangeArrowheads="1"/>
                           </pic:cNvPicPr>
                         </pic:nvPicPr>
                         <pic:blipFill>
-                          <a:blip r:embed="rId45" cstate="print"/>
+                          <a:blip r:embed="rId48" cstate="print"/>
                           <a:srcRect/>
                           <a:stretch>
                             <a:fillRect/>
@@ -5435,7 +5769,7 @@
                         <pic:spPr bwMode="auto">
                           <a:xfrm>
                             <a:off x="0" y="0"/>
-                            <a:ext cx="1846005" cy="1501902"/>
+                            <a:ext cx="1078230" cy="931545"/>
                           </a:xfrm>
                           <a:prstGeom prst="rect">
                             <a:avLst/>
@@ -5455,36 +5789,28 @@
               </w:drawing>
             </w:r>
           </w:p>
-          <w:p>
-            <w:pPr>
-              <w:jc w:val="center"/>
-            </w:pPr>
-          </w:p>
-          <w:p>
-            <w:pPr>
-              <w:jc w:val="center"/>
-            </w:pPr>
-          </w:p>
-        </w:tc>
-        <w:tc>
-          <w:tcPr>
-            <w:tcW w:w="3728" w:type="dxa"/>
-            <w:vAlign w:val="center"/>
-          </w:tcPr>
-          <w:p>
-            <w:pPr>
-              <w:jc w:val="center"/>
-            </w:pPr>
-            <w:r>
-              <w:rPr>
-                <w:noProof/>
-                <w:lang w:eastAsia="zh-CN"/>
+        </w:tc>
+      </w:tr>
+      <w:tr>
+        <w:tc>
+          <w:tcPr>
+            <w:tcW w:w="3258" w:type="dxa"/>
+            <w:vAlign w:val="center"/>
+          </w:tcPr>
+          <w:p>
+            <w:pPr>
+              <w:pStyle w:val="NoSpacing"/>
+              <w:jc w:val="center"/>
+            </w:pPr>
+            <w:r>
+              <w:rPr>
+                <w:noProof/>
               </w:rPr>
               <w:drawing>
-                <wp:inline distT="0" distB="0" distL="0" distR="0" wp14:anchorId="3DDD5681" wp14:editId="3DE0DAEA">
-                  <wp:extent cx="1645848" cy="1276039"/>
-                  <wp:effectExtent l="0" t="0" r="5715" b="0"/>
-                  <wp:docPr id="187" name="Picture 187"/>
+                <wp:inline distT="0" distB="0" distL="0" distR="0">
+                  <wp:extent cx="1020781" cy="983411"/>
+                  <wp:effectExtent l="19050" t="0" r="7919" b="0"/>
+                  <wp:docPr id="54" name="Picture 43"/>
                   <wp:cNvGraphicFramePr>
                     <a:graphicFrameLocks xmlns:a="http://schemas.openxmlformats.org/drawingml/2006/main" noChangeAspect="1"/>
                   </wp:cNvGraphicFramePr>
@@ -5492,13 +5818,13 @@
                     <a:graphicData uri="http://schemas.openxmlformats.org/drawingml/2006/picture">
                       <pic:pic xmlns:pic="http://schemas.openxmlformats.org/drawingml/2006/picture">
                         <pic:nvPicPr>
-                          <pic:cNvPr id="0" name="Picture 187"/>
+                          <pic:cNvPr id="0" name="Picture 43"/>
                           <pic:cNvPicPr>
                             <a:picLocks noChangeAspect="1" noChangeArrowheads="1"/>
                           </pic:cNvPicPr>
                         </pic:nvPicPr>
                         <pic:blipFill>
-                          <a:blip r:embed="rId48" cstate="print"/>
+                          <a:blip r:embed="rId51" cstate="print"/>
                           <a:srcRect/>
                           <a:stretch>
                             <a:fillRect/>
@@ -5507,7 +5833,7 @@
                         <pic:spPr bwMode="auto">
                           <a:xfrm>
                             <a:off x="0" y="0"/>
-                            <a:ext cx="1674369" cy="1298151"/>
+                            <a:ext cx="1024777" cy="987261"/>
                           </a:xfrm>
                           <a:prstGeom prst="rect">
                             <a:avLst/>
@@ -5526,16 +5852,27 @@
                 </wp:inline>
               </w:drawing>
             </w:r>
-            <w:r>
-              <w:rPr>
-                <w:noProof/>
-                <w:lang w:eastAsia="zh-CN"/>
+          </w:p>
+        </w:tc>
+        <w:tc>
+          <w:tcPr>
+            <w:tcW w:w="3086" w:type="dxa"/>
+            <w:vAlign w:val="center"/>
+          </w:tcPr>
+          <w:p>
+            <w:pPr>
+              <w:pStyle w:val="NoSpacing"/>
+              <w:jc w:val="center"/>
+            </w:pPr>
+            <w:r>
+              <w:rPr>
+                <w:noProof/>
               </w:rPr>
               <w:drawing>
-                <wp:inline distT="0" distB="0" distL="0" distR="0" wp14:anchorId="4959C67A" wp14:editId="1420072C">
-                  <wp:extent cx="1733550" cy="1294130"/>
+                <wp:inline distT="0" distB="0" distL="0" distR="0">
+                  <wp:extent cx="1108548" cy="1043796"/>
                   <wp:effectExtent l="19050" t="0" r="0" b="0"/>
-                  <wp:docPr id="184" name="Picture 184"/>
+                  <wp:docPr id="56" name="Picture 46"/>
                   <wp:cNvGraphicFramePr>
                     <a:graphicFrameLocks xmlns:a="http://schemas.openxmlformats.org/drawingml/2006/main" noChangeAspect="1"/>
                   </wp:cNvGraphicFramePr>
@@ -5543,13 +5880,13 @@
                     <a:graphicData uri="http://schemas.openxmlformats.org/drawingml/2006/picture">
                       <pic:pic xmlns:pic="http://schemas.openxmlformats.org/drawingml/2006/picture">
                         <pic:nvPicPr>
-                          <pic:cNvPr id="0" name="Picture 184"/>
+                          <pic:cNvPr id="0" name="Picture 46"/>
                           <pic:cNvPicPr>
                             <a:picLocks noChangeAspect="1" noChangeArrowheads="1"/>
                           </pic:cNvPicPr>
                         </pic:nvPicPr>
                         <pic:blipFill>
-                          <a:blip r:embed="rId49" cstate="print"/>
+                          <a:blip r:embed="rId52" cstate="print"/>
                           <a:srcRect/>
                           <a:stretch>
                             <a:fillRect/>
@@ -5558,7 +5895,7 @@
                         <pic:spPr bwMode="auto">
                           <a:xfrm>
                             <a:off x="0" y="0"/>
-                            <a:ext cx="1733550" cy="1294130"/>
+                            <a:ext cx="1109281" cy="1044486"/>
                           </a:xfrm>
                           <a:prstGeom prst="rect">
                             <a:avLst/>
@@ -5579,46 +5916,1257 @@
             </w:r>
           </w:p>
         </w:tc>
+        <w:tc>
+          <w:tcPr>
+            <w:tcW w:w="3117" w:type="dxa"/>
+            <w:vAlign w:val="center"/>
+          </w:tcPr>
+          <w:p>
+            <w:pPr>
+              <w:pStyle w:val="NoSpacing"/>
+              <w:jc w:val="center"/>
+            </w:pPr>
+            <w:r>
+              <w:rPr>
+                <w:noProof/>
+              </w:rPr>
+              <w:drawing>
+                <wp:inline distT="0" distB="0" distL="0" distR="0">
+                  <wp:extent cx="1078230" cy="931545"/>
+                  <wp:effectExtent l="19050" t="0" r="7620" b="0"/>
+                  <wp:docPr id="96" name="Picture 61"/>
+                  <wp:cNvGraphicFramePr>
+                    <a:graphicFrameLocks xmlns:a="http://schemas.openxmlformats.org/drawingml/2006/main" noChangeAspect="1"/>
+                  </wp:cNvGraphicFramePr>
+                  <a:graphic xmlns:a="http://schemas.openxmlformats.org/drawingml/2006/main">
+                    <a:graphicData uri="http://schemas.openxmlformats.org/drawingml/2006/picture">
+                      <pic:pic xmlns:pic="http://schemas.openxmlformats.org/drawingml/2006/picture">
+                        <pic:nvPicPr>
+                          <pic:cNvPr id="0" name="Picture 61"/>
+                          <pic:cNvPicPr>
+                            <a:picLocks noChangeAspect="1" noChangeArrowheads="1"/>
+                          </pic:cNvPicPr>
+                        </pic:nvPicPr>
+                        <pic:blipFill>
+                          <a:blip r:embed="rId48" cstate="print"/>
+                          <a:srcRect/>
+                          <a:stretch>
+                            <a:fillRect/>
+                          </a:stretch>
+                        </pic:blipFill>
+                        <pic:spPr bwMode="auto">
+                          <a:xfrm>
+                            <a:off x="0" y="0"/>
+                            <a:ext cx="1078230" cy="931545"/>
+                          </a:xfrm>
+                          <a:prstGeom prst="rect">
+                            <a:avLst/>
+                          </a:prstGeom>
+                          <a:noFill/>
+                          <a:ln w="9525">
+                            <a:noFill/>
+                            <a:miter lim="800000"/>
+                            <a:headEnd/>
+                            <a:tailEnd/>
+                          </a:ln>
+                        </pic:spPr>
+                      </pic:pic>
+                    </a:graphicData>
+                  </a:graphic>
+                </wp:inline>
+              </w:drawing>
+            </w:r>
+          </w:p>
+        </w:tc>
       </w:tr>
       <w:tr>
         <w:tc>
           <w:tcPr>
-            <w:tcW w:w="2066" w:type="dxa"/>
-            <w:vAlign w:val="center"/>
-          </w:tcPr>
-          <w:p>
-            <w:pPr>
-              <w:jc w:val="center"/>
-            </w:pPr>
-          </w:p>
-        </w:tc>
-        <w:tc>
-          <w:tcPr>
-            <w:tcW w:w="3556" w:type="dxa"/>
-            <w:vAlign w:val="center"/>
-          </w:tcPr>
-          <w:p>
-            <w:pPr>
-              <w:jc w:val="center"/>
-            </w:pPr>
-          </w:p>
-        </w:tc>
-        <w:tc>
-          <w:tcPr>
-            <w:tcW w:w="3728" w:type="dxa"/>
-            <w:vAlign w:val="center"/>
-          </w:tcPr>
-          <w:p>
-            <w:pPr>
-              <w:jc w:val="center"/>
-            </w:pPr>
+            <w:tcW w:w="3258" w:type="dxa"/>
+            <w:vAlign w:val="center"/>
+          </w:tcPr>
+          <w:p>
+            <w:pPr>
+              <w:pStyle w:val="NoSpacing"/>
+              <w:jc w:val="center"/>
+              <w:rPr>
+                <w:noProof/>
+              </w:rPr>
+            </w:pPr>
+            <w:r>
+              <w:rPr>
+                <w:noProof/>
+              </w:rPr>
+              <w:drawing>
+                <wp:inline distT="0" distB="0" distL="0" distR="0">
+                  <wp:extent cx="1076080" cy="1130060"/>
+                  <wp:effectExtent l="19050" t="0" r="0" b="0"/>
+                  <wp:docPr id="59" name="Picture 52"/>
+                  <wp:cNvGraphicFramePr>
+                    <a:graphicFrameLocks xmlns:a="http://schemas.openxmlformats.org/drawingml/2006/main" noChangeAspect="1"/>
+                  </wp:cNvGraphicFramePr>
+                  <a:graphic xmlns:a="http://schemas.openxmlformats.org/drawingml/2006/main">
+                    <a:graphicData uri="http://schemas.openxmlformats.org/drawingml/2006/picture">
+                      <pic:pic xmlns:pic="http://schemas.openxmlformats.org/drawingml/2006/picture">
+                        <pic:nvPicPr>
+                          <pic:cNvPr id="0" name="Picture 52"/>
+                          <pic:cNvPicPr>
+                            <a:picLocks noChangeAspect="1" noChangeArrowheads="1"/>
+                          </pic:cNvPicPr>
+                        </pic:nvPicPr>
+                        <pic:blipFill>
+                          <a:blip r:embed="rId53" cstate="print"/>
+                          <a:srcRect/>
+                          <a:stretch>
+                            <a:fillRect/>
+                          </a:stretch>
+                        </pic:blipFill>
+                        <pic:spPr bwMode="auto">
+                          <a:xfrm>
+                            <a:off x="0" y="0"/>
+                            <a:ext cx="1079334" cy="1133477"/>
+                          </a:xfrm>
+                          <a:prstGeom prst="rect">
+                            <a:avLst/>
+                          </a:prstGeom>
+                          <a:noFill/>
+                          <a:ln w="9525">
+                            <a:noFill/>
+                            <a:miter lim="800000"/>
+                            <a:headEnd/>
+                            <a:tailEnd/>
+                          </a:ln>
+                        </pic:spPr>
+                      </pic:pic>
+                    </a:graphicData>
+                  </a:graphic>
+                </wp:inline>
+              </w:drawing>
+            </w:r>
+          </w:p>
+        </w:tc>
+        <w:tc>
+          <w:tcPr>
+            <w:tcW w:w="3086" w:type="dxa"/>
+            <w:vAlign w:val="center"/>
+          </w:tcPr>
+          <w:p>
+            <w:pPr>
+              <w:pStyle w:val="NoSpacing"/>
+              <w:jc w:val="center"/>
+              <w:rPr>
+                <w:noProof/>
+              </w:rPr>
+            </w:pPr>
+            <w:r>
+              <w:rPr>
+                <w:noProof/>
+              </w:rPr>
+              <w:drawing>
+                <wp:inline distT="0" distB="0" distL="0" distR="0">
+                  <wp:extent cx="1084294" cy="1138687"/>
+                  <wp:effectExtent l="19050" t="0" r="1556" b="0"/>
+                  <wp:docPr id="58" name="Picture 49"/>
+                  <wp:cNvGraphicFramePr>
+                    <a:graphicFrameLocks xmlns:a="http://schemas.openxmlformats.org/drawingml/2006/main" noChangeAspect="1"/>
+                  </wp:cNvGraphicFramePr>
+                  <a:graphic xmlns:a="http://schemas.openxmlformats.org/drawingml/2006/main">
+                    <a:graphicData uri="http://schemas.openxmlformats.org/drawingml/2006/picture">
+                      <pic:pic xmlns:pic="http://schemas.openxmlformats.org/drawingml/2006/picture">
+                        <pic:nvPicPr>
+                          <pic:cNvPr id="0" name="Picture 49"/>
+                          <pic:cNvPicPr>
+                            <a:picLocks noChangeAspect="1" noChangeArrowheads="1"/>
+                          </pic:cNvPicPr>
+                        </pic:nvPicPr>
+                        <pic:blipFill>
+                          <a:blip r:embed="rId53" cstate="print"/>
+                          <a:srcRect/>
+                          <a:stretch>
+                            <a:fillRect/>
+                          </a:stretch>
+                        </pic:blipFill>
+                        <pic:spPr bwMode="auto">
+                          <a:xfrm>
+                            <a:off x="0" y="0"/>
+                            <a:ext cx="1085692" cy="1140155"/>
+                          </a:xfrm>
+                          <a:prstGeom prst="rect">
+                            <a:avLst/>
+                          </a:prstGeom>
+                          <a:noFill/>
+                          <a:ln w="9525">
+                            <a:noFill/>
+                            <a:miter lim="800000"/>
+                            <a:headEnd/>
+                            <a:tailEnd/>
+                          </a:ln>
+                        </pic:spPr>
+                      </pic:pic>
+                    </a:graphicData>
+                  </a:graphic>
+                </wp:inline>
+              </w:drawing>
+            </w:r>
+          </w:p>
+        </w:tc>
+        <w:tc>
+          <w:tcPr>
+            <w:tcW w:w="3117" w:type="dxa"/>
+            <w:vAlign w:val="center"/>
+          </w:tcPr>
+          <w:p>
+            <w:pPr>
+              <w:pStyle w:val="NoSpacing"/>
+              <w:jc w:val="center"/>
+            </w:pPr>
+            <w:r>
+              <w:rPr>
+                <w:noProof/>
+              </w:rPr>
+              <w:drawing>
+                <wp:inline distT="0" distB="0" distL="0" distR="0">
+                  <wp:extent cx="1078230" cy="931545"/>
+                  <wp:effectExtent l="19050" t="0" r="7620" b="0"/>
+                  <wp:docPr id="64" name="Picture 64"/>
+                  <wp:cNvGraphicFramePr>
+                    <a:graphicFrameLocks xmlns:a="http://schemas.openxmlformats.org/drawingml/2006/main" noChangeAspect="1"/>
+                  </wp:cNvGraphicFramePr>
+                  <a:graphic xmlns:a="http://schemas.openxmlformats.org/drawingml/2006/main">
+                    <a:graphicData uri="http://schemas.openxmlformats.org/drawingml/2006/picture">
+                      <pic:pic xmlns:pic="http://schemas.openxmlformats.org/drawingml/2006/picture">
+                        <pic:nvPicPr>
+                          <pic:cNvPr id="0" name="Picture 64"/>
+                          <pic:cNvPicPr>
+                            <a:picLocks noChangeAspect="1" noChangeArrowheads="1"/>
+                          </pic:cNvPicPr>
+                        </pic:nvPicPr>
+                        <pic:blipFill>
+                          <a:blip r:embed="rId48" cstate="print"/>
+                          <a:srcRect/>
+                          <a:stretch>
+                            <a:fillRect/>
+                          </a:stretch>
+                        </pic:blipFill>
+                        <pic:spPr bwMode="auto">
+                          <a:xfrm>
+                            <a:off x="0" y="0"/>
+                            <a:ext cx="1078230" cy="931545"/>
+                          </a:xfrm>
+                          <a:prstGeom prst="rect">
+                            <a:avLst/>
+                          </a:prstGeom>
+                          <a:noFill/>
+                          <a:ln w="9525">
+                            <a:noFill/>
+                            <a:miter lim="800000"/>
+                            <a:headEnd/>
+                            <a:tailEnd/>
+                          </a:ln>
+                        </pic:spPr>
+                      </pic:pic>
+                    </a:graphicData>
+                  </a:graphic>
+                </wp:inline>
+              </w:drawing>
+            </w:r>
           </w:p>
         </w:tc>
       </w:tr>
     </w:tbl>
     <w:p/>
-    <w:p/>
-    <w:p/>
+    <w:p>
+      <w:pPr>
+        <w:pStyle w:val="Heading1"/>
+      </w:pPr>
+      <w:r>
+        <w:lastRenderedPageBreak/>
+        <w:t xml:space="preserve"> Investigate the feasibility of initializing completely inside the object and expanding the snake outwards using only the gradient (external energy). When the snake stabilizes, you can introduce both the internal energy and external energy</w:t>
+      </w:r>
+    </w:p>
+    <w:p>
+      <m:oMath>
+        <m:r>
+          <w:rPr>
+            <w:rFonts w:ascii="Cambria Math" w:hAnsi="Cambria Math"/>
+          </w:rPr>
+          <m:t>α</m:t>
+        </m:r>
+      </m:oMath>
+      <w:r>
+        <w:t xml:space="preserve"> can only shrink the snake. In this case, the snake was initialized inside of the shape, such that the external force is not exerted onto the snake. The result is that the snake is shrunk, and is unable to conform to the shape. </w:t>
+      </w:r>
+    </w:p>
+    <w:tbl>
+      <w:tblPr>
+        <w:tblStyle w:val="TableGrid"/>
+        <w:tblW w:w="0" w:type="auto"/>
+        <w:tblLook w:val="04A0"/>
+      </w:tblPr>
+      <w:tblGrid>
+        <w:gridCol w:w="2538"/>
+        <w:gridCol w:w="3529"/>
+        <w:gridCol w:w="3284"/>
+      </w:tblGrid>
+      <w:tr>
+        <w:tc>
+          <w:tcPr>
+            <w:tcW w:w="2538" w:type="dxa"/>
+            <w:shd w:val="clear" w:color="auto" w:fill="EEECE1" w:themeFill="background2"/>
+            <w:vAlign w:val="center"/>
+          </w:tcPr>
+          <w:p>
+            <w:pPr>
+              <w:pStyle w:val="NoSpacing"/>
+              <w:jc w:val="center"/>
+            </w:pPr>
+          </w:p>
+        </w:tc>
+        <w:tc>
+          <w:tcPr>
+            <w:tcW w:w="3529" w:type="dxa"/>
+            <w:shd w:val="clear" w:color="auto" w:fill="EEECE1" w:themeFill="background2"/>
+            <w:vAlign w:val="center"/>
+          </w:tcPr>
+          <w:p>
+            <w:pPr>
+              <w:pStyle w:val="NoSpacing"/>
+              <w:jc w:val="center"/>
+              <w:rPr>
+                <w:noProof/>
+                <w:lang w:eastAsia="zh-CN"/>
+              </w:rPr>
+            </w:pPr>
+            <w:r>
+              <w:rPr>
+                <w:noProof/>
+                <w:lang w:eastAsia="zh-CN"/>
+              </w:rPr>
+              <w:t>Before</w:t>
+            </w:r>
+          </w:p>
+        </w:tc>
+        <w:tc>
+          <w:tcPr>
+            <w:tcW w:w="3284" w:type="dxa"/>
+            <w:shd w:val="clear" w:color="auto" w:fill="EEECE1" w:themeFill="background2"/>
+            <w:vAlign w:val="center"/>
+          </w:tcPr>
+          <w:p>
+            <w:pPr>
+              <w:pStyle w:val="NoSpacing"/>
+              <w:jc w:val="center"/>
+              <w:rPr>
+                <w:noProof/>
+                <w:lang w:eastAsia="zh-CN"/>
+              </w:rPr>
+            </w:pPr>
+            <w:r>
+              <w:rPr>
+                <w:noProof/>
+                <w:lang w:eastAsia="zh-CN"/>
+              </w:rPr>
+              <w:t>After 40 iterations</w:t>
+            </w:r>
+          </w:p>
+        </w:tc>
+      </w:tr>
+      <w:tr>
+        <w:trPr>
+          <w:trHeight w:val="1808"/>
+        </w:trPr>
+        <w:tc>
+          <w:tcPr>
+            <w:tcW w:w="2538" w:type="dxa"/>
+            <w:vAlign w:val="center"/>
+          </w:tcPr>
+          <w:p>
+            <w:pPr>
+              <w:pStyle w:val="NoSpacing"/>
+              <w:jc w:val="center"/>
+              <w:rPr>
+                <w:rFonts w:eastAsiaTheme="minorEastAsia"/>
+              </w:rPr>
+            </w:pPr>
+            <m:oMathPara>
+              <m:oMath>
+                <m:r>
+                  <w:rPr>
+                    <w:rFonts w:ascii="Cambria Math" w:hAnsi="Cambria Math"/>
+                  </w:rPr>
+                  <m:t>α=2</m:t>
+                </m:r>
+              </m:oMath>
+            </m:oMathPara>
+          </w:p>
+          <w:p>
+            <w:pPr>
+              <w:pStyle w:val="NoSpacing"/>
+              <w:jc w:val="center"/>
+              <w:rPr>
+                <w:rFonts w:eastAsiaTheme="minorEastAsia"/>
+              </w:rPr>
+            </w:pPr>
+            <m:oMathPara>
+              <m:oMath>
+                <m:r>
+                  <w:rPr>
+                    <w:rFonts w:ascii="Cambria Math" w:eastAsiaTheme="minorEastAsia" w:hAnsi="Cambria Math"/>
+                  </w:rPr>
+                  <m:t>β=0</m:t>
+                </m:r>
+              </m:oMath>
+            </m:oMathPara>
+          </w:p>
+          <w:p>
+            <w:pPr>
+              <w:pStyle w:val="NoSpacing"/>
+              <w:jc w:val="center"/>
+              <w:rPr>
+                <w:rFonts w:eastAsiaTheme="minorEastAsia"/>
+              </w:rPr>
+            </w:pPr>
+            <m:oMathPara>
+              <m:oMath>
+                <m:r>
+                  <w:rPr>
+                    <w:rFonts w:ascii="Cambria Math" w:eastAsiaTheme="minorEastAsia" w:hAnsi="Cambria Math"/>
+                  </w:rPr>
+                  <m:t>σ=1</m:t>
+                </m:r>
+              </m:oMath>
+            </m:oMathPara>
+          </w:p>
+          <w:p>
+            <w:pPr>
+              <w:pStyle w:val="NoSpacing"/>
+              <w:jc w:val="center"/>
+              <w:rPr>
+                <w:rFonts w:eastAsiaTheme="minorEastAsia"/>
+              </w:rPr>
+            </w:pPr>
+            <w:r>
+              <w:rPr>
+                <w:rFonts w:eastAsiaTheme="minorEastAsia"/>
+              </w:rPr>
+              <w:t>GVF iterations = 0</w:t>
+            </w:r>
+          </w:p>
+        </w:tc>
+        <w:tc>
+          <w:tcPr>
+            <w:tcW w:w="3529" w:type="dxa"/>
+            <w:vAlign w:val="center"/>
+          </w:tcPr>
+          <w:p>
+            <w:pPr>
+              <w:pStyle w:val="NoSpacing"/>
+              <w:jc w:val="center"/>
+            </w:pPr>
+            <w:r>
+              <w:rPr>
+                <w:noProof/>
+              </w:rPr>
+              <w:drawing>
+                <wp:inline distT="0" distB="0" distL="0" distR="0">
+                  <wp:extent cx="1805305" cy="1173194"/>
+                  <wp:effectExtent l="19050" t="0" r="4445" b="0"/>
+                  <wp:docPr id="36" name="Picture 163"/>
+                  <wp:cNvGraphicFramePr>
+                    <a:graphicFrameLocks xmlns:a="http://schemas.openxmlformats.org/drawingml/2006/main" noChangeAspect="1"/>
+                  </wp:cNvGraphicFramePr>
+                  <a:graphic xmlns:a="http://schemas.openxmlformats.org/drawingml/2006/main">
+                    <a:graphicData uri="http://schemas.openxmlformats.org/drawingml/2006/picture">
+                      <pic:pic xmlns:pic="http://schemas.openxmlformats.org/drawingml/2006/picture">
+                        <pic:nvPicPr>
+                          <pic:cNvPr id="0" name="Picture 163"/>
+                          <pic:cNvPicPr>
+                            <a:picLocks noChangeAspect="1" noChangeArrowheads="1"/>
+                          </pic:cNvPicPr>
+                        </pic:nvPicPr>
+                        <pic:blipFill>
+                          <a:blip r:embed="rId54" cstate="print"/>
+                          <a:srcRect t="10303" b="7273"/>
+                          <a:stretch>
+                            <a:fillRect/>
+                          </a:stretch>
+                        </pic:blipFill>
+                        <pic:spPr bwMode="auto">
+                          <a:xfrm>
+                            <a:off x="0" y="0"/>
+                            <a:ext cx="1805305" cy="1173194"/>
+                          </a:xfrm>
+                          <a:prstGeom prst="rect">
+                            <a:avLst/>
+                          </a:prstGeom>
+                          <a:noFill/>
+                          <a:ln w="9525">
+                            <a:noFill/>
+                            <a:miter lim="800000"/>
+                            <a:headEnd/>
+                            <a:tailEnd/>
+                          </a:ln>
+                        </pic:spPr>
+                      </pic:pic>
+                    </a:graphicData>
+                  </a:graphic>
+                </wp:inline>
+              </w:drawing>
+            </w:r>
+          </w:p>
+          <w:p>
+            <w:pPr>
+              <w:pStyle w:val="NoSpacing"/>
+              <w:jc w:val="center"/>
+            </w:pPr>
+          </w:p>
+        </w:tc>
+        <w:tc>
+          <w:tcPr>
+            <w:tcW w:w="3284" w:type="dxa"/>
+            <w:vAlign w:val="center"/>
+          </w:tcPr>
+          <w:p>
+            <w:pPr>
+              <w:pStyle w:val="NoSpacing"/>
+              <w:jc w:val="center"/>
+            </w:pPr>
+            <w:r>
+              <w:rPr>
+                <w:noProof/>
+              </w:rPr>
+              <w:drawing>
+                <wp:inline distT="0" distB="0" distL="0" distR="0">
+                  <wp:extent cx="1580911" cy="1112807"/>
+                  <wp:effectExtent l="19050" t="0" r="239" b="0"/>
+                  <wp:docPr id="169" name="Picture 169"/>
+                  <wp:cNvGraphicFramePr>
+                    <a:graphicFrameLocks xmlns:a="http://schemas.openxmlformats.org/drawingml/2006/main" noChangeAspect="1"/>
+                  </wp:cNvGraphicFramePr>
+                  <a:graphic xmlns:a="http://schemas.openxmlformats.org/drawingml/2006/main">
+                    <a:graphicData uri="http://schemas.openxmlformats.org/drawingml/2006/picture">
+                      <pic:pic xmlns:pic="http://schemas.openxmlformats.org/drawingml/2006/picture">
+                        <pic:nvPicPr>
+                          <pic:cNvPr id="0" name="Picture 169"/>
+                          <pic:cNvPicPr>
+                            <a:picLocks noChangeAspect="1" noChangeArrowheads="1"/>
+                          </pic:cNvPicPr>
+                        </pic:nvPicPr>
+                        <pic:blipFill>
+                          <a:blip r:embed="rId55" cstate="print"/>
+                          <a:srcRect l="5708" t="6678" r="12512" b="15002"/>
+                          <a:stretch>
+                            <a:fillRect/>
+                          </a:stretch>
+                        </pic:blipFill>
+                        <pic:spPr bwMode="auto">
+                          <a:xfrm>
+                            <a:off x="0" y="0"/>
+                            <a:ext cx="1580911" cy="1112807"/>
+                          </a:xfrm>
+                          <a:prstGeom prst="rect">
+                            <a:avLst/>
+                          </a:prstGeom>
+                          <a:noFill/>
+                          <a:ln w="9525">
+                            <a:noFill/>
+                            <a:miter lim="800000"/>
+                            <a:headEnd/>
+                            <a:tailEnd/>
+                          </a:ln>
+                        </pic:spPr>
+                      </pic:pic>
+                    </a:graphicData>
+                  </a:graphic>
+                </wp:inline>
+              </w:drawing>
+            </w:r>
+          </w:p>
+        </w:tc>
+      </w:tr>
+    </w:tbl>
+    <w:p>
+      <w:r>
+        <w:t xml:space="preserve">Subsequently, the GVF iterations </w:t>
+      </w:r>
+      <w:r>
+        <w:t>were</w:t>
+      </w:r>
+      <w:r>
+        <w:t xml:space="preserve"> increased such that the size of the external field becomes larger, such that it exerts a force onto the snake. </w:t>
+      </w:r>
+      <w:r>
+        <w:t xml:space="preserve">A comparison was made between a snake whose </w:t>
+      </w:r>
+      <m:oMath>
+        <m:r>
+          <w:rPr>
+            <w:rFonts w:ascii="Cambria Math" w:hAnsi="Cambria Math"/>
+          </w:rPr>
+          <m:t xml:space="preserve">α=0 </m:t>
+        </m:r>
+      </m:oMath>
+      <w:r>
+        <w:rPr>
+          <w:rFonts w:eastAsiaTheme="minorEastAsia"/>
+        </w:rPr>
+        <w:t xml:space="preserve">and </w:t>
+      </w:r>
+      <m:oMath>
+        <m:r>
+          <w:rPr>
+            <w:rFonts w:ascii="Cambria Math" w:eastAsiaTheme="minorEastAsia" w:hAnsi="Cambria Math"/>
+          </w:rPr>
+          <m:t>β=0</m:t>
+        </m:r>
+      </m:oMath>
+      <w:r>
+        <w:rPr>
+          <w:rFonts w:eastAsiaTheme="minorEastAsia"/>
+        </w:rPr>
+        <w:t xml:space="preserve">, and one whose </w:t>
+      </w:r>
+      <m:oMath>
+        <m:r>
+          <w:rPr>
+            <w:rFonts w:ascii="Cambria Math" w:eastAsiaTheme="minorEastAsia" w:hAnsi="Cambria Math"/>
+          </w:rPr>
+          <m:t>α</m:t>
+        </m:r>
+        <m:r>
+          <w:rPr>
+            <w:rFonts w:ascii="Cambria Math" w:hAnsi="Cambria Math"/>
+          </w:rPr>
+          <m:t xml:space="preserve">=5 </m:t>
+        </m:r>
+      </m:oMath>
+      <w:r>
+        <w:rPr>
+          <w:rFonts w:eastAsiaTheme="minorEastAsia"/>
+        </w:rPr>
+        <w:t xml:space="preserve">and </w:t>
+      </w:r>
+      <m:oMath>
+        <m:r>
+          <w:rPr>
+            <w:rFonts w:ascii="Cambria Math" w:eastAsiaTheme="minorEastAsia" w:hAnsi="Cambria Math"/>
+          </w:rPr>
+          <m:t>β=0</m:t>
+        </m:r>
+      </m:oMath>
+      <w:r>
+        <w:rPr>
+          <w:rFonts w:eastAsiaTheme="minorEastAsia"/>
+        </w:rPr>
+        <w:t xml:space="preserve">. What was observed is that alpha negatively affects the ability of the snake to conform to the image. This is because </w:t>
+      </w:r>
+      <m:oMath>
+        <m:r>
+          <w:rPr>
+            <w:rFonts w:ascii="Cambria Math" w:eastAsiaTheme="minorEastAsia" w:hAnsi="Cambria Math"/>
+          </w:rPr>
+          <m:t>α</m:t>
+        </m:r>
+      </m:oMath>
+      <w:r>
+        <w:rPr>
+          <w:rFonts w:eastAsiaTheme="minorEastAsia"/>
+        </w:rPr>
+        <w:t xml:space="preserve"> shrinks the snake, while the external force is pulling the snake outwards to conform to the shape. </w:t>
+      </w:r>
+      <w:bookmarkStart w:id="1" w:name="_GoBack"/>
+      <w:bookmarkEnd w:id="1"/>
+    </w:p>
+    <w:tbl>
+      <w:tblPr>
+        <w:tblStyle w:val="TableGrid"/>
+        <w:tblW w:w="0" w:type="auto"/>
+        <w:tblLook w:val="04A0"/>
+      </w:tblPr>
+      <w:tblGrid>
+        <w:gridCol w:w="1818"/>
+        <w:gridCol w:w="2790"/>
+        <w:gridCol w:w="4742"/>
+      </w:tblGrid>
+      <w:tr>
+        <w:tc>
+          <w:tcPr>
+            <w:tcW w:w="1818" w:type="dxa"/>
+            <w:shd w:val="clear" w:color="auto" w:fill="EEECE1" w:themeFill="background2"/>
+            <w:vAlign w:val="center"/>
+          </w:tcPr>
+          <w:p>
+            <w:pPr>
+              <w:pStyle w:val="NoSpacing"/>
+              <w:jc w:val="center"/>
+            </w:pPr>
+          </w:p>
+        </w:tc>
+        <w:tc>
+          <w:tcPr>
+            <w:tcW w:w="2790" w:type="dxa"/>
+            <w:shd w:val="clear" w:color="auto" w:fill="EEECE1" w:themeFill="background2"/>
+            <w:vAlign w:val="center"/>
+          </w:tcPr>
+          <w:p>
+            <w:pPr>
+              <w:pStyle w:val="NoSpacing"/>
+              <w:jc w:val="center"/>
+            </w:pPr>
+            <w:r>
+              <w:rPr>
+                <w:noProof/>
+                <w:lang w:eastAsia="zh-CN"/>
+              </w:rPr>
+              <w:t>Before</w:t>
+            </w:r>
+          </w:p>
+        </w:tc>
+        <w:tc>
+          <w:tcPr>
+            <w:tcW w:w="4742" w:type="dxa"/>
+            <w:shd w:val="clear" w:color="auto" w:fill="EEECE1" w:themeFill="background2"/>
+            <w:vAlign w:val="center"/>
+          </w:tcPr>
+          <w:p>
+            <w:pPr>
+              <w:pStyle w:val="NoSpacing"/>
+              <w:jc w:val="center"/>
+            </w:pPr>
+            <w:r>
+              <w:rPr>
+                <w:noProof/>
+                <w:lang w:eastAsia="zh-CN"/>
+              </w:rPr>
+              <w:t>After 40 iterations</w:t>
+            </w:r>
+          </w:p>
+        </w:tc>
+      </w:tr>
+      <w:tr>
+        <w:tc>
+          <w:tcPr>
+            <w:tcW w:w="1818" w:type="dxa"/>
+            <w:vAlign w:val="center"/>
+          </w:tcPr>
+          <w:p>
+            <w:pPr>
+              <w:pStyle w:val="NoSpacing"/>
+              <w:rPr>
+                <w:rFonts w:eastAsiaTheme="minorEastAsia"/>
+              </w:rPr>
+            </w:pPr>
+            <m:oMathPara>
+              <m:oMath>
+                <m:r>
+                  <w:rPr>
+                    <w:rFonts w:ascii="Cambria Math" w:hAnsi="Cambria Math"/>
+                  </w:rPr>
+                  <m:t>α=0</m:t>
+                </m:r>
+              </m:oMath>
+            </m:oMathPara>
+          </w:p>
+          <w:p>
+            <w:pPr>
+              <w:pStyle w:val="NoSpacing"/>
+              <w:rPr>
+                <w:rFonts w:eastAsiaTheme="minorEastAsia"/>
+              </w:rPr>
+            </w:pPr>
+            <m:oMathPara>
+              <m:oMath>
+                <m:r>
+                  <w:rPr>
+                    <w:rFonts w:ascii="Cambria Math" w:eastAsiaTheme="minorEastAsia" w:hAnsi="Cambria Math"/>
+                  </w:rPr>
+                  <m:t>β=0</m:t>
+                </m:r>
+              </m:oMath>
+            </m:oMathPara>
+          </w:p>
+          <w:p>
+            <w:pPr>
+              <w:pStyle w:val="NoSpacing"/>
+              <w:rPr>
+                <w:rFonts w:eastAsiaTheme="minorEastAsia"/>
+              </w:rPr>
+            </w:pPr>
+            <m:oMathPara>
+              <m:oMath>
+                <m:r>
+                  <w:rPr>
+                    <w:rFonts w:ascii="Cambria Math" w:eastAsiaTheme="minorEastAsia" w:hAnsi="Cambria Math"/>
+                  </w:rPr>
+                  <m:t>σ=1</m:t>
+                </m:r>
+              </m:oMath>
+            </m:oMathPara>
+          </w:p>
+          <w:p>
+            <w:pPr>
+              <w:pStyle w:val="NoSpacing"/>
+              <w:jc w:val="center"/>
+            </w:pPr>
+            <w:r>
+              <w:rPr>
+                <w:rFonts w:eastAsiaTheme="minorEastAsia"/>
+              </w:rPr>
+              <w:t xml:space="preserve">GVF </w:t>
+            </w:r>
+            <w:r>
+              <w:rPr>
+                <w:rFonts w:eastAsiaTheme="minorEastAsia"/>
+              </w:rPr>
+              <w:t>I</w:t>
+            </w:r>
+            <w:r>
+              <w:rPr>
+                <w:rFonts w:eastAsiaTheme="minorEastAsia"/>
+              </w:rPr>
+              <w:t>terations = 3</w:t>
+            </w:r>
+          </w:p>
+        </w:tc>
+        <w:tc>
+          <w:tcPr>
+            <w:tcW w:w="2790" w:type="dxa"/>
+            <w:vAlign w:val="center"/>
+          </w:tcPr>
+          <w:p>
+            <w:pPr>
+              <w:pStyle w:val="NoSpacing"/>
+              <w:jc w:val="center"/>
+            </w:pPr>
+            <w:r>
+              <w:rPr>
+                <w:noProof/>
+              </w:rPr>
+              <w:drawing>
+                <wp:inline distT="0" distB="0" distL="0" distR="0">
+                  <wp:extent cx="1484397" cy="1207698"/>
+                  <wp:effectExtent l="19050" t="0" r="1503" b="0"/>
+                  <wp:docPr id="42" name="Picture 172"/>
+                  <wp:cNvGraphicFramePr>
+                    <a:graphicFrameLocks xmlns:a="http://schemas.openxmlformats.org/drawingml/2006/main" noChangeAspect="1"/>
+                  </wp:cNvGraphicFramePr>
+                  <a:graphic xmlns:a="http://schemas.openxmlformats.org/drawingml/2006/main">
+                    <a:graphicData uri="http://schemas.openxmlformats.org/drawingml/2006/picture">
+                      <pic:pic xmlns:pic="http://schemas.openxmlformats.org/drawingml/2006/picture">
+                        <pic:nvPicPr>
+                          <pic:cNvPr id="0" name="Picture 172"/>
+                          <pic:cNvPicPr>
+                            <a:picLocks noChangeAspect="1" noChangeArrowheads="1"/>
+                          </pic:cNvPicPr>
+                        </pic:nvPicPr>
+                        <pic:blipFill>
+                          <a:blip r:embed="rId56" cstate="print"/>
+                          <a:srcRect/>
+                          <a:stretch>
+                            <a:fillRect/>
+                          </a:stretch>
+                        </pic:blipFill>
+                        <pic:spPr bwMode="auto">
+                          <a:xfrm>
+                            <a:off x="0" y="0"/>
+                            <a:ext cx="1488147" cy="1210749"/>
+                          </a:xfrm>
+                          <a:prstGeom prst="rect">
+                            <a:avLst/>
+                          </a:prstGeom>
+                          <a:noFill/>
+                          <a:ln w="9525">
+                            <a:noFill/>
+                            <a:miter lim="800000"/>
+                            <a:headEnd/>
+                            <a:tailEnd/>
+                          </a:ln>
+                        </pic:spPr>
+                      </pic:pic>
+                    </a:graphicData>
+                  </a:graphic>
+                </wp:inline>
+              </w:drawing>
+            </w:r>
+          </w:p>
+        </w:tc>
+        <w:tc>
+          <w:tcPr>
+            <w:tcW w:w="4742" w:type="dxa"/>
+            <w:vAlign w:val="center"/>
+          </w:tcPr>
+          <w:p>
+            <w:pPr>
+              <w:pStyle w:val="NoSpacing"/>
+              <w:jc w:val="center"/>
+            </w:pPr>
+            <w:r>
+              <w:rPr>
+                <w:noProof/>
+              </w:rPr>
+              <w:drawing>
+                <wp:inline distT="0" distB="0" distL="0" distR="0">
+                  <wp:extent cx="1285336" cy="940989"/>
+                  <wp:effectExtent l="19050" t="0" r="0" b="0"/>
+                  <wp:docPr id="181" name="Picture 181"/>
+                  <wp:cNvGraphicFramePr>
+                    <a:graphicFrameLocks xmlns:a="http://schemas.openxmlformats.org/drawingml/2006/main" noChangeAspect="1"/>
+                  </wp:cNvGraphicFramePr>
+                  <a:graphic xmlns:a="http://schemas.openxmlformats.org/drawingml/2006/main">
+                    <a:graphicData uri="http://schemas.openxmlformats.org/drawingml/2006/picture">
+                      <pic:pic xmlns:pic="http://schemas.openxmlformats.org/drawingml/2006/picture">
+                        <pic:nvPicPr>
+                          <pic:cNvPr id="0" name="Picture 181"/>
+                          <pic:cNvPicPr>
+                            <a:picLocks noChangeAspect="1" noChangeArrowheads="1"/>
+                          </pic:cNvPicPr>
+                        </pic:nvPicPr>
+                        <pic:blipFill>
+                          <a:blip r:embed="rId57" cstate="print"/>
+                          <a:srcRect/>
+                          <a:stretch>
+                            <a:fillRect/>
+                          </a:stretch>
+                        </pic:blipFill>
+                        <pic:spPr bwMode="auto">
+                          <a:xfrm>
+                            <a:off x="0" y="0"/>
+                            <a:ext cx="1285336" cy="940989"/>
+                          </a:xfrm>
+                          <a:prstGeom prst="rect">
+                            <a:avLst/>
+                          </a:prstGeom>
+                          <a:noFill/>
+                          <a:ln w="9525">
+                            <a:noFill/>
+                            <a:miter lim="800000"/>
+                            <a:headEnd/>
+                            <a:tailEnd/>
+                          </a:ln>
+                        </pic:spPr>
+                      </pic:pic>
+                    </a:graphicData>
+                  </a:graphic>
+                </wp:inline>
+              </w:drawing>
+            </w:r>
+            <w:r>
+              <w:rPr>
+                <w:noProof/>
+              </w:rPr>
+              <w:drawing>
+                <wp:inline distT="0" distB="0" distL="0" distR="0">
+                  <wp:extent cx="1300792" cy="953439"/>
+                  <wp:effectExtent l="19050" t="0" r="0" b="0"/>
+                  <wp:docPr id="178" name="Picture 178"/>
+                  <wp:cNvGraphicFramePr>
+                    <a:graphicFrameLocks xmlns:a="http://schemas.openxmlformats.org/drawingml/2006/main" noChangeAspect="1"/>
+                  </wp:cNvGraphicFramePr>
+                  <a:graphic xmlns:a="http://schemas.openxmlformats.org/drawingml/2006/main">
+                    <a:graphicData uri="http://schemas.openxmlformats.org/drawingml/2006/picture">
+                      <pic:pic xmlns:pic="http://schemas.openxmlformats.org/drawingml/2006/picture">
+                        <pic:nvPicPr>
+                          <pic:cNvPr id="0" name="Picture 178"/>
+                          <pic:cNvPicPr>
+                            <a:picLocks noChangeAspect="1" noChangeArrowheads="1"/>
+                          </pic:cNvPicPr>
+                        </pic:nvPicPr>
+                        <pic:blipFill>
+                          <a:blip r:embed="rId58" cstate="print"/>
+                          <a:srcRect/>
+                          <a:stretch>
+                            <a:fillRect/>
+                          </a:stretch>
+                        </pic:blipFill>
+                        <pic:spPr bwMode="auto">
+                          <a:xfrm>
+                            <a:off x="0" y="0"/>
+                            <a:ext cx="1303410" cy="955358"/>
+                          </a:xfrm>
+                          <a:prstGeom prst="rect">
+                            <a:avLst/>
+                          </a:prstGeom>
+                          <a:noFill/>
+                          <a:ln w="9525">
+                            <a:noFill/>
+                            <a:miter lim="800000"/>
+                            <a:headEnd/>
+                            <a:tailEnd/>
+                          </a:ln>
+                        </pic:spPr>
+                      </pic:pic>
+                    </a:graphicData>
+                  </a:graphic>
+                </wp:inline>
+              </w:drawing>
+            </w:r>
+          </w:p>
+        </w:tc>
+      </w:tr>
+      <w:tr>
+        <w:tc>
+          <w:tcPr>
+            <w:tcW w:w="1818" w:type="dxa"/>
+            <w:vAlign w:val="center"/>
+          </w:tcPr>
+          <w:p>
+            <w:pPr>
+              <w:pStyle w:val="NoSpacing"/>
+              <w:jc w:val="center"/>
+              <w:rPr>
+                <w:rFonts w:eastAsiaTheme="minorEastAsia"/>
+              </w:rPr>
+            </w:pPr>
+            <m:oMathPara>
+              <m:oMath>
+                <m:r>
+                  <w:rPr>
+                    <w:rFonts w:ascii="Cambria Math" w:hAnsi="Cambria Math"/>
+                  </w:rPr>
+                  <m:t>α=2</m:t>
+                </m:r>
+              </m:oMath>
+            </m:oMathPara>
+          </w:p>
+          <w:p>
+            <w:pPr>
+              <w:pStyle w:val="NoSpacing"/>
+              <w:jc w:val="center"/>
+              <w:rPr>
+                <w:rFonts w:eastAsiaTheme="minorEastAsia"/>
+              </w:rPr>
+            </w:pPr>
+            <m:oMathPara>
+              <m:oMath>
+                <m:r>
+                  <w:rPr>
+                    <w:rFonts w:ascii="Cambria Math" w:eastAsiaTheme="minorEastAsia" w:hAnsi="Cambria Math"/>
+                  </w:rPr>
+                  <m:t>β=0</m:t>
+                </m:r>
+              </m:oMath>
+            </m:oMathPara>
+          </w:p>
+          <w:p>
+            <w:pPr>
+              <w:pStyle w:val="NoSpacing"/>
+              <w:jc w:val="center"/>
+              <w:rPr>
+                <w:rFonts w:eastAsiaTheme="minorEastAsia"/>
+              </w:rPr>
+            </w:pPr>
+            <m:oMathPara>
+              <m:oMath>
+                <m:r>
+                  <w:rPr>
+                    <w:rFonts w:ascii="Cambria Math" w:eastAsiaTheme="minorEastAsia" w:hAnsi="Cambria Math"/>
+                  </w:rPr>
+                  <m:t>σ=1</m:t>
+                </m:r>
+              </m:oMath>
+            </m:oMathPara>
+          </w:p>
+          <w:p>
+            <w:pPr>
+              <w:pStyle w:val="NoSpacing"/>
+              <w:jc w:val="center"/>
+            </w:pPr>
+            <w:r>
+              <w:rPr>
+                <w:rFonts w:eastAsiaTheme="minorEastAsia"/>
+              </w:rPr>
+              <w:t xml:space="preserve">GVF </w:t>
+            </w:r>
+            <w:r>
+              <w:rPr>
+                <w:rFonts w:eastAsiaTheme="minorEastAsia"/>
+              </w:rPr>
+              <w:t>I</w:t>
+            </w:r>
+            <w:r>
+              <w:rPr>
+                <w:rFonts w:eastAsiaTheme="minorEastAsia"/>
+              </w:rPr>
+              <w:t>terations = 0</w:t>
+            </w:r>
+          </w:p>
+        </w:tc>
+        <w:tc>
+          <w:tcPr>
+            <w:tcW w:w="2790" w:type="dxa"/>
+            <w:vAlign w:val="center"/>
+          </w:tcPr>
+          <w:p>
+            <w:pPr>
+              <w:pStyle w:val="NoSpacing"/>
+              <w:jc w:val="center"/>
+            </w:pPr>
+            <w:r>
+              <w:rPr>
+                <w:noProof/>
+              </w:rPr>
+              <w:drawing>
+                <wp:inline distT="0" distB="0" distL="0" distR="0">
+                  <wp:extent cx="1526806" cy="1242203"/>
+                  <wp:effectExtent l="19050" t="0" r="0" b="0"/>
+                  <wp:docPr id="6" name="Picture 172"/>
+                  <wp:cNvGraphicFramePr>
+                    <a:graphicFrameLocks xmlns:a="http://schemas.openxmlformats.org/drawingml/2006/main" noChangeAspect="1"/>
+                  </wp:cNvGraphicFramePr>
+                  <a:graphic xmlns:a="http://schemas.openxmlformats.org/drawingml/2006/main">
+                    <a:graphicData uri="http://schemas.openxmlformats.org/drawingml/2006/picture">
+                      <pic:pic xmlns:pic="http://schemas.openxmlformats.org/drawingml/2006/picture">
+                        <pic:nvPicPr>
+                          <pic:cNvPr id="0" name="Picture 172"/>
+                          <pic:cNvPicPr>
+                            <a:picLocks noChangeAspect="1" noChangeArrowheads="1"/>
+                          </pic:cNvPicPr>
+                        </pic:nvPicPr>
+                        <pic:blipFill>
+                          <a:blip r:embed="rId56" cstate="print"/>
+                          <a:srcRect/>
+                          <a:stretch>
+                            <a:fillRect/>
+                          </a:stretch>
+                        </pic:blipFill>
+                        <pic:spPr bwMode="auto">
+                          <a:xfrm>
+                            <a:off x="0" y="0"/>
+                            <a:ext cx="1533935" cy="1248003"/>
+                          </a:xfrm>
+                          <a:prstGeom prst="rect">
+                            <a:avLst/>
+                          </a:prstGeom>
+                          <a:noFill/>
+                          <a:ln w="9525">
+                            <a:noFill/>
+                            <a:miter lim="800000"/>
+                            <a:headEnd/>
+                            <a:tailEnd/>
+                          </a:ln>
+                        </pic:spPr>
+                      </pic:pic>
+                    </a:graphicData>
+                  </a:graphic>
+                </wp:inline>
+              </w:drawing>
+            </w:r>
+          </w:p>
+        </w:tc>
+        <w:tc>
+          <w:tcPr>
+            <w:tcW w:w="4742" w:type="dxa"/>
+            <w:vAlign w:val="center"/>
+          </w:tcPr>
+          <w:p>
+            <w:pPr>
+              <w:pStyle w:val="NoSpacing"/>
+              <w:jc w:val="center"/>
+            </w:pPr>
+            <w:r>
+              <w:rPr>
+                <w:noProof/>
+              </w:rPr>
+              <w:drawing>
+                <wp:inline distT="0" distB="0" distL="0" distR="0">
+                  <wp:extent cx="1290597" cy="1000609"/>
+                  <wp:effectExtent l="19050" t="0" r="4803" b="0"/>
+                  <wp:docPr id="187" name="Picture 187"/>
+                  <wp:cNvGraphicFramePr>
+                    <a:graphicFrameLocks xmlns:a="http://schemas.openxmlformats.org/drawingml/2006/main" noChangeAspect="1"/>
+                  </wp:cNvGraphicFramePr>
+                  <a:graphic xmlns:a="http://schemas.openxmlformats.org/drawingml/2006/main">
+                    <a:graphicData uri="http://schemas.openxmlformats.org/drawingml/2006/picture">
+                      <pic:pic xmlns:pic="http://schemas.openxmlformats.org/drawingml/2006/picture">
+                        <pic:nvPicPr>
+                          <pic:cNvPr id="0" name="Picture 187"/>
+                          <pic:cNvPicPr>
+                            <a:picLocks noChangeAspect="1" noChangeArrowheads="1"/>
+                          </pic:cNvPicPr>
+                        </pic:nvPicPr>
+                        <pic:blipFill>
+                          <a:blip r:embed="rId59" cstate="print"/>
+                          <a:srcRect/>
+                          <a:stretch>
+                            <a:fillRect/>
+                          </a:stretch>
+                        </pic:blipFill>
+                        <pic:spPr bwMode="auto">
+                          <a:xfrm>
+                            <a:off x="0" y="0"/>
+                            <a:ext cx="1322325" cy="1025208"/>
+                          </a:xfrm>
+                          <a:prstGeom prst="rect">
+                            <a:avLst/>
+                          </a:prstGeom>
+                          <a:noFill/>
+                          <a:ln w="9525">
+                            <a:noFill/>
+                            <a:miter lim="800000"/>
+                            <a:headEnd/>
+                            <a:tailEnd/>
+                          </a:ln>
+                        </pic:spPr>
+                      </pic:pic>
+                    </a:graphicData>
+                  </a:graphic>
+                </wp:inline>
+              </w:drawing>
+            </w:r>
+            <w:r>
+              <w:rPr>
+                <w:noProof/>
+              </w:rPr>
+              <w:drawing>
+                <wp:inline distT="0" distB="0" distL="0" distR="0">
+                  <wp:extent cx="1387056" cy="1035466"/>
+                  <wp:effectExtent l="19050" t="0" r="3594" b="0"/>
+                  <wp:docPr id="184" name="Picture 184"/>
+                  <wp:cNvGraphicFramePr>
+                    <a:graphicFrameLocks xmlns:a="http://schemas.openxmlformats.org/drawingml/2006/main" noChangeAspect="1"/>
+                  </wp:cNvGraphicFramePr>
+                  <a:graphic xmlns:a="http://schemas.openxmlformats.org/drawingml/2006/main">
+                    <a:graphicData uri="http://schemas.openxmlformats.org/drawingml/2006/picture">
+                      <pic:pic xmlns:pic="http://schemas.openxmlformats.org/drawingml/2006/picture">
+                        <pic:nvPicPr>
+                          <pic:cNvPr id="0" name="Picture 184"/>
+                          <pic:cNvPicPr>
+                            <a:picLocks noChangeAspect="1" noChangeArrowheads="1"/>
+                          </pic:cNvPicPr>
+                        </pic:nvPicPr>
+                        <pic:blipFill>
+                          <a:blip r:embed="rId60" cstate="print"/>
+                          <a:srcRect/>
+                          <a:stretch>
+                            <a:fillRect/>
+                          </a:stretch>
+                        </pic:blipFill>
+                        <pic:spPr bwMode="auto">
+                          <a:xfrm>
+                            <a:off x="0" y="0"/>
+                            <a:ext cx="1389158" cy="1037035"/>
+                          </a:xfrm>
+                          <a:prstGeom prst="rect">
+                            <a:avLst/>
+                          </a:prstGeom>
+                          <a:noFill/>
+                          <a:ln w="9525">
+                            <a:noFill/>
+                            <a:miter lim="800000"/>
+                            <a:headEnd/>
+                            <a:tailEnd/>
+                          </a:ln>
+                        </pic:spPr>
+                      </pic:pic>
+                    </a:graphicData>
+                  </a:graphic>
+                </wp:inline>
+              </w:drawing>
+            </w:r>
+          </w:p>
+        </w:tc>
+      </w:tr>
+    </w:tbl>
     <w:p/>
     <w:sectPr>
       <w:pgSz w:w="12240" w:h="15840"/>
@@ -5631,7 +7179,7 @@
 </file>
 
 <file path=word/numbering.xml><?xml version="1.0" encoding="utf-8"?>
-<w:numbering xmlns:wpc="http://schemas.microsoft.com/office/word/2010/wordprocessingCanvas" xmlns:mo="http://schemas.microsoft.com/office/mac/office/2008/main" xmlns:mc="http://schemas.openxmlformats.org/markup-compatibility/2006" xmlns:mv="urn:schemas-microsoft-com:mac:vml" xmlns:o="urn:schemas-microsoft-com:office:office" xmlns:r="http://schemas.openxmlformats.org/officeDocument/2006/relationships" xmlns:m="http://schemas.openxmlformats.org/officeDocument/2006/math" xmlns:v="urn:schemas-microsoft-com:vml" xmlns:wp14="http://schemas.microsoft.com/office/word/2010/wordprocessingDrawing" xmlns:wp="http://schemas.openxmlformats.org/drawingml/2006/wordprocessingDrawing" xmlns:w10="urn:schemas-microsoft-com:office:word" xmlns:w="http://schemas.openxmlformats.org/wordprocessingml/2006/main" xmlns:w14="http://schemas.microsoft.com/office/word/2010/wordml" xmlns:w15="http://schemas.microsoft.com/office/word/2012/wordml" xmlns:wpg="http://schemas.microsoft.com/office/word/2010/wordprocessingGroup" xmlns:wpi="http://schemas.microsoft.com/office/word/2010/wordprocessingInk" xmlns:wne="http://schemas.microsoft.com/office/word/2006/wordml" xmlns:wps="http://schemas.microsoft.com/office/word/2010/wordprocessingShape" mc:Ignorable="w14 w15 wp14">
+<w:numbering xmlns:ve="http://schemas.openxmlformats.org/markup-compatibility/2006" xmlns:o="urn:schemas-microsoft-com:office:office" xmlns:r="http://schemas.openxmlformats.org/officeDocument/2006/relationships" xmlns:m="http://schemas.openxmlformats.org/officeDocument/2006/math" xmlns:v="urn:schemas-microsoft-com:vml" xmlns:wp="http://schemas.openxmlformats.org/drawingml/2006/wordprocessingDrawing" xmlns:w10="urn:schemas-microsoft-com:office:word" xmlns:w="http://schemas.openxmlformats.org/wordprocessingml/2006/main" xmlns:wne="http://schemas.microsoft.com/office/word/2006/wordml">
   <w:abstractNum w:abstractNumId="0">
     <w:nsid w:val="46C81B78"/>
     <w:multiLevelType w:val="multilevel"/>
@@ -5969,7 +7517,7 @@
 </file>
 
 <file path=word/styles.xml><?xml version="1.0" encoding="utf-8"?>
-<w:styles xmlns:mc="http://schemas.openxmlformats.org/markup-compatibility/2006" xmlns:r="http://schemas.openxmlformats.org/officeDocument/2006/relationships" xmlns:w="http://schemas.openxmlformats.org/wordprocessingml/2006/main" xmlns:w14="http://schemas.microsoft.com/office/word/2010/wordml" xmlns:w15="http://schemas.microsoft.com/office/word/2012/wordml" mc:Ignorable="w14 w15">
+<w:styles xmlns:r="http://schemas.openxmlformats.org/officeDocument/2006/relationships" xmlns:w="http://schemas.openxmlformats.org/wordprocessingml/2006/main">
   <w:docDefaults>
     <w:rPrDefault>
       <w:rPr>
@@ -5985,394 +7533,156 @@
       </w:pPr>
     </w:pPrDefault>
   </w:docDefaults>
-  <w:latentStyles w:defLockedState="0" w:defUIPriority="99" w:defSemiHidden="0" w:defUnhideWhenUsed="0" w:defQFormat="0" w:count="382">
-    <w:lsdException w:name="Normal" w:uiPriority="0" w:qFormat="1"/>
-    <w:lsdException w:name="heading 1" w:uiPriority="9" w:qFormat="1"/>
-    <w:lsdException w:name="heading 2" w:semiHidden="1" w:uiPriority="9" w:unhideWhenUsed="1" w:qFormat="1"/>
-    <w:lsdException w:name="heading 3" w:semiHidden="1" w:uiPriority="9" w:unhideWhenUsed="1" w:qFormat="1"/>
-    <w:lsdException w:name="heading 4" w:semiHidden="1" w:uiPriority="9" w:unhideWhenUsed="1" w:qFormat="1"/>
-    <w:lsdException w:name="heading 5" w:semiHidden="1" w:uiPriority="9" w:unhideWhenUsed="1" w:qFormat="1"/>
-    <w:lsdException w:name="heading 6" w:semiHidden="1" w:uiPriority="9" w:unhideWhenUsed="1" w:qFormat="1"/>
-    <w:lsdException w:name="heading 7" w:semiHidden="1" w:uiPriority="9" w:unhideWhenUsed="1" w:qFormat="1"/>
-    <w:lsdException w:name="heading 8" w:semiHidden="1" w:uiPriority="9" w:unhideWhenUsed="1" w:qFormat="1"/>
-    <w:lsdException w:name="heading 9" w:semiHidden="1" w:uiPriority="9" w:unhideWhenUsed="1" w:qFormat="1"/>
-    <w:lsdException w:name="index 1" w:semiHidden="1" w:unhideWhenUsed="1"/>
-    <w:lsdException w:name="index 2" w:semiHidden="1" w:unhideWhenUsed="1"/>
-    <w:lsdException w:name="index 3" w:semiHidden="1" w:unhideWhenUsed="1"/>
-    <w:lsdException w:name="index 4" w:semiHidden="1" w:unhideWhenUsed="1"/>
-    <w:lsdException w:name="index 5" w:semiHidden="1" w:unhideWhenUsed="1"/>
-    <w:lsdException w:name="index 6" w:semiHidden="1" w:unhideWhenUsed="1"/>
-    <w:lsdException w:name="index 7" w:semiHidden="1" w:unhideWhenUsed="1"/>
-    <w:lsdException w:name="index 8" w:semiHidden="1" w:unhideWhenUsed="1"/>
-    <w:lsdException w:name="index 9" w:semiHidden="1" w:unhideWhenUsed="1"/>
-    <w:lsdException w:name="toc 1" w:semiHidden="1" w:uiPriority="39" w:unhideWhenUsed="1"/>
-    <w:lsdException w:name="toc 2" w:semiHidden="1" w:uiPriority="39" w:unhideWhenUsed="1"/>
-    <w:lsdException w:name="toc 3" w:semiHidden="1" w:uiPriority="39" w:unhideWhenUsed="1"/>
-    <w:lsdException w:name="toc 4" w:semiHidden="1" w:uiPriority="39" w:unhideWhenUsed="1"/>
-    <w:lsdException w:name="toc 5" w:semiHidden="1" w:uiPriority="39" w:unhideWhenUsed="1"/>
-    <w:lsdException w:name="toc 6" w:semiHidden="1" w:uiPriority="39" w:unhideWhenUsed="1"/>
-    <w:lsdException w:name="toc 7" w:semiHidden="1" w:uiPriority="39" w:unhideWhenUsed="1"/>
-    <w:lsdException w:name="toc 8" w:semiHidden="1" w:uiPriority="39" w:unhideWhenUsed="1"/>
-    <w:lsdException w:name="toc 9" w:semiHidden="1" w:uiPriority="39" w:unhideWhenUsed="1"/>
-    <w:lsdException w:name="Normal Indent" w:semiHidden="1" w:unhideWhenUsed="1"/>
-    <w:lsdException w:name="footnote text" w:semiHidden="1" w:unhideWhenUsed="1"/>
-    <w:lsdException w:name="annotation text" w:semiHidden="1" w:unhideWhenUsed="1"/>
-    <w:lsdException w:name="header" w:semiHidden="1" w:unhideWhenUsed="1"/>
-    <w:lsdException w:name="footer" w:semiHidden="1" w:unhideWhenUsed="1"/>
-    <w:lsdException w:name="index heading" w:semiHidden="1" w:unhideWhenUsed="1"/>
-    <w:lsdException w:name="caption" w:semiHidden="1" w:uiPriority="35" w:unhideWhenUsed="1" w:qFormat="1"/>
-    <w:lsdException w:name="table of figures" w:semiHidden="1" w:unhideWhenUsed="1"/>
-    <w:lsdException w:name="envelope address" w:semiHidden="1" w:unhideWhenUsed="1"/>
-    <w:lsdException w:name="envelope return" w:semiHidden="1" w:unhideWhenUsed="1"/>
-    <w:lsdException w:name="footnote reference" w:semiHidden="1" w:unhideWhenUsed="1"/>
-    <w:lsdException w:name="annotation reference" w:semiHidden="1" w:unhideWhenUsed="1"/>
-    <w:lsdException w:name="line number" w:semiHidden="1" w:unhideWhenUsed="1"/>
-    <w:lsdException w:name="page number" w:semiHidden="1" w:unhideWhenUsed="1"/>
-    <w:lsdException w:name="endnote reference" w:semiHidden="1" w:unhideWhenUsed="1"/>
-    <w:lsdException w:name="endnote text" w:semiHidden="1" w:unhideWhenUsed="1"/>
-    <w:lsdException w:name="table of authorities" w:semiHidden="1" w:unhideWhenUsed="1"/>
-    <w:lsdException w:name="macro" w:semiHidden="1" w:unhideWhenUsed="1"/>
-    <w:lsdException w:name="toa heading" w:semiHidden="1" w:unhideWhenUsed="1"/>
-    <w:lsdException w:name="List" w:semiHidden="1" w:unhideWhenUsed="1"/>
-    <w:lsdException w:name="List Bullet" w:semiHidden="1" w:unhideWhenUsed="1"/>
-    <w:lsdException w:name="List Number" w:semiHidden="1" w:unhideWhenUsed="1"/>
-    <w:lsdException w:name="List 2" w:semiHidden="1" w:unhideWhenUsed="1"/>
-    <w:lsdException w:name="List 3" w:semiHidden="1" w:unhideWhenUsed="1"/>
-    <w:lsdException w:name="List 4" w:semiHidden="1" w:unhideWhenUsed="1"/>
-    <w:lsdException w:name="List 5" w:semiHidden="1" w:unhideWhenUsed="1"/>
-    <w:lsdException w:name="List Bullet 2" w:semiHidden="1" w:unhideWhenUsed="1"/>
-    <w:lsdException w:name="List Bullet 3" w:semiHidden="1" w:unhideWhenUsed="1"/>
-    <w:lsdException w:name="List Bullet 4" w:semiHidden="1" w:unhideWhenUsed="1"/>
-    <w:lsdException w:name="List Bullet 5" w:semiHidden="1" w:unhideWhenUsed="1"/>
-    <w:lsdException w:name="List Number 2" w:semiHidden="1" w:unhideWhenUsed="1"/>
-    <w:lsdException w:name="List Number 3" w:semiHidden="1" w:unhideWhenUsed="1"/>
-    <w:lsdException w:name="List Number 4" w:semiHidden="1" w:unhideWhenUsed="1"/>
-    <w:lsdException w:name="List Number 5" w:semiHidden="1" w:unhideWhenUsed="1"/>
-    <w:lsdException w:name="Title" w:uiPriority="10" w:qFormat="1"/>
-    <w:lsdException w:name="Closing" w:semiHidden="1" w:unhideWhenUsed="1"/>
-    <w:lsdException w:name="Signature" w:semiHidden="1" w:unhideWhenUsed="1"/>
-    <w:lsdException w:name="Default Paragraph Font" w:semiHidden="1" w:uiPriority="1" w:unhideWhenUsed="1"/>
-    <w:lsdException w:name="Body Text" w:semiHidden="1" w:unhideWhenUsed="1"/>
-    <w:lsdException w:name="Body Text Indent" w:semiHidden="1" w:unhideWhenUsed="1"/>
-    <w:lsdException w:name="List Continue" w:semiHidden="1" w:unhideWhenUsed="1"/>
-    <w:lsdException w:name="List Continue 2" w:semiHidden="1" w:unhideWhenUsed="1"/>
-    <w:lsdException w:name="List Continue 3" w:semiHidden="1" w:unhideWhenUsed="1"/>
-    <w:lsdException w:name="List Continue 4" w:semiHidden="1" w:unhideWhenUsed="1"/>
-    <w:lsdException w:name="List Continue 5" w:semiHidden="1" w:unhideWhenUsed="1"/>
-    <w:lsdException w:name="Message Header" w:semiHidden="1" w:unhideWhenUsed="1"/>
-    <w:lsdException w:name="Subtitle" w:uiPriority="11" w:qFormat="1"/>
-    <w:lsdException w:name="Salutation" w:semiHidden="1" w:unhideWhenUsed="1"/>
-    <w:lsdException w:name="Date" w:semiHidden="1" w:unhideWhenUsed="1"/>
-    <w:lsdException w:name="Body Text First Indent" w:semiHidden="1" w:unhideWhenUsed="1"/>
-    <w:lsdException w:name="Body Text First Indent 2" w:semiHidden="1" w:unhideWhenUsed="1"/>
-    <w:lsdException w:name="Note Heading" w:semiHidden="1" w:unhideWhenUsed="1"/>
-    <w:lsdException w:name="Body Text 2" w:semiHidden="1" w:unhideWhenUsed="1"/>
-    <w:lsdException w:name="Body Text 3" w:semiHidden="1" w:unhideWhenUsed="1"/>
-    <w:lsdException w:name="Body Text Indent 2" w:semiHidden="1" w:unhideWhenUsed="1"/>
-    <w:lsdException w:name="Body Text Indent 3" w:semiHidden="1" w:unhideWhenUsed="1"/>
-    <w:lsdException w:name="Block Text" w:semiHidden="1" w:unhideWhenUsed="1"/>
-    <w:lsdException w:name="Hyperlink" w:semiHidden="1" w:unhideWhenUsed="1"/>
-    <w:lsdException w:name="FollowedHyperlink" w:semiHidden="1" w:unhideWhenUsed="1"/>
-    <w:lsdException w:name="Strong" w:uiPriority="22" w:qFormat="1"/>
-    <w:lsdException w:name="Emphasis" w:uiPriority="20" w:qFormat="1"/>
-    <w:lsdException w:name="Document Map" w:semiHidden="1" w:unhideWhenUsed="1"/>
-    <w:lsdException w:name="Plain Text" w:semiHidden="1" w:unhideWhenUsed="1"/>
-    <w:lsdException w:name="E-mail Signature" w:semiHidden="1" w:unhideWhenUsed="1"/>
-    <w:lsdException w:name="HTML Top of Form" w:semiHidden="1" w:unhideWhenUsed="1"/>
-    <w:lsdException w:name="HTML Bottom of Form" w:semiHidden="1" w:unhideWhenUsed="1"/>
-    <w:lsdException w:name="Normal (Web)" w:semiHidden="1" w:unhideWhenUsed="1"/>
-    <w:lsdException w:name="HTML Acronym" w:semiHidden="1" w:unhideWhenUsed="1"/>
-    <w:lsdException w:name="HTML Address" w:semiHidden="1" w:unhideWhenUsed="1"/>
-    <w:lsdException w:name="HTML Cite" w:semiHidden="1" w:unhideWhenUsed="1"/>
-    <w:lsdException w:name="HTML Code" w:semiHidden="1" w:unhideWhenUsed="1"/>
-    <w:lsdException w:name="HTML Definition" w:semiHidden="1" w:unhideWhenUsed="1"/>
-    <w:lsdException w:name="HTML Keyboard" w:semiHidden="1" w:unhideWhenUsed="1"/>
-    <w:lsdException w:name="HTML Preformatted" w:semiHidden="1" w:unhideWhenUsed="1"/>
-    <w:lsdException w:name="HTML Sample" w:semiHidden="1" w:unhideWhenUsed="1"/>
-    <w:lsdException w:name="HTML Typewriter" w:semiHidden="1" w:unhideWhenUsed="1"/>
-    <w:lsdException w:name="HTML Variable" w:semiHidden="1" w:unhideWhenUsed="1"/>
-    <w:lsdException w:name="Normal Table" w:semiHidden="1" w:unhideWhenUsed="1"/>
-    <w:lsdException w:name="annotation subject" w:semiHidden="1" w:unhideWhenUsed="1"/>
-    <w:lsdException w:name="No List" w:semiHidden="1" w:unhideWhenUsed="1"/>
-    <w:lsdException w:name="Outline List 1" w:semiHidden="1" w:unhideWhenUsed="1"/>
-    <w:lsdException w:name="Outline List 2" w:semiHidden="1" w:unhideWhenUsed="1"/>
-    <w:lsdException w:name="Outline List 3" w:semiHidden="1" w:unhideWhenUsed="1"/>
-    <w:lsdException w:name="Table Simple 1" w:semiHidden="1" w:unhideWhenUsed="1"/>
-    <w:lsdException w:name="Table Simple 2" w:semiHidden="1" w:unhideWhenUsed="1"/>
-    <w:lsdException w:name="Table Simple 3" w:semiHidden="1" w:unhideWhenUsed="1"/>
-    <w:lsdException w:name="Table Classic 1" w:semiHidden="1" w:unhideWhenUsed="1"/>
-    <w:lsdException w:name="Table Classic 2" w:semiHidden="1" w:unhideWhenUsed="1"/>
-    <w:lsdException w:name="Table Classic 3" w:semiHidden="1" w:unhideWhenUsed="1"/>
-    <w:lsdException w:name="Table Classic 4" w:semiHidden="1" w:unhideWhenUsed="1"/>
-    <w:lsdException w:name="Table Colorful 1" w:semiHidden="1" w:unhideWhenUsed="1"/>
-    <w:lsdException w:name="Table Colorful 2" w:semiHidden="1" w:unhideWhenUsed="1"/>
-    <w:lsdException w:name="Table Colorful 3" w:semiHidden="1" w:unhideWhenUsed="1"/>
-    <w:lsdException w:name="Table Columns 1" w:semiHidden="1" w:unhideWhenUsed="1"/>
-    <w:lsdException w:name="Table Columns 2" w:semiHidden="1" w:unhideWhenUsed="1"/>
-    <w:lsdException w:name="Table Columns 3" w:semiHidden="1" w:unhideWhenUsed="1"/>
-    <w:lsdException w:name="Table Columns 4" w:semiHidden="1" w:unhideWhenUsed="1"/>
-    <w:lsdException w:name="Table Columns 5" w:semiHidden="1" w:unhideWhenUsed="1"/>
-    <w:lsdException w:name="Table Grid 1" w:semiHidden="1" w:unhideWhenUsed="1"/>
-    <w:lsdException w:name="Table Grid 2" w:semiHidden="1" w:unhideWhenUsed="1"/>
-    <w:lsdException w:name="Table Grid 3" w:semiHidden="1" w:unhideWhenUsed="1"/>
-    <w:lsdException w:name="Table Grid 4" w:semiHidden="1" w:unhideWhenUsed="1"/>
-    <w:lsdException w:name="Table Grid 5" w:semiHidden="1" w:unhideWhenUsed="1"/>
-    <w:lsdException w:name="Table Grid 6" w:semiHidden="1" w:unhideWhenUsed="1"/>
-    <w:lsdException w:name="Table Grid 7" w:semiHidden="1" w:unhideWhenUsed="1"/>
-    <w:lsdException w:name="Table Grid 8" w:semiHidden="1" w:unhideWhenUsed="1"/>
-    <w:lsdException w:name="Table List 1" w:semiHidden="1" w:unhideWhenUsed="1"/>
-    <w:lsdException w:name="Table List 2" w:semiHidden="1" w:unhideWhenUsed="1"/>
-    <w:lsdException w:name="Table List 3" w:semiHidden="1" w:unhideWhenUsed="1"/>
-    <w:lsdException w:name="Table List 4" w:semiHidden="1" w:unhideWhenUsed="1"/>
-    <w:lsdException w:name="Table List 5" w:semiHidden="1" w:unhideWhenUsed="1"/>
-    <w:lsdException w:name="Table List 6" w:semiHidden="1" w:unhideWhenUsed="1"/>
-    <w:lsdException w:name="Table List 7" w:semiHidden="1" w:unhideWhenUsed="1"/>
-    <w:lsdException w:name="Table List 8" w:semiHidden="1" w:unhideWhenUsed="1"/>
-    <w:lsdException w:name="Table 3D effects 1" w:semiHidden="1" w:unhideWhenUsed="1"/>
-    <w:lsdException w:name="Table 3D effects 2" w:semiHidden="1" w:unhideWhenUsed="1"/>
-    <w:lsdException w:name="Table 3D effects 3" w:semiHidden="1" w:unhideWhenUsed="1"/>
-    <w:lsdException w:name="Table Contemporary" w:semiHidden="1" w:unhideWhenUsed="1"/>
-    <w:lsdException w:name="Table Elegant" w:semiHidden="1" w:unhideWhenUsed="1"/>
-    <w:lsdException w:name="Table Professional" w:semiHidden="1" w:unhideWhenUsed="1"/>
-    <w:lsdException w:name="Table Subtle 1" w:semiHidden="1" w:unhideWhenUsed="1"/>
-    <w:lsdException w:name="Table Subtle 2" w:semiHidden="1" w:unhideWhenUsed="1"/>
-    <w:lsdException w:name="Table Web 1" w:semiHidden="1" w:unhideWhenUsed="1"/>
-    <w:lsdException w:name="Table Web 2" w:semiHidden="1" w:unhideWhenUsed="1"/>
-    <w:lsdException w:name="Table Web 3" w:semiHidden="1" w:unhideWhenUsed="1"/>
-    <w:lsdException w:name="Balloon Text" w:semiHidden="1" w:unhideWhenUsed="1"/>
-    <w:lsdException w:name="Table Grid" w:uiPriority="59"/>
-    <w:lsdException w:name="Table Theme" w:semiHidden="1" w:unhideWhenUsed="1"/>
-    <w:lsdException w:name="Note Level 1" w:semiHidden="1" w:unhideWhenUsed="1"/>
-    <w:lsdException w:name="Note Level 2" w:semiHidden="1" w:unhideWhenUsed="1"/>
-    <w:lsdException w:name="Note Level 3" w:semiHidden="1" w:unhideWhenUsed="1"/>
-    <w:lsdException w:name="Note Level 4" w:semiHidden="1" w:unhideWhenUsed="1"/>
-    <w:lsdException w:name="Note Level 5" w:semiHidden="1" w:unhideWhenUsed="1"/>
-    <w:lsdException w:name="Note Level 6" w:semiHidden="1" w:unhideWhenUsed="1"/>
-    <w:lsdException w:name="Note Level 7" w:semiHidden="1" w:unhideWhenUsed="1"/>
-    <w:lsdException w:name="Note Level 8" w:semiHidden="1" w:unhideWhenUsed="1"/>
-    <w:lsdException w:name="Note Level 9" w:semiHidden="1" w:unhideWhenUsed="1"/>
-    <w:lsdException w:name="Placeholder Text" w:semiHidden="1"/>
-    <w:lsdException w:name="No Spacing" w:uiPriority="1" w:qFormat="1"/>
-    <w:lsdException w:name="Light Shading" w:uiPriority="60"/>
-    <w:lsdException w:name="Light List" w:uiPriority="61"/>
-    <w:lsdException w:name="Light Grid" w:uiPriority="62"/>
-    <w:lsdException w:name="Medium Shading 1" w:uiPriority="63"/>
-    <w:lsdException w:name="Medium Shading 2" w:uiPriority="64"/>
-    <w:lsdException w:name="Medium List 1" w:uiPriority="65"/>
-    <w:lsdException w:name="Medium List 2" w:uiPriority="66"/>
-    <w:lsdException w:name="Medium Grid 1" w:uiPriority="67"/>
-    <w:lsdException w:name="Medium Grid 2" w:uiPriority="68"/>
-    <w:lsdException w:name="Medium Grid 3" w:uiPriority="69"/>
-    <w:lsdException w:name="Dark List" w:uiPriority="70"/>
-    <w:lsdException w:name="Colorful Shading" w:uiPriority="71"/>
-    <w:lsdException w:name="Colorful List" w:uiPriority="72"/>
-    <w:lsdException w:name="Colorful Grid" w:uiPriority="73"/>
-    <w:lsdException w:name="Light Shading Accent 1" w:uiPriority="60"/>
-    <w:lsdException w:name="Light List Accent 1" w:uiPriority="61"/>
-    <w:lsdException w:name="Light Grid Accent 1" w:uiPriority="62"/>
-    <w:lsdException w:name="Medium Shading 1 Accent 1" w:uiPriority="63"/>
-    <w:lsdException w:name="Medium Shading 2 Accent 1" w:uiPriority="64"/>
-    <w:lsdException w:name="Medium List 1 Accent 1" w:uiPriority="65"/>
-    <w:lsdException w:name="Revision" w:semiHidden="1"/>
-    <w:lsdException w:name="List Paragraph" w:uiPriority="34" w:qFormat="1"/>
-    <w:lsdException w:name="Quote" w:uiPriority="29" w:qFormat="1"/>
-    <w:lsdException w:name="Intense Quote" w:uiPriority="30" w:qFormat="1"/>
-    <w:lsdException w:name="Medium List 2 Accent 1" w:uiPriority="66"/>
-    <w:lsdException w:name="Medium Grid 1 Accent 1" w:uiPriority="67"/>
-    <w:lsdException w:name="Medium Grid 2 Accent 1" w:uiPriority="68"/>
-    <w:lsdException w:name="Medium Grid 3 Accent 1" w:uiPriority="69"/>
-    <w:lsdException w:name="Dark List Accent 1" w:uiPriority="70"/>
-    <w:lsdException w:name="Colorful Shading Accent 1" w:uiPriority="71"/>
-    <w:lsdException w:name="Colorful List Accent 1" w:uiPriority="72"/>
-    <w:lsdException w:name="Colorful Grid Accent 1" w:uiPriority="73"/>
-    <w:lsdException w:name="Light Shading Accent 2" w:uiPriority="60"/>
-    <w:lsdException w:name="Light List Accent 2" w:uiPriority="61"/>
-    <w:lsdException w:name="Light Grid Accent 2" w:uiPriority="62"/>
-    <w:lsdException w:name="Medium Shading 1 Accent 2" w:uiPriority="63"/>
-    <w:lsdException w:name="Medium Shading 2 Accent 2" w:uiPriority="64"/>
-    <w:lsdException w:name="Medium List 1 Accent 2" w:uiPriority="65"/>
-    <w:lsdException w:name="Medium List 2 Accent 2" w:uiPriority="66"/>
-    <w:lsdException w:name="Medium Grid 1 Accent 2" w:uiPriority="67"/>
-    <w:lsdException w:name="Medium Grid 2 Accent 2" w:uiPriority="68"/>
-    <w:lsdException w:name="Medium Grid 3 Accent 2" w:uiPriority="69"/>
-    <w:lsdException w:name="Dark List Accent 2" w:uiPriority="70"/>
-    <w:lsdException w:name="Colorful Shading Accent 2" w:uiPriority="71"/>
-    <w:lsdException w:name="Colorful List Accent 2" w:uiPriority="72"/>
-    <w:lsdException w:name="Colorful Grid Accent 2" w:uiPriority="73"/>
-    <w:lsdException w:name="Light Shading Accent 3" w:uiPriority="60"/>
-    <w:lsdException w:name="Light List Accent 3" w:uiPriority="61"/>
-    <w:lsdException w:name="Light Grid Accent 3" w:uiPriority="62"/>
-    <w:lsdException w:name="Medium Shading 1 Accent 3" w:uiPriority="63"/>
-    <w:lsdException w:name="Medium Shading 2 Accent 3" w:uiPriority="64"/>
-    <w:lsdException w:name="Medium List 1 Accent 3" w:uiPriority="65"/>
-    <w:lsdException w:name="Medium List 2 Accent 3" w:uiPriority="66"/>
-    <w:lsdException w:name="Medium Grid 1 Accent 3" w:uiPriority="67"/>
-    <w:lsdException w:name="Medium Grid 2 Accent 3" w:uiPriority="68"/>
-    <w:lsdException w:name="Medium Grid 3 Accent 3" w:uiPriority="69"/>
-    <w:lsdException w:name="Dark List Accent 3" w:uiPriority="70"/>
-    <w:lsdException w:name="Colorful Shading Accent 3" w:uiPriority="71"/>
-    <w:lsdException w:name="Colorful List Accent 3" w:uiPriority="72"/>
-    <w:lsdException w:name="Colorful Grid Accent 3" w:uiPriority="73"/>
-    <w:lsdException w:name="Light Shading Accent 4" w:uiPriority="60"/>
-    <w:lsdException w:name="Light List Accent 4" w:uiPriority="61"/>
-    <w:lsdException w:name="Light Grid Accent 4" w:uiPriority="62"/>
-    <w:lsdException w:name="Medium Shading 1 Accent 4" w:uiPriority="63"/>
-    <w:lsdException w:name="Medium Shading 2 Accent 4" w:uiPriority="64"/>
-    <w:lsdException w:name="Medium List 1 Accent 4" w:uiPriority="65"/>
-    <w:lsdException w:name="Medium List 2 Accent 4" w:uiPriority="66"/>
-    <w:lsdException w:name="Medium Grid 1 Accent 4" w:uiPriority="67"/>
-    <w:lsdException w:name="Medium Grid 2 Accent 4" w:uiPriority="68"/>
-    <w:lsdException w:name="Medium Grid 3 Accent 4" w:uiPriority="69"/>
-    <w:lsdException w:name="Dark List Accent 4" w:uiPriority="70"/>
-    <w:lsdException w:name="Colorful Shading Accent 4" w:uiPriority="71"/>
-    <w:lsdException w:name="Colorful List Accent 4" w:uiPriority="72"/>
-    <w:lsdException w:name="Colorful Grid Accent 4" w:uiPriority="73"/>
-    <w:lsdException w:name="Light Shading Accent 5" w:uiPriority="60"/>
-    <w:lsdException w:name="Light List Accent 5" w:uiPriority="61"/>
-    <w:lsdException w:name="Light Grid Accent 5" w:uiPriority="62"/>
-    <w:lsdException w:name="Medium Shading 1 Accent 5" w:uiPriority="63"/>
-    <w:lsdException w:name="Medium Shading 2 Accent 5" w:uiPriority="64"/>
-    <w:lsdException w:name="Medium List 1 Accent 5" w:uiPriority="65"/>
-    <w:lsdException w:name="Medium List 2 Accent 5" w:uiPriority="66"/>
-    <w:lsdException w:name="Medium Grid 1 Accent 5" w:uiPriority="67"/>
-    <w:lsdException w:name="Medium Grid 2 Accent 5" w:uiPriority="68"/>
-    <w:lsdException w:name="Medium Grid 3 Accent 5" w:uiPriority="69"/>
-    <w:lsdException w:name="Dark List Accent 5" w:uiPriority="70"/>
-    <w:lsdException w:name="Colorful Shading Accent 5" w:uiPriority="71"/>
-    <w:lsdException w:name="Colorful List Accent 5" w:uiPriority="72"/>
-    <w:lsdException w:name="Colorful Grid Accent 5" w:uiPriority="73"/>
-    <w:lsdException w:name="Light Shading Accent 6" w:uiPriority="60"/>
-    <w:lsdException w:name="Light List Accent 6" w:uiPriority="61"/>
-    <w:lsdException w:name="Light Grid Accent 6" w:uiPriority="62"/>
-    <w:lsdException w:name="Medium Shading 1 Accent 6" w:uiPriority="63"/>
-    <w:lsdException w:name="Medium Shading 2 Accent 6" w:uiPriority="64"/>
-    <w:lsdException w:name="Medium List 1 Accent 6" w:uiPriority="65"/>
-    <w:lsdException w:name="Medium List 2 Accent 6" w:uiPriority="66"/>
-    <w:lsdException w:name="Medium Grid 1 Accent 6" w:uiPriority="67"/>
-    <w:lsdException w:name="Medium Grid 2 Accent 6" w:uiPriority="68"/>
-    <w:lsdException w:name="Medium Grid 3 Accent 6" w:uiPriority="69"/>
-    <w:lsdException w:name="Dark List Accent 6" w:uiPriority="70"/>
-    <w:lsdException w:name="Colorful Shading Accent 6" w:uiPriority="71"/>
-    <w:lsdException w:name="Colorful List Accent 6" w:uiPriority="72"/>
-    <w:lsdException w:name="Colorful Grid Accent 6" w:uiPriority="73"/>
-    <w:lsdException w:name="Subtle Emphasis" w:uiPriority="19" w:qFormat="1"/>
-    <w:lsdException w:name="Intense Emphasis" w:uiPriority="21" w:qFormat="1"/>
-    <w:lsdException w:name="Subtle Reference" w:uiPriority="31" w:qFormat="1"/>
-    <w:lsdException w:name="Intense Reference" w:uiPriority="32" w:qFormat="1"/>
-    <w:lsdException w:name="Book Title" w:uiPriority="33" w:qFormat="1"/>
-    <w:lsdException w:name="Bibliography" w:semiHidden="1" w:uiPriority="37" w:unhideWhenUsed="1"/>
-    <w:lsdException w:name="TOC Heading" w:semiHidden="1" w:uiPriority="39" w:unhideWhenUsed="1" w:qFormat="1"/>
-    <w:lsdException w:name="Plain Table 1" w:uiPriority="41"/>
-    <w:lsdException w:name="Plain Table 2" w:uiPriority="42"/>
-    <w:lsdException w:name="Plain Table 3" w:uiPriority="43"/>
-    <w:lsdException w:name="Plain Table 4" w:uiPriority="44"/>
-    <w:lsdException w:name="Plain Table 5" w:uiPriority="45"/>
-    <w:lsdException w:name="Grid Table Light" w:uiPriority="40"/>
-    <w:lsdException w:name="Grid Table 1 Light" w:uiPriority="46"/>
-    <w:lsdException w:name="Grid Table 2" w:uiPriority="47"/>
-    <w:lsdException w:name="Grid Table 3" w:uiPriority="48"/>
-    <w:lsdException w:name="Grid Table 4" w:uiPriority="49"/>
-    <w:lsdException w:name="Grid Table 5 Dark" w:uiPriority="50"/>
-    <w:lsdException w:name="Grid Table 6 Colorful" w:uiPriority="51"/>
-    <w:lsdException w:name="Grid Table 7 Colorful" w:uiPriority="52"/>
-    <w:lsdException w:name="Grid Table 1 Light Accent 1" w:uiPriority="46"/>
-    <w:lsdException w:name="Grid Table 2 Accent 1" w:uiPriority="47"/>
-    <w:lsdException w:name="Grid Table 3 Accent 1" w:uiPriority="48"/>
-    <w:lsdException w:name="Grid Table 4 Accent 1" w:uiPriority="49"/>
-    <w:lsdException w:name="Grid Table 5 Dark Accent 1" w:uiPriority="50"/>
-    <w:lsdException w:name="Grid Table 6 Colorful Accent 1" w:uiPriority="51"/>
-    <w:lsdException w:name="Grid Table 7 Colorful Accent 1" w:uiPriority="52"/>
-    <w:lsdException w:name="Grid Table 1 Light Accent 2" w:uiPriority="46"/>
-    <w:lsdException w:name="Grid Table 2 Accent 2" w:uiPriority="47"/>
-    <w:lsdException w:name="Grid Table 3 Accent 2" w:uiPriority="48"/>
-    <w:lsdException w:name="Grid Table 4 Accent 2" w:uiPriority="49"/>
-    <w:lsdException w:name="Grid Table 5 Dark Accent 2" w:uiPriority="50"/>
-    <w:lsdException w:name="Grid Table 6 Colorful Accent 2" w:uiPriority="51"/>
-    <w:lsdException w:name="Grid Table 7 Colorful Accent 2" w:uiPriority="52"/>
-    <w:lsdException w:name="Grid Table 1 Light Accent 3" w:uiPriority="46"/>
-    <w:lsdException w:name="Grid Table 2 Accent 3" w:uiPriority="47"/>
-    <w:lsdException w:name="Grid Table 3 Accent 3" w:uiPriority="48"/>
-    <w:lsdException w:name="Grid Table 4 Accent 3" w:uiPriority="49"/>
-    <w:lsdException w:name="Grid Table 5 Dark Accent 3" w:uiPriority="50"/>
-    <w:lsdException w:name="Grid Table 6 Colorful Accent 3" w:uiPriority="51"/>
-    <w:lsdException w:name="Grid Table 7 Colorful Accent 3" w:uiPriority="52"/>
-    <w:lsdException w:name="Grid Table 1 Light Accent 4" w:uiPriority="46"/>
-    <w:lsdException w:name="Grid Table 2 Accent 4" w:uiPriority="47"/>
-    <w:lsdException w:name="Grid Table 3 Accent 4" w:uiPriority="48"/>
-    <w:lsdException w:name="Grid Table 4 Accent 4" w:uiPriority="49"/>
-    <w:lsdException w:name="Grid Table 5 Dark Accent 4" w:uiPriority="50"/>
-    <w:lsdException w:name="Grid Table 6 Colorful Accent 4" w:uiPriority="51"/>
-    <w:lsdException w:name="Grid Table 7 Colorful Accent 4" w:uiPriority="52"/>
-    <w:lsdException w:name="Grid Table 1 Light Accent 5" w:uiPriority="46"/>
-    <w:lsdException w:name="Grid Table 2 Accent 5" w:uiPriority="47"/>
-    <w:lsdException w:name="Grid Table 3 Accent 5" w:uiPriority="48"/>
-    <w:lsdException w:name="Grid Table 4 Accent 5" w:uiPriority="49"/>
-    <w:lsdException w:name="Grid Table 5 Dark Accent 5" w:uiPriority="50"/>
-    <w:lsdException w:name="Grid Table 6 Colorful Accent 5" w:uiPriority="51"/>
-    <w:lsdException w:name="Grid Table 7 Colorful Accent 5" w:uiPriority="52"/>
-    <w:lsdException w:name="Grid Table 1 Light Accent 6" w:uiPriority="46"/>
-    <w:lsdException w:name="Grid Table 2 Accent 6" w:uiPriority="47"/>
-    <w:lsdException w:name="Grid Table 3 Accent 6" w:uiPriority="48"/>
-    <w:lsdException w:name="Grid Table 4 Accent 6" w:uiPriority="49"/>
-    <w:lsdException w:name="Grid Table 5 Dark Accent 6" w:uiPriority="50"/>
-    <w:lsdException w:name="Grid Table 6 Colorful Accent 6" w:uiPriority="51"/>
-    <w:lsdException w:name="Grid Table 7 Colorful Accent 6" w:uiPriority="52"/>
-    <w:lsdException w:name="List Table 1 Light" w:uiPriority="46"/>
-    <w:lsdException w:name="List Table 2" w:uiPriority="47"/>
-    <w:lsdException w:name="List Table 3" w:uiPriority="48"/>
-    <w:lsdException w:name="List Table 4" w:uiPriority="49"/>
-    <w:lsdException w:name="List Table 5 Dark" w:uiPriority="50"/>
-    <w:lsdException w:name="List Table 6 Colorful" w:uiPriority="51"/>
-    <w:lsdException w:name="List Table 7 Colorful" w:uiPriority="52"/>
-    <w:lsdException w:name="List Table 1 Light Accent 1" w:uiPriority="46"/>
-    <w:lsdException w:name="List Table 2 Accent 1" w:uiPriority="47"/>
-    <w:lsdException w:name="List Table 3 Accent 1" w:uiPriority="48"/>
-    <w:lsdException w:name="List Table 4 Accent 1" w:uiPriority="49"/>
-    <w:lsdException w:name="List Table 5 Dark Accent 1" w:uiPriority="50"/>
-    <w:lsdException w:name="List Table 6 Colorful Accent 1" w:uiPriority="51"/>
-    <w:lsdException w:name="List Table 7 Colorful Accent 1" w:uiPriority="52"/>
-    <w:lsdException w:name="List Table 1 Light Accent 2" w:uiPriority="46"/>
-    <w:lsdException w:name="List Table 2 Accent 2" w:uiPriority="47"/>
-    <w:lsdException w:name="List Table 3 Accent 2" w:uiPriority="48"/>
-    <w:lsdException w:name="List Table 4 Accent 2" w:uiPriority="49"/>
-    <w:lsdException w:name="List Table 5 Dark Accent 2" w:uiPriority="50"/>
-    <w:lsdException w:name="List Table 6 Colorful Accent 2" w:uiPriority="51"/>
-    <w:lsdException w:name="List Table 7 Colorful Accent 2" w:uiPriority="52"/>
-    <w:lsdException w:name="List Table 1 Light Accent 3" w:uiPriority="46"/>
-    <w:lsdException w:name="List Table 2 Accent 3" w:uiPriority="47"/>
-    <w:lsdException w:name="List Table 3 Accent 3" w:uiPriority="48"/>
-    <w:lsdException w:name="List Table 4 Accent 3" w:uiPriority="49"/>
-    <w:lsdException w:name="List Table 5 Dark Accent 3" w:uiPriority="50"/>
-    <w:lsdException w:name="List Table 6 Colorful Accent 3" w:uiPriority="51"/>
-    <w:lsdException w:name="List Table 7 Colorful Accent 3" w:uiPriority="52"/>
-    <w:lsdException w:name="List Table 1 Light Accent 4" w:uiPriority="46"/>
-    <w:lsdException w:name="List Table 2 Accent 4" w:uiPriority="47"/>
-    <w:lsdException w:name="List Table 3 Accent 4" w:uiPriority="48"/>
-    <w:lsdException w:name="List Table 4 Accent 4" w:uiPriority="49"/>
-    <w:lsdException w:name="List Table 5 Dark Accent 4" w:uiPriority="50"/>
-    <w:lsdException w:name="List Table 6 Colorful Accent 4" w:uiPriority="51"/>
-    <w:lsdException w:name="List Table 7 Colorful Accent 4" w:uiPriority="52"/>
-    <w:lsdException w:name="List Table 1 Light Accent 5" w:uiPriority="46"/>
-    <w:lsdException w:name="List Table 2 Accent 5" w:uiPriority="47"/>
-    <w:lsdException w:name="List Table 3 Accent 5" w:uiPriority="48"/>
-    <w:lsdException w:name="List Table 4 Accent 5" w:uiPriority="49"/>
-    <w:lsdException w:name="List Table 5 Dark Accent 5" w:uiPriority="50"/>
-    <w:lsdException w:name="List Table 6 Colorful Accent 5" w:uiPriority="51"/>
-    <w:lsdException w:name="List Table 7 Colorful Accent 5" w:uiPriority="52"/>
-    <w:lsdException w:name="List Table 1 Light Accent 6" w:uiPriority="46"/>
-    <w:lsdException w:name="List Table 2 Accent 6" w:uiPriority="47"/>
-    <w:lsdException w:name="List Table 3 Accent 6" w:uiPriority="48"/>
-    <w:lsdException w:name="List Table 4 Accent 6" w:uiPriority="49"/>
-    <w:lsdException w:name="List Table 5 Dark Accent 6" w:uiPriority="50"/>
-    <w:lsdException w:name="List Table 6 Colorful Accent 6" w:uiPriority="51"/>
-    <w:lsdException w:name="List Table 7 Colorful Accent 6" w:uiPriority="52"/>
-    <w:lsdException w:name="Mention" w:semiHidden="1" w:unhideWhenUsed="1"/>
-    <w:lsdException w:name="Smart Hyperlink" w:semiHidden="1" w:unhideWhenUsed="1"/>
+  <w:latentStyles w:defLockedState="0" w:defUIPriority="99" w:defSemiHidden="1" w:defUnhideWhenUsed="1" w:defQFormat="0" w:count="267">
+    <w:lsdException w:name="Normal" w:semiHidden="0" w:uiPriority="0" w:unhideWhenUsed="0" w:qFormat="1"/>
+    <w:lsdException w:name="heading 1" w:semiHidden="0" w:uiPriority="9" w:unhideWhenUsed="0" w:qFormat="1"/>
+    <w:lsdException w:name="heading 2" w:uiPriority="9" w:qFormat="1"/>
+    <w:lsdException w:name="heading 3" w:uiPriority="9" w:qFormat="1"/>
+    <w:lsdException w:name="heading 4" w:uiPriority="9" w:qFormat="1"/>
+    <w:lsdException w:name="heading 5" w:uiPriority="9" w:qFormat="1"/>
+    <w:lsdException w:name="heading 6" w:uiPriority="9" w:qFormat="1"/>
+    <w:lsdException w:name="heading 7" w:uiPriority="9" w:qFormat="1"/>
+    <w:lsdException w:name="heading 8" w:uiPriority="9" w:qFormat="1"/>
+    <w:lsdException w:name="heading 9" w:uiPriority="9" w:qFormat="1"/>
+    <w:lsdException w:name="toc 1" w:uiPriority="39"/>
+    <w:lsdException w:name="toc 2" w:uiPriority="39"/>
+    <w:lsdException w:name="toc 3" w:uiPriority="39"/>
+    <w:lsdException w:name="toc 4" w:uiPriority="39"/>
+    <w:lsdException w:name="toc 5" w:uiPriority="39"/>
+    <w:lsdException w:name="toc 6" w:uiPriority="39"/>
+    <w:lsdException w:name="toc 7" w:uiPriority="39"/>
+    <w:lsdException w:name="toc 8" w:uiPriority="39"/>
+    <w:lsdException w:name="toc 9" w:uiPriority="39"/>
+    <w:lsdException w:name="caption" w:uiPriority="35" w:qFormat="1"/>
+    <w:lsdException w:name="Title" w:semiHidden="0" w:uiPriority="10" w:unhideWhenUsed="0" w:qFormat="1"/>
+    <w:lsdException w:name="Default Paragraph Font" w:uiPriority="1"/>
+    <w:lsdException w:name="Subtitle" w:semiHidden="0" w:uiPriority="11" w:unhideWhenUsed="0" w:qFormat="1"/>
+    <w:lsdException w:name="Strong" w:semiHidden="0" w:uiPriority="22" w:unhideWhenUsed="0" w:qFormat="1"/>
+    <w:lsdException w:name="Emphasis" w:semiHidden="0" w:uiPriority="20" w:unhideWhenUsed="0" w:qFormat="1"/>
+    <w:lsdException w:name="Table Grid" w:semiHidden="0" w:uiPriority="59" w:unhideWhenUsed="0"/>
+    <w:lsdException w:name="Placeholder Text" w:unhideWhenUsed="0"/>
+    <w:lsdException w:name="No Spacing" w:semiHidden="0" w:uiPriority="1" w:unhideWhenUsed="0" w:qFormat="1"/>
+    <w:lsdException w:name="Light Shading" w:semiHidden="0" w:uiPriority="60" w:unhideWhenUsed="0"/>
+    <w:lsdException w:name="Light List" w:semiHidden="0" w:uiPriority="61" w:unhideWhenUsed="0"/>
+    <w:lsdException w:name="Light Grid" w:semiHidden="0" w:uiPriority="62" w:unhideWhenUsed="0"/>
+    <w:lsdException w:name="Medium Shading 1" w:semiHidden="0" w:uiPriority="63" w:unhideWhenUsed="0"/>
+    <w:lsdException w:name="Medium Shading 2" w:semiHidden="0" w:uiPriority="64" w:unhideWhenUsed="0"/>
+    <w:lsdException w:name="Medium List 1" w:semiHidden="0" w:uiPriority="65" w:unhideWhenUsed="0"/>
+    <w:lsdException w:name="Medium List 2" w:semiHidden="0" w:uiPriority="66" w:unhideWhenUsed="0"/>
+    <w:lsdException w:name="Medium Grid 1" w:semiHidden="0" w:uiPriority="67" w:unhideWhenUsed="0"/>
+    <w:lsdException w:name="Medium Grid 2" w:semiHidden="0" w:uiPriority="68" w:unhideWhenUsed="0"/>
+    <w:lsdException w:name="Medium Grid 3" w:semiHidden="0" w:uiPriority="69" w:unhideWhenUsed="0"/>
+    <w:lsdException w:name="Dark List" w:semiHidden="0" w:uiPriority="70" w:unhideWhenUsed="0"/>
+    <w:lsdException w:name="Colorful Shading" w:semiHidden="0" w:uiPriority="71" w:unhideWhenUsed="0"/>
+    <w:lsdException w:name="Colorful List" w:semiHidden="0" w:uiPriority="72" w:unhideWhenUsed="0"/>
+    <w:lsdException w:name="Colorful Grid" w:semiHidden="0" w:uiPriority="73" w:unhideWhenUsed="0"/>
+    <w:lsdException w:name="Light Shading Accent 1" w:semiHidden="0" w:uiPriority="60" w:unhideWhenUsed="0"/>
+    <w:lsdException w:name="Light List Accent 1" w:semiHidden="0" w:uiPriority="61" w:unhideWhenUsed="0"/>
+    <w:lsdException w:name="Light Grid Accent 1" w:semiHidden="0" w:uiPriority="62" w:unhideWhenUsed="0"/>
+    <w:lsdException w:name="Medium Shading 1 Accent 1" w:semiHidden="0" w:uiPriority="63" w:unhideWhenUsed="0"/>
+    <w:lsdException w:name="Medium Shading 2 Accent 1" w:semiHidden="0" w:uiPriority="64" w:unhideWhenUsed="0"/>
+    <w:lsdException w:name="Medium List 1 Accent 1" w:semiHidden="0" w:uiPriority="65" w:unhideWhenUsed="0"/>
+    <w:lsdException w:name="Revision" w:unhideWhenUsed="0"/>
+    <w:lsdException w:name="List Paragraph" w:semiHidden="0" w:uiPriority="34" w:unhideWhenUsed="0" w:qFormat="1"/>
+    <w:lsdException w:name="Quote" w:semiHidden="0" w:uiPriority="29" w:unhideWhenUsed="0" w:qFormat="1"/>
+    <w:lsdException w:name="Intense Quote" w:semiHidden="0" w:uiPriority="30" w:unhideWhenUsed="0" w:qFormat="1"/>
+    <w:lsdException w:name="Medium List 2 Accent 1" w:semiHidden="0" w:uiPriority="66" w:unhideWhenUsed="0"/>
+    <w:lsdException w:name="Medium Grid 1 Accent 1" w:semiHidden="0" w:uiPriority="67" w:unhideWhenUsed="0"/>
+    <w:lsdException w:name="Medium Grid 2 Accent 1" w:semiHidden="0" w:uiPriority="68" w:unhideWhenUsed="0"/>
+    <w:lsdException w:name="Medium Grid 3 Accent 1" w:semiHidden="0" w:uiPriority="69" w:unhideWhenUsed="0"/>
+    <w:lsdException w:name="Dark List Accent 1" w:semiHidden="0" w:uiPriority="70" w:unhideWhenUsed="0"/>
+    <w:lsdException w:name="Colorful Shading Accent 1" w:semiHidden="0" w:uiPriority="71" w:unhideWhenUsed="0"/>
+    <w:lsdException w:name="Colorful List Accent 1" w:semiHidden="0" w:uiPriority="72" w:unhideWhenUsed="0"/>
+    <w:lsdException w:name="Colorful Grid Accent 1" w:semiHidden="0" w:uiPriority="73" w:unhideWhenUsed="0"/>
+    <w:lsdException w:name="Light Shading Accent 2" w:semiHidden="0" w:uiPriority="60" w:unhideWhenUsed="0"/>
+    <w:lsdException w:name="Light List Accent 2" w:semiHidden="0" w:uiPriority="61" w:unhideWhenUsed="0"/>
+    <w:lsdException w:name="Light Grid Accent 2" w:semiHidden="0" w:uiPriority="62" w:unhideWhenUsed="0"/>
+    <w:lsdException w:name="Medium Shading 1 Accent 2" w:semiHidden="0" w:uiPriority="63" w:unhideWhenUsed="0"/>
+    <w:lsdException w:name="Medium Shading 2 Accent 2" w:semiHidden="0" w:uiPriority="64" w:unhideWhenUsed="0"/>
+    <w:lsdException w:name="Medium List 1 Accent 2" w:semiHidden="0" w:uiPriority="65" w:unhideWhenUsed="0"/>
+    <w:lsdException w:name="Medium List 2 Accent 2" w:semiHidden="0" w:uiPriority="66" w:unhideWhenUsed="0"/>
+    <w:lsdException w:name="Medium Grid 1 Accent 2" w:semiHidden="0" w:uiPriority="67" w:unhideWhenUsed="0"/>
+    <w:lsdException w:name="Medium Grid 2 Accent 2" w:semiHidden="0" w:uiPriority="68" w:unhideWhenUsed="0"/>
+    <w:lsdException w:name="Medium Grid 3 Accent 2" w:semiHidden="0" w:uiPriority="69" w:unhideWhenUsed="0"/>
+    <w:lsdException w:name="Dark List Accent 2" w:semiHidden="0" w:uiPriority="70" w:unhideWhenUsed="0"/>
+    <w:lsdException w:name="Colorful Shading Accent 2" w:semiHidden="0" w:uiPriority="71" w:unhideWhenUsed="0"/>
+    <w:lsdException w:name="Colorful List Accent 2" w:semiHidden="0" w:uiPriority="72" w:unhideWhenUsed="0"/>
+    <w:lsdException w:name="Colorful Grid Accent 2" w:semiHidden="0" w:uiPriority="73" w:unhideWhenUsed="0"/>
+    <w:lsdException w:name="Light Shading Accent 3" w:semiHidden="0" w:uiPriority="60" w:unhideWhenUsed="0"/>
+    <w:lsdException w:name="Light List Accent 3" w:semiHidden="0" w:uiPriority="61" w:unhideWhenUsed="0"/>
+    <w:lsdException w:name="Light Grid Accent 3" w:semiHidden="0" w:uiPriority="62" w:unhideWhenUsed="0"/>
+    <w:lsdException w:name="Medium Shading 1 Accent 3" w:semiHidden="0" w:uiPriority="63" w:unhideWhenUsed="0"/>
+    <w:lsdException w:name="Medium Shading 2 Accent 3" w:semiHidden="0" w:uiPriority="64" w:unhideWhenUsed="0"/>
+    <w:lsdException w:name="Medium List 1 Accent 3" w:semiHidden="0" w:uiPriority="65" w:unhideWhenUsed="0"/>
+    <w:lsdException w:name="Medium List 2 Accent 3" w:semiHidden="0" w:uiPriority="66" w:unhideWhenUsed="0"/>
+    <w:lsdException w:name="Medium Grid 1 Accent 3" w:semiHidden="0" w:uiPriority="67" w:unhideWhenUsed="0"/>
+    <w:lsdException w:name="Medium Grid 2 Accent 3" w:semiHidden="0" w:uiPriority="68" w:unhideWhenUsed="0"/>
+    <w:lsdException w:name="Medium Grid 3 Accent 3" w:semiHidden="0" w:uiPriority="69" w:unhideWhenUsed="0"/>
+    <w:lsdException w:name="Dark List Accent 3" w:semiHidden="0" w:uiPriority="70" w:unhideWhenUsed="0"/>
+    <w:lsdException w:name="Colorful Shading Accent 3" w:semiHidden="0" w:uiPriority="71" w:unhideWhenUsed="0"/>
+    <w:lsdException w:name="Colorful List Accent 3" w:semiHidden="0" w:uiPriority="72" w:unhideWhenUsed="0"/>
+    <w:lsdException w:name="Colorful Grid Accent 3" w:semiHidden="0" w:uiPriority="73" w:unhideWhenUsed="0"/>
+    <w:lsdException w:name="Light Shading Accent 4" w:semiHidden="0" w:uiPriority="60" w:unhideWhenUsed="0"/>
+    <w:lsdException w:name="Light List Accent 4" w:semiHidden="0" w:uiPriority="61" w:unhideWhenUsed="0"/>
+    <w:lsdException w:name="Light Grid Accent 4" w:semiHidden="0" w:uiPriority="62" w:unhideWhenUsed="0"/>
+    <w:lsdException w:name="Medium Shading 1 Accent 4" w:semiHidden="0" w:uiPriority="63" w:unhideWhenUsed="0"/>
+    <w:lsdException w:name="Medium Shading 2 Accent 4" w:semiHidden="0" w:uiPriority="64" w:unhideWhenUsed="0"/>
+    <w:lsdException w:name="Medium List 1 Accent 4" w:semiHidden="0" w:uiPriority="65" w:unhideWhenUsed="0"/>
+    <w:lsdException w:name="Medium List 2 Accent 4" w:semiHidden="0" w:uiPriority="66" w:unhideWhenUsed="0"/>
+    <w:lsdException w:name="Medium Grid 1 Accent 4" w:semiHidden="0" w:uiPriority="67" w:unhideWhenUsed="0"/>
+    <w:lsdException w:name="Medium Grid 2 Accent 4" w:semiHidden="0" w:uiPriority="68" w:unhideWhenUsed="0"/>
+    <w:lsdException w:name="Medium Grid 3 Accent 4" w:semiHidden="0" w:uiPriority="69" w:unhideWhenUsed="0"/>
+    <w:lsdException w:name="Dark List Accent 4" w:semiHidden="0" w:uiPriority="70" w:unhideWhenUsed="0"/>
+    <w:lsdException w:name="Colorful Shading Accent 4" w:semiHidden="0" w:uiPriority="71" w:unhideWhenUsed="0"/>
+    <w:lsdException w:name="Colorful List Accent 4" w:semiHidden="0" w:uiPriority="72" w:unhideWhenUsed="0"/>
+    <w:lsdException w:name="Colorful Grid Accent 4" w:semiHidden="0" w:uiPriority="73" w:unhideWhenUsed="0"/>
+    <w:lsdException w:name="Light Shading Accent 5" w:semiHidden="0" w:uiPriority="60" w:unhideWhenUsed="0"/>
+    <w:lsdException w:name="Light List Accent 5" w:semiHidden="0" w:uiPriority="61" w:unhideWhenUsed="0"/>
+    <w:lsdException w:name="Light Grid Accent 5" w:semiHidden="0" w:uiPriority="62" w:unhideWhenUsed="0"/>
+    <w:lsdException w:name="Medium Shading 1 Accent 5" w:semiHidden="0" w:uiPriority="63" w:unhideWhenUsed="0"/>
+    <w:lsdException w:name="Medium Shading 2 Accent 5" w:semiHidden="0" w:uiPriority="64" w:unhideWhenUsed="0"/>
+    <w:lsdException w:name="Medium List 1 Accent 5" w:semiHidden="0" w:uiPriority="65" w:unhideWhenUsed="0"/>
+    <w:lsdException w:name="Medium List 2 Accent 5" w:semiHidden="0" w:uiPriority="66" w:unhideWhenUsed="0"/>
+    <w:lsdException w:name="Medium Grid 1 Accent 5" w:semiHidden="0" w:uiPriority="67" w:unhideWhenUsed="0"/>
+    <w:lsdException w:name="Medium Grid 2 Accent 5" w:semiHidden="0" w:uiPriority="68" w:unhideWhenUsed="0"/>
+    <w:lsdException w:name="Medium Grid 3 Accent 5" w:semiHidden="0" w:uiPriority="69" w:unhideWhenUsed="0"/>
+    <w:lsdException w:name="Dark List Accent 5" w:semiHidden="0" w:uiPriority="70" w:unhideWhenUsed="0"/>
+    <w:lsdException w:name="Colorful Shading Accent 5" w:semiHidden="0" w:uiPriority="71" w:unhideWhenUsed="0"/>
+    <w:lsdException w:name="Colorful List Accent 5" w:semiHidden="0" w:uiPriority="72" w:unhideWhenUsed="0"/>
+    <w:lsdException w:name="Colorful Grid Accent 5" w:semiHidden="0" w:uiPriority="73" w:unhideWhenUsed="0"/>
+    <w:lsdException w:name="Light Shading Accent 6" w:semiHidden="0" w:uiPriority="60" w:unhideWhenUsed="0"/>
+    <w:lsdException w:name="Light List Accent 6" w:semiHidden="0" w:uiPriority="61" w:unhideWhenUsed="0"/>
+    <w:lsdException w:name="Light Grid Accent 6" w:semiHidden="0" w:uiPriority="62" w:unhideWhenUsed="0"/>
+    <w:lsdException w:name="Medium Shading 1 Accent 6" w:semiHidden="0" w:uiPriority="63" w:unhideWhenUsed="0"/>
+    <w:lsdException w:name="Medium Shading 2 Accent 6" w:semiHidden="0" w:uiPriority="64" w:unhideWhenUsed="0"/>
+    <w:lsdException w:name="Medium List 1 Accent 6" w:semiHidden="0" w:uiPriority="65" w:unhideWhenUsed="0"/>
+    <w:lsdException w:name="Medium List 2 Accent 6" w:semiHidden="0" w:uiPriority="66" w:unhideWhenUsed="0"/>
+    <w:lsdException w:name="Medium Grid 1 Accent 6" w:semiHidden="0" w:uiPriority="67" w:unhideWhenUsed="0"/>
+    <w:lsdException w:name="Medium Grid 2 Accent 6" w:semiHidden="0" w:uiPriority="68" w:unhideWhenUsed="0"/>
+    <w:lsdException w:name="Medium Grid 3 Accent 6" w:semiHidden="0" w:uiPriority="69" w:unhideWhenUsed="0"/>
+    <w:lsdException w:name="Dark List Accent 6" w:semiHidden="0" w:uiPriority="70" w:unhideWhenUsed="0"/>
+    <w:lsdException w:name="Colorful Shading Accent 6" w:semiHidden="0" w:uiPriority="71" w:unhideWhenUsed="0"/>
+    <w:lsdException w:name="Colorful List Accent 6" w:semiHidden="0" w:uiPriority="72" w:unhideWhenUsed="0"/>
+    <w:lsdException w:name="Colorful Grid Accent 6" w:semiHidden="0" w:uiPriority="73" w:unhideWhenUsed="0"/>
+    <w:lsdException w:name="Subtle Emphasis" w:semiHidden="0" w:uiPriority="19" w:unhideWhenUsed="0" w:qFormat="1"/>
+    <w:lsdException w:name="Intense Emphasis" w:semiHidden="0" w:uiPriority="21" w:unhideWhenUsed="0" w:qFormat="1"/>
+    <w:lsdException w:name="Subtle Reference" w:semiHidden="0" w:uiPriority="31" w:unhideWhenUsed="0" w:qFormat="1"/>
+    <w:lsdException w:name="Intense Reference" w:semiHidden="0" w:uiPriority="32" w:unhideWhenUsed="0" w:qFormat="1"/>
+    <w:lsdException w:name="Book Title" w:semiHidden="0" w:uiPriority="33" w:unhideWhenUsed="0" w:qFormat="1"/>
+    <w:lsdException w:name="Bibliography" w:uiPriority="37"/>
+    <w:lsdException w:name="TOC Heading" w:uiPriority="39" w:qFormat="1"/>
   </w:latentStyles>
   <w:style w:type="paragraph" w:default="1" w:styleId="Normal">
     <w:name w:val="Normal"/>
     <w:qFormat/>
-    <w:rsid w:val="00F124A0"/>
+    <w:rsid w:val="00CA3C2C"/>
+    <w:pPr>
+      <w:spacing w:before="120" w:after="120"/>
+    </w:pPr>
+    <w:rPr>
+      <w:rFonts w:ascii="Times New Roman" w:hAnsi="Times New Roman"/>
+      <w:sz w:val="24"/>
+    </w:rPr>
   </w:style>
   <w:style w:type="paragraph" w:styleId="Heading1">
     <w:name w:val="heading 1"/>
@@ -6381,22 +7691,22 @@
     <w:link w:val="Heading1Char"/>
     <w:uiPriority w:val="9"/>
     <w:qFormat/>
-    <w:rsid w:val="00A80E3E"/>
+    <w:rsid w:val="00CA3C2C"/>
     <w:pPr>
       <w:keepNext/>
       <w:keepLines/>
       <w:numPr>
         <w:numId w:val="1"/>
       </w:numPr>
-      <w:spacing w:before="480" w:after="0"/>
+      <w:spacing w:before="160" w:after="160" w:line="240" w:lineRule="auto"/>
       <w:outlineLvl w:val="0"/>
     </w:pPr>
     <w:rPr>
-      <w:rFonts w:asciiTheme="majorHAnsi" w:eastAsiaTheme="majorEastAsia" w:hAnsiTheme="majorHAnsi" w:cstheme="majorBidi"/>
+      <w:rFonts w:eastAsiaTheme="majorEastAsia" w:cstheme="majorBidi"/>
       <w:b/>
       <w:bCs/>
-      <w:color w:val="365F91" w:themeColor="accent1" w:themeShade="BF"/>
-      <w:sz w:val="28"/>
+      <w:color w:val="000000" w:themeColor="text1"/>
+      <w:sz w:val="32"/>
       <w:szCs w:val="28"/>
     </w:rPr>
   </w:style>
@@ -6408,7 +7718,7 @@
     <w:uiPriority w:val="9"/>
     <w:unhideWhenUsed/>
     <w:qFormat/>
-    <w:rsid w:val="00A80E3E"/>
+    <w:rsid w:val="00CA3C2C"/>
     <w:pPr>
       <w:keepNext/>
       <w:keepLines/>
@@ -6416,15 +7726,15 @@
         <w:ilvl w:val="1"/>
         <w:numId w:val="1"/>
       </w:numPr>
-      <w:spacing w:before="200" w:after="0"/>
+      <w:spacing w:line="240" w:lineRule="auto"/>
       <w:outlineLvl w:val="1"/>
     </w:pPr>
     <w:rPr>
-      <w:rFonts w:asciiTheme="majorHAnsi" w:eastAsiaTheme="majorEastAsia" w:hAnsiTheme="majorHAnsi" w:cstheme="majorBidi"/>
+      <w:rFonts w:eastAsiaTheme="majorEastAsia" w:cstheme="majorBidi"/>
       <w:b/>
       <w:bCs/>
-      <w:color w:val="4F81BD" w:themeColor="accent1"/>
-      <w:sz w:val="26"/>
+      <w:color w:val="000000" w:themeColor="text1"/>
+      <w:sz w:val="28"/>
       <w:szCs w:val="26"/>
     </w:rPr>
   </w:style>
@@ -6436,7 +7746,7 @@
     <w:uiPriority w:val="9"/>
     <w:unhideWhenUsed/>
     <w:qFormat/>
-    <w:rsid w:val="00A80E3E"/>
+    <w:rsid w:val="00CA3C2C"/>
     <w:pPr>
       <w:keepNext/>
       <w:keepLines/>
@@ -6444,14 +7754,14 @@
         <w:ilvl w:val="2"/>
         <w:numId w:val="1"/>
       </w:numPr>
-      <w:spacing w:before="200" w:after="0"/>
+      <w:spacing w:line="240" w:lineRule="auto"/>
       <w:outlineLvl w:val="2"/>
     </w:pPr>
     <w:rPr>
-      <w:rFonts w:asciiTheme="majorHAnsi" w:eastAsiaTheme="majorEastAsia" w:hAnsiTheme="majorHAnsi" w:cstheme="majorBidi"/>
+      <w:rFonts w:eastAsiaTheme="majorEastAsia" w:cstheme="majorBidi"/>
       <w:b/>
       <w:bCs/>
-      <w:color w:val="4F81BD" w:themeColor="accent1"/>
+      <w:color w:val="000000" w:themeColor="text1"/>
     </w:rPr>
   </w:style>
   <w:style w:type="paragraph" w:styleId="Heading4">
@@ -6629,6 +7939,7 @@
     <w:uiPriority w:val="99"/>
     <w:semiHidden/>
     <w:unhideWhenUsed/>
+    <w:qFormat/>
     <w:tblPr>
       <w:tblInd w:w="0" w:type="dxa"/>
       <w:tblCellMar>
@@ -6650,13 +7961,13 @@
     <w:basedOn w:val="DefaultParagraphFont"/>
     <w:link w:val="Heading1"/>
     <w:uiPriority w:val="9"/>
-    <w:rsid w:val="00A80E3E"/>
+    <w:rsid w:val="00CA3C2C"/>
     <w:rPr>
-      <w:rFonts w:asciiTheme="majorHAnsi" w:eastAsiaTheme="majorEastAsia" w:hAnsiTheme="majorHAnsi" w:cstheme="majorBidi"/>
+      <w:rFonts w:ascii="Times New Roman" w:eastAsiaTheme="majorEastAsia" w:hAnsi="Times New Roman" w:cstheme="majorBidi"/>
       <w:b/>
       <w:bCs/>
-      <w:color w:val="365F91" w:themeColor="accent1" w:themeShade="BF"/>
-      <w:sz w:val="28"/>
+      <w:color w:val="000000" w:themeColor="text1"/>
+      <w:sz w:val="32"/>
       <w:szCs w:val="28"/>
     </w:rPr>
   </w:style>
@@ -6665,13 +7976,13 @@
     <w:basedOn w:val="DefaultParagraphFont"/>
     <w:link w:val="Heading2"/>
     <w:uiPriority w:val="9"/>
-    <w:rsid w:val="00A80E3E"/>
+    <w:rsid w:val="00CA3C2C"/>
     <w:rPr>
-      <w:rFonts w:asciiTheme="majorHAnsi" w:eastAsiaTheme="majorEastAsia" w:hAnsiTheme="majorHAnsi" w:cstheme="majorBidi"/>
+      <w:rFonts w:ascii="Times New Roman" w:eastAsiaTheme="majorEastAsia" w:hAnsi="Times New Roman" w:cstheme="majorBidi"/>
       <w:b/>
       <w:bCs/>
-      <w:color w:val="4F81BD" w:themeColor="accent1"/>
-      <w:sz w:val="26"/>
+      <w:color w:val="000000" w:themeColor="text1"/>
+      <w:sz w:val="28"/>
       <w:szCs w:val="26"/>
     </w:rPr>
   </w:style>
@@ -6680,12 +7991,13 @@
     <w:basedOn w:val="DefaultParagraphFont"/>
     <w:link w:val="Heading3"/>
     <w:uiPriority w:val="9"/>
-    <w:rsid w:val="00A80E3E"/>
+    <w:rsid w:val="00CA3C2C"/>
     <w:rPr>
-      <w:rFonts w:asciiTheme="majorHAnsi" w:eastAsiaTheme="majorEastAsia" w:hAnsiTheme="majorHAnsi" w:cstheme="majorBidi"/>
+      <w:rFonts w:ascii="Times New Roman" w:eastAsiaTheme="majorEastAsia" w:hAnsi="Times New Roman" w:cstheme="majorBidi"/>
       <w:b/>
       <w:bCs/>
-      <w:color w:val="4F81BD" w:themeColor="accent1"/>
+      <w:color w:val="000000" w:themeColor="text1"/>
+      <w:sz w:val="24"/>
     </w:rPr>
   </w:style>
   <w:style w:type="character" w:customStyle="1" w:styleId="Heading4Char">
@@ -6847,15 +8159,15 @@
     <w:uiPriority w:val="35"/>
     <w:unhideWhenUsed/>
     <w:qFormat/>
-    <w:rsid w:val="00DB5F1D"/>
+    <w:rsid w:val="000F0672"/>
     <w:pPr>
       <w:spacing w:line="240" w:lineRule="auto"/>
       <w:jc w:val="center"/>
     </w:pPr>
     <w:rPr>
-      <w:rFonts w:ascii="Times New Roman" w:hAnsi="Times New Roman"/>
       <w:bCs/>
       <w:color w:val="000000" w:themeColor="text1"/>
+      <w:sz w:val="22"/>
       <w:szCs w:val="18"/>
     </w:rPr>
   </w:style>
@@ -6872,11 +8184,12 @@
   </w:style>
   <w:style w:type="paragraph" w:styleId="NoSpacing">
     <w:name w:val="No Spacing"/>
+    <w:basedOn w:val="Normal"/>
     <w:uiPriority w:val="1"/>
     <w:qFormat/>
-    <w:rsid w:val="008028B9"/>
+    <w:rsid w:val="001F3887"/>
     <w:pPr>
-      <w:spacing w:after="0" w:line="240" w:lineRule="auto"/>
+      <w:spacing w:before="0" w:after="0" w:line="240" w:lineRule="auto"/>
     </w:pPr>
   </w:style>
   <w:style w:type="paragraph" w:styleId="Title">
@@ -7204,7 +8517,7 @@
 </file>
 
 <file path=customXml/itemProps1.xml><?xml version="1.0" encoding="utf-8"?>
-<ds:datastoreItem xmlns:ds="http://schemas.openxmlformats.org/officeDocument/2006/customXml" ds:itemID="{6E9718B6-F453-1A44-8760-7315E0034C78}">
+<ds:datastoreItem xmlns:ds="http://schemas.openxmlformats.org/officeDocument/2006/customXml" ds:itemID="{6DC6D14F-E3BC-4188-AA22-C8A76217C0E5}">
   <ds:schemaRefs>
     <ds:schemaRef ds:uri="http://schemas.openxmlformats.org/officeDocument/2006/bibliography"/>
   </ds:schemaRefs>
